--- a/GDD-Kumpul.docx
+++ b/GDD-Kumpul.docx
@@ -10,6 +10,8 @@
           <w:lang w:val="id-ID"/>
         </w:rPr>
       </w:pPr>
+      <w:bookmarkStart w:id="0" w:name="_GoBack"/>
+      <w:bookmarkEnd w:id="0"/>
       <w:r>
         <w:rPr>
           <w:rFonts w:asciiTheme="majorHAnsi" w:hAnsiTheme="majorHAnsi" w:cstheme="majorHAnsi"/>
@@ -898,8 +900,6 @@
         </w:rPr>
         <w:t>Analisis</w:t>
       </w:r>
-      <w:bookmarkStart w:id="0" w:name="_GoBack"/>
-      <w:bookmarkEnd w:id="0"/>
       <w:r>
         <w:rPr>
           <w:noProof/>
@@ -1054,18 +1054,15 @@
         <w:rPr>
           <w:noProof/>
         </w:rPr>
-      </w:r>
-      <w:r>
-        <w:rPr>
-          <w:noProof/>
-        </w:rPr>
         <w:fldChar w:fldCharType="separate"/>
       </w:r>
       <w:r>
         <w:rPr>
-          <w:noProof/>
-        </w:rPr>
-        <w:t>3</w:t>
+          <w:b w:val="0"/>
+          <w:bCs/>
+          <w:noProof/>
+        </w:rPr>
+        <w:t>Error! Bookmark not defined.</w:t>
       </w:r>
       <w:r>
         <w:rPr>
@@ -2139,11 +2136,163 @@
         </w:rPr>
       </w:pPr>
       <w:r>
-        <w:rPr>
-          <w:noProof/>
-          <w:lang w:val="id-ID"/>
-        </w:rPr>
-        <w:t>Perkenalan Game. Sajikan informasi tentang mengapa game ini akan menyenangkan, tujuan dari, game, apa yang akan player lakukan, dan seterusnya.</w:t>
+        <w:t xml:space="preserve">SPASSO – The Game, </w:t>
+      </w:r>
+      <w:proofErr w:type="spellStart"/>
+      <w:r>
+        <w:t>merupakan</w:t>
+      </w:r>
+      <w:proofErr w:type="spellEnd"/>
+      <w:r>
+        <w:t xml:space="preserve"> </w:t>
+      </w:r>
+      <w:proofErr w:type="spellStart"/>
+      <w:r>
+        <w:t>bentuk</w:t>
+      </w:r>
+      <w:proofErr w:type="spellEnd"/>
+      <w:r>
+        <w:t xml:space="preserve"> game digital </w:t>
+      </w:r>
+      <w:proofErr w:type="spellStart"/>
+      <w:r>
+        <w:t>dari</w:t>
+      </w:r>
+      <w:proofErr w:type="spellEnd"/>
+      <w:r>
+        <w:t xml:space="preserve"> </w:t>
+      </w:r>
+      <w:proofErr w:type="spellStart"/>
+      <w:r>
+        <w:t>permainan</w:t>
+      </w:r>
+      <w:proofErr w:type="spellEnd"/>
+      <w:r>
+        <w:t xml:space="preserve"> </w:t>
+      </w:r>
+      <w:proofErr w:type="spellStart"/>
+      <w:r>
+        <w:t>kartu</w:t>
+      </w:r>
+      <w:proofErr w:type="spellEnd"/>
+      <w:r>
+        <w:t xml:space="preserve"> </w:t>
+      </w:r>
+      <w:proofErr w:type="spellStart"/>
+      <w:r>
+        <w:t>dengan</w:t>
+      </w:r>
+      <w:proofErr w:type="spellEnd"/>
+      <w:r>
+        <w:t xml:space="preserve"> </w:t>
+      </w:r>
+      <w:proofErr w:type="spellStart"/>
+      <w:r>
+        <w:t>nama</w:t>
+      </w:r>
+      <w:proofErr w:type="spellEnd"/>
+      <w:r>
+        <w:t xml:space="preserve"> yang </w:t>
+      </w:r>
+      <w:proofErr w:type="spellStart"/>
+      <w:r>
+        <w:t>sama</w:t>
+      </w:r>
+      <w:proofErr w:type="spellEnd"/>
+      <w:r>
+        <w:t xml:space="preserve">, </w:t>
+      </w:r>
+      <w:proofErr w:type="spellStart"/>
+      <w:r>
+        <w:t>dimana</w:t>
+      </w:r>
+      <w:proofErr w:type="spellEnd"/>
+      <w:r>
+        <w:t xml:space="preserve"> </w:t>
+      </w:r>
+      <w:proofErr w:type="spellStart"/>
+      <w:r>
+        <w:t>pemain</w:t>
+      </w:r>
+      <w:proofErr w:type="spellEnd"/>
+      <w:r>
+        <w:t xml:space="preserve"> </w:t>
+      </w:r>
+      <w:proofErr w:type="spellStart"/>
+      <w:r>
+        <w:t>saling</w:t>
+      </w:r>
+      <w:proofErr w:type="spellEnd"/>
+      <w:r>
+        <w:t xml:space="preserve"> </w:t>
+      </w:r>
+      <w:proofErr w:type="spellStart"/>
+      <w:r>
+        <w:t>berkompetisi</w:t>
+      </w:r>
+      <w:proofErr w:type="spellEnd"/>
+      <w:r>
+        <w:t xml:space="preserve"> </w:t>
+      </w:r>
+      <w:proofErr w:type="spellStart"/>
+      <w:r>
+        <w:t>mengumpulkan</w:t>
+      </w:r>
+      <w:proofErr w:type="spellEnd"/>
+      <w:r>
+        <w:t xml:space="preserve"> </w:t>
+      </w:r>
+      <w:proofErr w:type="spellStart"/>
+      <w:r>
+        <w:t>nilai</w:t>
+      </w:r>
+      <w:proofErr w:type="spellEnd"/>
+      <w:r>
+        <w:t xml:space="preserve"> </w:t>
+      </w:r>
+      <w:proofErr w:type="spellStart"/>
+      <w:r>
+        <w:t>dari</w:t>
+      </w:r>
+      <w:proofErr w:type="spellEnd"/>
+      <w:r>
+        <w:t xml:space="preserve"> </w:t>
+      </w:r>
+      <w:proofErr w:type="spellStart"/>
+      <w:r>
+        <w:t>berbagai</w:t>
+      </w:r>
+      <w:proofErr w:type="spellEnd"/>
+      <w:r>
+        <w:t xml:space="preserve"> </w:t>
+      </w:r>
+      <w:proofErr w:type="spellStart"/>
+      <w:r>
+        <w:t>jenis</w:t>
+      </w:r>
+      <w:proofErr w:type="spellEnd"/>
+      <w:r>
+        <w:t xml:space="preserve"> </w:t>
+      </w:r>
+      <w:proofErr w:type="spellStart"/>
+      <w:r>
+        <w:t>kartu</w:t>
+      </w:r>
+      <w:proofErr w:type="spellEnd"/>
+      <w:r>
+        <w:t xml:space="preserve"> yang </w:t>
+      </w:r>
+      <w:proofErr w:type="spellStart"/>
+      <w:r>
+        <w:t>tersedia</w:t>
+      </w:r>
+      <w:proofErr w:type="spellEnd"/>
+      <w:r>
+        <w:rPr>
+          <w:noProof/>
+          <w:lang w:val="id-ID"/>
+        </w:rPr>
+        <w:t>.</w:t>
       </w:r>
     </w:p>
     <w:p>
@@ -2190,7 +2339,56 @@
           <w:noProof/>
           <w:lang w:val="id-ID"/>
         </w:rPr>
-        <w:t>Ringkasan game secara garis besar meliputi judul, genre, platform, dan apa saja yang akan player mainkan.</w:t>
+        <w:t>SPASSO – The Game adalah game</w:t>
+      </w:r>
+      <w:r>
+        <w:rPr>
+          <w:rFonts w:cstheme="majorHAnsi"/>
+          <w:noProof/>
+          <w:lang w:val="id-ID"/>
+        </w:rPr>
+        <w:t xml:space="preserve"> dengan genre </w:t>
+      </w:r>
+      <w:r>
+        <w:rPr>
+          <w:rFonts w:cstheme="majorHAnsi"/>
+          <w:i/>
+          <w:noProof/>
+          <w:lang w:val="id-ID"/>
+        </w:rPr>
+        <w:t>casual card game</w:t>
+      </w:r>
+      <w:r>
+        <w:rPr>
+          <w:rFonts w:cstheme="majorHAnsi"/>
+          <w:noProof/>
+          <w:lang w:val="id-ID"/>
+        </w:rPr>
+        <w:t>. Game</w:t>
+      </w:r>
+      <w:r>
+        <w:rPr>
+          <w:rFonts w:cstheme="majorHAnsi"/>
+          <w:noProof/>
+          <w:lang w:val="id-ID"/>
+        </w:rPr>
+        <w:t xml:space="preserve"> </w:t>
+      </w:r>
+      <w:r>
+        <w:rPr>
+          <w:rFonts w:cstheme="majorHAnsi"/>
+          <w:noProof/>
+          <w:lang w:val="id-ID"/>
+        </w:rPr>
+        <w:t>dengan platform desktop windows ini</w:t>
+      </w:r>
+      <w:r>
+        <w:rPr>
+          <w:rFonts w:cstheme="majorHAnsi"/>
+          <w:noProof/>
+          <w:lang w:val="id-ID"/>
+        </w:rPr>
+        <w:t xml:space="preserve"> mengajak pemain untuk mengumpulkan poin dari kartu – kartu yang tersedia. Pemain dengan poin tertinggi di akhir permainan akan menjadi pemenang.</w:t>
       </w:r>
     </w:p>
     <w:p>
@@ -2232,14 +2430,7 @@
           <w:noProof/>
           <w:lang w:val="id-ID"/>
         </w:rPr>
-        <w:t xml:space="preserve">Sebutkan </w:t>
-      </w:r>
-      <w:r>
-        <w:rPr>
-          <w:rFonts w:cstheme="majorHAnsi"/>
-          <w:noProof/>
-        </w:rPr>
-        <w:t>rating</w:t>
+        <w:t>Game ini termasuk dalam rating</w:t>
       </w:r>
       <w:r>
         <w:rPr>
@@ -2252,20 +2443,330 @@
       <w:r>
         <w:rPr>
           <w:rFonts w:cstheme="majorHAnsi"/>
+          <w:noProof/>
+          <w:lang w:val="id-ID"/>
+        </w:rPr>
+        <w:t>3+ sesuai standar rating IGRS.</w:t>
+      </w:r>
+    </w:p>
+    <w:p>
+      <w:pPr>
+        <w:rPr>
+          <w:rFonts w:asciiTheme="majorHAnsi" w:hAnsiTheme="majorHAnsi" w:cstheme="majorHAnsi"/>
+          <w:noProof/>
+          <w:lang w:val="id-ID"/>
+        </w:rPr>
+      </w:pPr>
+    </w:p>
+    <w:p>
+      <w:pPr>
+        <w:pStyle w:val="Heading1"/>
+        <w:rPr>
+          <w:rFonts w:cstheme="majorHAnsi"/>
+          <w:noProof/>
+          <w:lang w:val="id-ID"/>
+        </w:rPr>
+      </w:pPr>
+      <w:bookmarkStart w:id="3" w:name="_Toc511570325"/>
+      <w:r>
+        <w:rPr>
+          <w:rFonts w:cstheme="majorHAnsi"/>
+          <w:noProof/>
+          <w:lang w:val="id-ID"/>
+        </w:rPr>
+        <w:t>Platform</w:t>
+      </w:r>
+      <w:bookmarkEnd w:id="3"/>
+    </w:p>
+    <w:p>
+      <w:pPr>
+        <w:pStyle w:val="Style1n"/>
+        <w:rPr>
+          <w:rFonts w:cstheme="majorHAnsi"/>
+          <w:noProof/>
+          <w:lang w:val="id-ID"/>
+        </w:rPr>
+      </w:pPr>
+      <w:r>
+        <w:rPr>
+          <w:rFonts w:cstheme="majorHAnsi"/>
+          <w:noProof/>
+          <w:lang w:val="id-ID"/>
+        </w:rPr>
+        <w:t xml:space="preserve">Desktop </w:t>
+      </w:r>
+      <w:r>
+        <w:rPr>
+          <w:rFonts w:cstheme="majorHAnsi"/>
+          <w:noProof/>
+          <w:lang w:val="id-ID"/>
+        </w:rPr>
+        <w:t>Windows</w:t>
+      </w:r>
+      <w:r>
+        <w:rPr>
+          <w:rFonts w:cstheme="majorHAnsi"/>
+          <w:noProof/>
+          <w:lang w:val="id-ID"/>
+        </w:rPr>
+        <w:t>.</w:t>
+      </w:r>
+    </w:p>
+    <w:p>
+      <w:pPr>
+        <w:rPr>
+          <w:rFonts w:asciiTheme="majorHAnsi" w:hAnsiTheme="majorHAnsi" w:cstheme="majorHAnsi"/>
+          <w:noProof/>
+          <w:lang w:val="id-ID"/>
+        </w:rPr>
+      </w:pPr>
+    </w:p>
+    <w:p>
+      <w:pPr>
+        <w:rPr>
+          <w:rFonts w:asciiTheme="majorHAnsi" w:hAnsiTheme="majorHAnsi" w:cstheme="majorHAnsi"/>
+          <w:noProof/>
+          <w:lang w:val="id-ID"/>
+        </w:rPr>
+      </w:pPr>
+    </w:p>
+    <w:p>
+      <w:pPr>
+        <w:rPr>
+          <w:rFonts w:asciiTheme="majorHAnsi" w:hAnsiTheme="majorHAnsi" w:cstheme="majorHAnsi"/>
+          <w:noProof/>
+          <w:lang w:val="id-ID"/>
+        </w:rPr>
+      </w:pPr>
+    </w:p>
+    <w:p>
+      <w:pPr>
+        <w:pageBreakBefore/>
+        <w:rPr>
+          <w:rFonts w:asciiTheme="majorHAnsi" w:hAnsiTheme="majorHAnsi" w:cstheme="majorHAnsi"/>
+          <w:noProof/>
+          <w:lang w:val="id-ID"/>
+        </w:rPr>
+      </w:pPr>
+    </w:p>
+    <w:p>
+      <w:pPr>
+        <w:pStyle w:val="Heading1"/>
+        <w:rPr>
+          <w:rFonts w:cstheme="majorHAnsi"/>
+          <w:noProof/>
+          <w:lang w:val="id-ID"/>
+        </w:rPr>
+      </w:pPr>
+      <w:bookmarkStart w:id="4" w:name="_Toc511570326"/>
+      <w:r>
+        <w:rPr>
+          <w:rFonts w:cstheme="majorHAnsi"/>
+          <w:noProof/>
+          <w:lang w:val="id-ID"/>
+        </w:rPr>
+        <w:t>Cerita</w:t>
+      </w:r>
+      <w:r>
+        <w:rPr>
+          <w:rFonts w:cstheme="majorHAnsi"/>
+          <w:noProof/>
+          <w:lang w:val="id-ID"/>
+        </w:rPr>
+        <w:t xml:space="preserve"> </w:t>
+      </w:r>
+      <w:r>
+        <w:rPr>
+          <w:rFonts w:cstheme="majorHAnsi"/>
+          <w:noProof/>
+          <w:lang w:val="id-ID"/>
+        </w:rPr>
+        <w:t>dan Karakter</w:t>
+      </w:r>
+      <w:bookmarkEnd w:id="4"/>
+    </w:p>
+    <w:p>
+      <w:pPr>
+        <w:pStyle w:val="Style1n"/>
+        <w:rPr>
+          <w:rFonts w:cstheme="majorHAnsi"/>
+          <w:noProof/>
+          <w:lang w:val="id-ID"/>
+        </w:rPr>
+      </w:pPr>
+      <w:r>
+        <w:rPr>
+          <w:rFonts w:cstheme="majorHAnsi"/>
+          <w:noProof/>
+          <w:lang w:val="id-ID"/>
+        </w:rPr>
+        <w:t>Game ini tidak memiliki cerita dan karakter</w:t>
+      </w:r>
+      <w:r>
+        <w:rPr>
+          <w:rFonts w:cstheme="majorHAnsi"/>
+          <w:noProof/>
+          <w:lang w:val="id-ID"/>
+        </w:rPr>
+        <w:t xml:space="preserve"> spesifik.</w:t>
+      </w:r>
+    </w:p>
+    <w:p>
+      <w:pPr>
+        <w:pageBreakBefore/>
+        <w:rPr>
+          <w:rFonts w:asciiTheme="majorHAnsi" w:hAnsiTheme="majorHAnsi" w:cstheme="majorHAnsi"/>
+          <w:noProof/>
+          <w:lang w:val="id-ID"/>
+        </w:rPr>
+      </w:pPr>
+    </w:p>
+    <w:p>
+      <w:pPr>
+        <w:pStyle w:val="Heading1"/>
+        <w:rPr>
+          <w:rFonts w:cstheme="majorHAnsi"/>
+          <w:noProof/>
+          <w:lang w:val="id-ID"/>
+        </w:rPr>
+      </w:pPr>
+      <w:bookmarkStart w:id="5" w:name="_Toc511570327"/>
+      <w:r>
+        <w:rPr>
+          <w:rFonts w:cstheme="majorHAnsi"/>
+          <w:noProof/>
+          <w:lang w:val="id-ID"/>
+        </w:rPr>
+        <w:t>Gamep</w:t>
+      </w:r>
+      <w:r>
+        <w:rPr>
+          <w:rFonts w:cstheme="majorHAnsi"/>
+          <w:noProof/>
+          <w:lang w:val="id-ID"/>
+        </w:rPr>
+        <w:t>lay</w:t>
+      </w:r>
+      <w:bookmarkEnd w:id="5"/>
+    </w:p>
+    <w:p>
+      <w:pPr>
+        <w:pStyle w:val="Heading2"/>
+        <w:rPr>
+          <w:rFonts w:cstheme="majorHAnsi"/>
+          <w:noProof/>
+          <w:lang w:val="id-ID"/>
+        </w:rPr>
+      </w:pPr>
+      <w:bookmarkStart w:id="6" w:name="_Toc511570328"/>
+      <w:r>
+        <w:rPr>
+          <w:rFonts w:cstheme="majorHAnsi"/>
+          <w:noProof/>
+          <w:lang w:val="id-ID"/>
+        </w:rPr>
+        <w:t>Overview</w:t>
+      </w:r>
+      <w:bookmarkEnd w:id="6"/>
+    </w:p>
+    <w:p>
+      <w:pPr>
+        <w:pStyle w:val="Style1n"/>
+        <w:rPr>
+          <w:rFonts w:cstheme="majorHAnsi"/>
+          <w:noProof/>
+          <w:lang w:val="id-ID"/>
+        </w:rPr>
+      </w:pPr>
+      <w:r>
+        <w:rPr>
+          <w:rFonts w:cstheme="majorHAnsi"/>
+          <w:noProof/>
+          <w:lang w:val="id-ID"/>
+        </w:rPr>
+        <w:t>SPASSO – The Game adalah game</w:t>
+      </w:r>
+      <w:r>
+        <w:rPr>
+          <w:rFonts w:cstheme="majorHAnsi"/>
+          <w:noProof/>
+          <w:lang w:val="id-ID"/>
+        </w:rPr>
+        <w:t xml:space="preserve"> dengan genre </w:t>
+      </w:r>
+      <w:r>
+        <w:rPr>
+          <w:rFonts w:cstheme="majorHAnsi"/>
           <w:i/>
-          <w:iCs/>
-          <w:noProof/>
-          <w:lang w:val="id-ID"/>
-        </w:rPr>
-        <w:t>game</w:t>
-      </w:r>
-      <w:r>
-        <w:rPr>
-          <w:rFonts w:cstheme="majorHAnsi"/>
-          <w:noProof/>
-          <w:lang w:val="id-ID"/>
-        </w:rPr>
-        <w:t xml:space="preserve"> menggunakan salah satu atau beberapa standar yang ada, misal ESRB, IGRS, atau yang lainnya.</w:t>
+          <w:noProof/>
+          <w:lang w:val="id-ID"/>
+        </w:rPr>
+        <w:t>casual card game</w:t>
+      </w:r>
+      <w:r>
+        <w:rPr>
+          <w:rFonts w:cstheme="majorHAnsi"/>
+          <w:noProof/>
+          <w:lang w:val="id-ID"/>
+        </w:rPr>
+        <w:t xml:space="preserve"> </w:t>
+      </w:r>
+      <w:r>
+        <w:rPr>
+          <w:rFonts w:cstheme="majorHAnsi"/>
+          <w:noProof/>
+          <w:lang w:val="id-ID"/>
+        </w:rPr>
+        <w:t>dengan platform desktop windows</w:t>
+      </w:r>
+      <w:r>
+        <w:rPr>
+          <w:rFonts w:cstheme="majorHAnsi"/>
+          <w:noProof/>
+          <w:lang w:val="id-ID"/>
+        </w:rPr>
+        <w:t>.</w:t>
+      </w:r>
+      <w:r>
+        <w:rPr>
+          <w:rFonts w:cstheme="majorHAnsi"/>
+          <w:noProof/>
+          <w:lang w:val="id-ID"/>
+        </w:rPr>
+        <w:t xml:space="preserve"> </w:t>
+      </w:r>
+      <w:r>
+        <w:rPr>
+          <w:rFonts w:cstheme="majorHAnsi"/>
+          <w:noProof/>
+          <w:lang w:val="id-ID"/>
+        </w:rPr>
+        <w:t xml:space="preserve">Serupa dengan </w:t>
+      </w:r>
+      <w:r>
+        <w:rPr>
+          <w:rFonts w:cstheme="majorHAnsi"/>
+          <w:i/>
+          <w:noProof/>
+          <w:lang w:val="id-ID"/>
+        </w:rPr>
+        <w:t>casual card game</w:t>
+      </w:r>
+      <w:r>
+        <w:rPr>
+          <w:rFonts w:cstheme="majorHAnsi"/>
+          <w:noProof/>
+          <w:lang w:val="id-ID"/>
+        </w:rPr>
+        <w:t xml:space="preserve"> lainnya seperti microsoft hearts</w:t>
+      </w:r>
+      <w:r>
+        <w:rPr>
+          <w:rFonts w:cstheme="majorHAnsi"/>
+          <w:noProof/>
+          <w:lang w:val="id-ID"/>
+        </w:rPr>
+        <w:t xml:space="preserve"> game ini menyajikan permainan yang mudah dipahami oleh pemainnya.</w:t>
       </w:r>
     </w:p>
     <w:p>
@@ -2279,23 +2780,23 @@
     </w:p>
     <w:p>
       <w:pPr>
-        <w:pStyle w:val="Heading1"/>
-        <w:rPr>
-          <w:rFonts w:cstheme="majorHAnsi"/>
-          <w:noProof/>
-          <w:lang w:val="id-ID"/>
-        </w:rPr>
-      </w:pPr>
-      <w:bookmarkStart w:id="3" w:name="_Toc511570325"/>
-      <w:r>
-        <w:rPr>
-          <w:rFonts w:cstheme="majorHAnsi"/>
-          <w:noProof/>
-          <w:lang w:val="id-ID"/>
-        </w:rPr>
-        <w:t>Platform</w:t>
-      </w:r>
-      <w:bookmarkEnd w:id="3"/>
+        <w:pStyle w:val="Heading2"/>
+        <w:rPr>
+          <w:rFonts w:cstheme="majorHAnsi"/>
+          <w:noProof/>
+          <w:lang w:val="id-ID"/>
+        </w:rPr>
+      </w:pPr>
+      <w:bookmarkStart w:id="7" w:name="_Toc511570329"/>
+      <w:r>
+        <w:rPr>
+          <w:rFonts w:cstheme="majorHAnsi"/>
+          <w:noProof/>
+          <w:lang w:val="id-ID"/>
+        </w:rPr>
+        <w:t>Player Experience</w:t>
+      </w:r>
+      <w:bookmarkEnd w:id="7"/>
     </w:p>
     <w:p>
       <w:pPr>
@@ -2312,43 +2813,55 @@
           <w:noProof/>
           <w:lang w:val="id-ID"/>
         </w:rPr>
-        <w:t xml:space="preserve">Sebutkan </w:t>
-      </w:r>
-      <w:r>
-        <w:rPr>
-          <w:rFonts w:cstheme="majorHAnsi"/>
-          <w:i/>
-          <w:iCs/>
-          <w:noProof/>
-          <w:lang w:val="id-ID"/>
-        </w:rPr>
-        <w:t>platform</w:t>
-      </w:r>
-      <w:r>
-        <w:rPr>
-          <w:rFonts w:cstheme="majorHAnsi"/>
-          <w:noProof/>
-          <w:lang w:val="id-ID"/>
-        </w:rPr>
-        <w:t xml:space="preserve"> apa saja yang menjadi target dari </w:t>
-      </w:r>
-      <w:r>
-        <w:rPr>
-          <w:rFonts w:cstheme="majorHAnsi"/>
-          <w:i/>
-          <w:iCs/>
-          <w:noProof/>
-          <w:lang w:val="id-ID"/>
-        </w:rPr>
-        <w:t>game</w:t>
-      </w:r>
-      <w:r>
-        <w:rPr>
-          <w:rFonts w:cstheme="majorHAnsi"/>
-          <w:noProof/>
-          <w:lang w:val="id-ID"/>
-        </w:rPr>
-        <w:t xml:space="preserve"> ini, missal Android, iOS, Windows, PS, dan lain – lain</w:t>
+        <w:t xml:space="preserve">Game dengan genre casual card game ini mengajak pemain untuk mengumpulkan poin dari kartu – kartu yang </w:t>
+      </w:r>
+      <w:r>
+        <w:rPr>
+          <w:rFonts w:cstheme="majorHAnsi"/>
+          <w:noProof/>
+          <w:lang w:val="id-ID"/>
+        </w:rPr>
+        <w:t>disediakan</w:t>
+      </w:r>
+      <w:r>
+        <w:rPr>
+          <w:rFonts w:cstheme="majorHAnsi"/>
+          <w:noProof/>
+          <w:lang w:val="id-ID"/>
+        </w:rPr>
+        <w:t xml:space="preserve"> pada sebuah counter (card deck / shop)</w:t>
+      </w:r>
+      <w:r>
+        <w:rPr>
+          <w:rFonts w:cstheme="majorHAnsi"/>
+          <w:noProof/>
+          <w:lang w:val="id-ID"/>
+        </w:rPr>
+        <w:t>. P</w:t>
+      </w:r>
+      <w:r>
+        <w:rPr>
+          <w:rFonts w:cstheme="majorHAnsi"/>
+          <w:noProof/>
+          <w:lang w:val="id-ID"/>
+        </w:rPr>
+        <w:t>emain memilih dan mengambil kartu yang diinginkan</w:t>
+      </w:r>
+      <w:r>
+        <w:rPr>
+          <w:rFonts w:cstheme="majorHAnsi"/>
+          <w:noProof/>
+          <w:lang w:val="id-ID"/>
+        </w:rPr>
+        <w:t xml:space="preserve"> dari counter</w:t>
+      </w:r>
+      <w:r>
+        <w:rPr>
+          <w:rFonts w:cstheme="majorHAnsi"/>
+          <w:noProof/>
+          <w:lang w:val="id-ID"/>
+        </w:rPr>
+        <w:t xml:space="preserve"> di setiap gilirannya</w:t>
       </w:r>
       <w:r>
         <w:rPr>
@@ -2358,6 +2871,22 @@
         </w:rPr>
         <w:t>.</w:t>
       </w:r>
+      <w:r>
+        <w:rPr>
+          <w:rFonts w:cstheme="majorHAnsi"/>
+          <w:noProof/>
+          <w:lang w:val="id-ID"/>
+        </w:rPr>
+        <w:t xml:space="preserve"> </w:t>
+      </w:r>
+      <w:r>
+        <w:rPr>
+          <w:rFonts w:cstheme="majorHAnsi"/>
+          <w:noProof/>
+          <w:lang w:val="id-ID"/>
+        </w:rPr>
+        <w:t>Game ini memiliki fitur ‘no hand’ dimana seluruh pemain meletakkan kartu yang dimiliki di sisi mejanya sehingga seluruh pemain dapat melihat kartu yang dikumpulkan pemain lain.</w:t>
+      </w:r>
     </w:p>
     <w:p>
       <w:pPr>
@@ -2370,6 +2899,68 @@
     </w:p>
     <w:p>
       <w:pPr>
+        <w:pStyle w:val="Heading2"/>
+        <w:rPr>
+          <w:rFonts w:cstheme="majorHAnsi"/>
+          <w:noProof/>
+          <w:lang w:val="id-ID"/>
+        </w:rPr>
+      </w:pPr>
+      <w:bookmarkStart w:id="8" w:name="_Toc511570330"/>
+      <w:r>
+        <w:rPr>
+          <w:rFonts w:cstheme="majorHAnsi"/>
+          <w:noProof/>
+          <w:lang w:val="id-ID"/>
+        </w:rPr>
+        <w:t>Gameplay Guidelines</w:t>
+      </w:r>
+      <w:bookmarkEnd w:id="8"/>
+    </w:p>
+    <w:p>
+      <w:pPr>
+        <w:pStyle w:val="Style1n"/>
+        <w:rPr>
+          <w:rFonts w:cstheme="majorHAnsi"/>
+          <w:noProof/>
+          <w:lang w:val="id-ID"/>
+        </w:rPr>
+      </w:pPr>
+      <w:r>
+        <w:rPr>
+          <w:rFonts w:cstheme="majorHAnsi"/>
+          <w:noProof/>
+          <w:lang w:val="id-ID"/>
+        </w:rPr>
+        <w:t>Simpel &amp; Mudah Dimainkan</w:t>
+      </w:r>
+      <w:r>
+        <w:rPr>
+          <w:rFonts w:cstheme="majorHAnsi"/>
+          <w:noProof/>
+          <w:lang w:val="id-ID"/>
+        </w:rPr>
+        <w:t xml:space="preserve">. Perancangan game </w:t>
+      </w:r>
+      <w:r>
+        <w:rPr>
+          <w:rFonts w:cstheme="majorHAnsi"/>
+          <w:noProof/>
+          <w:lang w:val="id-ID"/>
+        </w:rPr>
+        <w:t>diarahkan pada kemudahan pemain memahami aturan dan me</w:t>
+      </w:r>
+      <w:r>
+        <w:rPr>
+          <w:rFonts w:cstheme="majorHAnsi"/>
+          <w:noProof/>
+          <w:lang w:val="id-ID"/>
+        </w:rPr>
+        <w:t>mainkannya.</w:t>
+      </w:r>
+    </w:p>
+    <w:p>
+      <w:pPr>
         <w:rPr>
           <w:rFonts w:asciiTheme="majorHAnsi" w:hAnsiTheme="majorHAnsi" w:cstheme="majorHAnsi"/>
           <w:noProof/>
@@ -2379,83 +2970,129 @@
     </w:p>
     <w:p>
       <w:pPr>
+        <w:pStyle w:val="Heading2"/>
+        <w:rPr>
+          <w:rFonts w:cstheme="majorHAnsi"/>
+          <w:noProof/>
+          <w:lang w:val="id-ID"/>
+        </w:rPr>
+      </w:pPr>
+      <w:bookmarkStart w:id="9" w:name="_Toc511570331"/>
+      <w:r>
+        <w:rPr>
+          <w:rFonts w:cstheme="majorHAnsi"/>
+          <w:noProof/>
+          <w:lang w:val="id-ID"/>
+        </w:rPr>
+        <w:t>Game Objectives &amp; Rewards</w:t>
+      </w:r>
+      <w:bookmarkEnd w:id="9"/>
+    </w:p>
+    <w:p>
+      <w:pPr>
+        <w:pStyle w:val="Style1n"/>
+        <w:keepNext/>
+        <w:jc w:val="both"/>
+        <w:rPr>
+          <w:rFonts w:cstheme="majorHAnsi"/>
+          <w:noProof/>
+          <w:lang w:val="id-ID"/>
+        </w:rPr>
+      </w:pPr>
+      <w:r>
+        <w:rPr>
+          <w:rFonts w:cstheme="majorHAnsi"/>
+          <w:noProof/>
+          <w:lang w:val="id-ID"/>
+        </w:rPr>
+        <w:t xml:space="preserve">Pemain dalam game ini </w:t>
+      </w:r>
+      <w:r>
+        <w:rPr>
+          <w:rFonts w:cstheme="majorHAnsi"/>
+          <w:noProof/>
+          <w:lang w:val="id-ID"/>
+        </w:rPr>
+        <w:t>saling mengumpulkan poin dari tiap aksi yang dilakukan.</w:t>
+      </w:r>
+    </w:p>
+    <w:p>
+      <w:pPr>
+        <w:rPr>
+          <w:noProof/>
+          <w:lang w:val="id-ID"/>
+        </w:rPr>
+      </w:pPr>
+    </w:p>
+    <w:p>
+      <w:pPr>
+        <w:pStyle w:val="Heading2"/>
+        <w:rPr>
+          <w:rFonts w:cstheme="majorHAnsi"/>
+          <w:noProof/>
+          <w:lang w:val="id-ID"/>
+        </w:rPr>
+      </w:pPr>
+      <w:bookmarkStart w:id="10" w:name="_Toc511570332"/>
+      <w:r>
+        <w:rPr>
+          <w:rFonts w:cstheme="majorHAnsi"/>
+          <w:noProof/>
+          <w:lang w:val="id-ID"/>
+        </w:rPr>
+        <w:t>Gameplay Mechanics</w:t>
+      </w:r>
+      <w:bookmarkEnd w:id="10"/>
+    </w:p>
+    <w:p>
+      <w:pPr>
+        <w:pStyle w:val="Style1n"/>
+        <w:rPr>
+          <w:rFonts w:cstheme="majorHAnsi"/>
+          <w:noProof/>
+          <w:lang w:val="id-ID"/>
+        </w:rPr>
+      </w:pPr>
+      <w:r>
+        <w:rPr>
+          <w:rFonts w:cstheme="majorHAnsi"/>
+          <w:noProof/>
+          <w:lang w:val="id-ID"/>
+        </w:rPr>
+        <w:t>Permainan dimulai dengan</w:t>
+      </w:r>
+      <w:r>
+        <w:rPr>
+          <w:rFonts w:cstheme="majorHAnsi"/>
+          <w:noProof/>
+          <w:lang w:val="id-ID"/>
+        </w:rPr>
+        <w:t xml:space="preserve"> menempatkan</w:t>
+      </w:r>
+      <w:r>
+        <w:rPr>
+          <w:rFonts w:cstheme="majorHAnsi"/>
+          <w:noProof/>
+          <w:lang w:val="id-ID"/>
+        </w:rPr>
+        <w:t xml:space="preserve"> pemain melingkar dengan tumpukan kartu (deck) berada di bagian tengah. Sebelum memulai giliran, salah satu pemain akan diberikan “1st marker” sebagai tanda pada putaran tersebut ia mendapat giliran pertama. Kemudian 5 kartu dari deck akan dibuka dan pemain mengambil 1 kartu dari 5 kartu tersebut secara bergantian searah jarum jam. Kartu yang tersisa akan dipindahkan di tumpukan sisa. Sebelum memulai putaran baru, “1st marker” akan digeser ke pemain berikutnya searah jarum jam. Kemudian 5 kartu baru dibuka dari deck dan permainan dilanjutkan hingga seluruh tumpukan kartu di deck telah habis.</w:t>
+      </w:r>
+    </w:p>
+    <w:p>
+      <w:pPr>
         <w:rPr>
           <w:rFonts w:asciiTheme="majorHAnsi" w:hAnsiTheme="majorHAnsi" w:cstheme="majorHAnsi"/>
           <w:noProof/>
           <w:lang w:val="id-ID"/>
         </w:rPr>
       </w:pPr>
-    </w:p>
-    <w:p>
-      <w:pPr>
-        <w:pageBreakBefore/>
-        <w:rPr>
-          <w:rFonts w:asciiTheme="majorHAnsi" w:hAnsiTheme="majorHAnsi" w:cstheme="majorHAnsi"/>
-          <w:noProof/>
-          <w:lang w:val="id-ID"/>
-        </w:rPr>
-      </w:pPr>
-    </w:p>
-    <w:p>
-      <w:pPr>
-        <w:pStyle w:val="Heading1"/>
-        <w:rPr>
-          <w:rFonts w:cstheme="majorHAnsi"/>
-          <w:noProof/>
-          <w:lang w:val="id-ID"/>
-        </w:rPr>
-      </w:pPr>
-      <w:bookmarkStart w:id="4" w:name="_Toc511570326"/>
-      <w:r>
-        <w:rPr>
-          <w:rFonts w:cstheme="majorHAnsi"/>
-          <w:noProof/>
-          <w:lang w:val="id-ID"/>
-        </w:rPr>
-        <w:t>Cerita</w:t>
-      </w:r>
-      <w:r>
-        <w:rPr>
-          <w:rFonts w:cstheme="majorHAnsi"/>
-          <w:noProof/>
-          <w:lang w:val="id-ID"/>
-        </w:rPr>
-        <w:t xml:space="preserve"> </w:t>
-      </w:r>
-      <w:r>
-        <w:rPr>
-          <w:rFonts w:cstheme="majorHAnsi"/>
-          <w:noProof/>
-          <w:lang w:val="id-ID"/>
-        </w:rPr>
-        <w:t>dan Karakter</w:t>
-      </w:r>
-      <w:bookmarkEnd w:id="4"/>
-    </w:p>
-    <w:p>
-      <w:pPr>
-        <w:pStyle w:val="Style1n"/>
-        <w:rPr>
-          <w:rFonts w:cstheme="majorHAnsi"/>
-          <w:noProof/>
-          <w:lang w:val="id-ID"/>
-        </w:rPr>
-      </w:pPr>
-      <w:r>
-        <w:rPr>
-          <w:rFonts w:cstheme="majorHAnsi"/>
-          <w:noProof/>
-          <w:lang w:val="id-ID"/>
-        </w:rPr>
-        <w:t>Tuliskan sinopsis cerita game di sini. Sebutkan pula karakter utama dalam game beserta nama dan karakteristiknya yang meliputi sifat, kemampuan, dan seterusnya.</w:t>
-      </w:r>
-      <w:r>
-        <w:rPr>
-          <w:rFonts w:cstheme="majorHAnsi"/>
-          <w:noProof/>
-          <w:lang w:val="id-ID"/>
-        </w:rPr>
-        <w:t xml:space="preserve">. </w:t>
+      <w:r>
+        <w:rPr>
+          <w:rFonts w:cstheme="majorHAnsi"/>
+          <w:noProof/>
+          <w:lang w:val="id-ID"/>
+        </w:rPr>
+        <w:br w:type="page"/>
       </w:r>
     </w:p>
     <w:p>
@@ -2474,830 +3111,16 @@
         <w:tblLook w:val="04A0" w:firstRow="1" w:lastRow="0" w:firstColumn="1" w:lastColumn="0" w:noHBand="0" w:noVBand="1"/>
       </w:tblPr>
       <w:tblGrid>
-        <w:gridCol w:w="2392"/>
-        <w:gridCol w:w="2312"/>
-        <w:gridCol w:w="2331"/>
-        <w:gridCol w:w="2315"/>
+        <w:gridCol w:w="4664"/>
+        <w:gridCol w:w="4686"/>
       </w:tblGrid>
       <w:tr>
         <w:trPr>
-          <w:trHeight w:val="359"/>
+          <w:trHeight w:val="377"/>
         </w:trPr>
         <w:tc>
           <w:tcPr>
-            <w:tcW w:w="2394" w:type="dxa"/>
-            <w:shd w:val="clear" w:color="auto" w:fill="262626" w:themeFill="text1" w:themeFillTint="D9"/>
-            <w:vAlign w:val="center"/>
-          </w:tcPr>
-          <w:p>
-            <w:pPr>
-              <w:rPr>
-                <w:rFonts w:asciiTheme="majorHAnsi" w:hAnsiTheme="majorHAnsi" w:cstheme="majorHAnsi"/>
-                <w:noProof/>
-                <w:lang w:val="id-ID"/>
-              </w:rPr>
-            </w:pPr>
-            <w:r>
-              <w:rPr>
-                <w:rFonts w:asciiTheme="majorHAnsi" w:hAnsiTheme="majorHAnsi" w:cstheme="majorHAnsi"/>
-                <w:noProof/>
-                <w:lang w:val="id-ID"/>
-              </w:rPr>
-              <w:t>Karakter</w:t>
-            </w:r>
-          </w:p>
-        </w:tc>
-        <w:tc>
-          <w:tcPr>
-            <w:tcW w:w="2394" w:type="dxa"/>
-            <w:shd w:val="clear" w:color="auto" w:fill="262626" w:themeFill="text1" w:themeFillTint="D9"/>
-            <w:vAlign w:val="center"/>
-          </w:tcPr>
-          <w:p>
-            <w:pPr>
-              <w:rPr>
-                <w:rFonts w:asciiTheme="majorHAnsi" w:hAnsiTheme="majorHAnsi" w:cstheme="majorHAnsi"/>
-                <w:noProof/>
-                <w:lang w:val="id-ID"/>
-              </w:rPr>
-            </w:pPr>
-            <w:r>
-              <w:rPr>
-                <w:rFonts w:asciiTheme="majorHAnsi" w:hAnsiTheme="majorHAnsi" w:cstheme="majorHAnsi"/>
-                <w:noProof/>
-                <w:lang w:val="id-ID"/>
-              </w:rPr>
-              <w:t>Deskripsi</w:t>
-            </w:r>
-          </w:p>
-        </w:tc>
-        <w:tc>
-          <w:tcPr>
-            <w:tcW w:w="2394" w:type="dxa"/>
-            <w:shd w:val="clear" w:color="auto" w:fill="262626" w:themeFill="text1" w:themeFillTint="D9"/>
-            <w:vAlign w:val="center"/>
-          </w:tcPr>
-          <w:p>
-            <w:pPr>
-              <w:rPr>
-                <w:rFonts w:asciiTheme="majorHAnsi" w:hAnsiTheme="majorHAnsi" w:cstheme="majorHAnsi"/>
-                <w:noProof/>
-                <w:lang w:val="id-ID"/>
-              </w:rPr>
-            </w:pPr>
-            <w:r>
-              <w:rPr>
-                <w:rFonts w:asciiTheme="majorHAnsi" w:hAnsiTheme="majorHAnsi" w:cstheme="majorHAnsi"/>
-                <w:noProof/>
-                <w:lang w:val="id-ID"/>
-              </w:rPr>
-              <w:t>Karakteristik</w:t>
-            </w:r>
-          </w:p>
-        </w:tc>
-        <w:tc>
-          <w:tcPr>
-            <w:tcW w:w="2394" w:type="dxa"/>
-            <w:shd w:val="clear" w:color="auto" w:fill="262626" w:themeFill="text1" w:themeFillTint="D9"/>
-            <w:vAlign w:val="center"/>
-          </w:tcPr>
-          <w:p>
-            <w:pPr>
-              <w:rPr>
-                <w:rFonts w:asciiTheme="majorHAnsi" w:hAnsiTheme="majorHAnsi" w:cstheme="majorHAnsi"/>
-                <w:noProof/>
-                <w:lang w:val="id-ID"/>
-              </w:rPr>
-            </w:pPr>
-            <w:r>
-              <w:rPr>
-                <w:rFonts w:asciiTheme="majorHAnsi" w:hAnsiTheme="majorHAnsi" w:cstheme="majorHAnsi"/>
-                <w:noProof/>
-                <w:lang w:val="id-ID"/>
-              </w:rPr>
-              <w:t>Catatan</w:t>
-            </w:r>
-          </w:p>
-        </w:tc>
-      </w:tr>
-      <w:tr>
-        <w:trPr>
-          <w:trHeight w:val="2159"/>
-        </w:trPr>
-        <w:tc>
-          <w:tcPr>
-            <w:tcW w:w="2394" w:type="dxa"/>
-          </w:tcPr>
-          <w:p>
-            <w:pPr>
-              <w:rPr>
-                <w:rFonts w:asciiTheme="majorHAnsi" w:hAnsiTheme="majorHAnsi" w:cstheme="majorHAnsi"/>
-                <w:noProof/>
-                <w:lang w:val="id-ID"/>
-              </w:rPr>
-            </w:pPr>
-            <w:r>
-              <w:rPr>
-                <w:rFonts w:asciiTheme="majorHAnsi" w:hAnsiTheme="majorHAnsi" w:cstheme="majorHAnsi"/>
-                <w:noProof/>
-                <w:lang w:val="id-ID"/>
-              </w:rPr>
-              <w:t>Nama</w:t>
-            </w:r>
-          </w:p>
-          <w:p>
-            <w:pPr>
-              <w:rPr>
-                <w:rFonts w:asciiTheme="majorHAnsi" w:hAnsiTheme="majorHAnsi" w:cstheme="majorHAnsi"/>
-                <w:noProof/>
-                <w:lang w:val="id-ID"/>
-              </w:rPr>
-            </w:pPr>
-            <w:r>
-              <w:rPr>
-                <w:rFonts w:asciiTheme="majorHAnsi" w:hAnsiTheme="majorHAnsi" w:cstheme="majorHAnsi"/>
-                <w:noProof/>
-                <w:lang w:val="id-ID" w:eastAsia="id-ID"/>
-              </w:rPr>
-              <w:drawing>
-                <wp:inline distT="0" distB="0" distL="0" distR="0" wp14:anchorId="4D933C75" wp14:editId="55F4491F">
-                  <wp:extent cx="1371600" cy="1068998"/>
-                  <wp:effectExtent l="0" t="0" r="0" b="0"/>
-                  <wp:docPr id="19" name="Picture 19"/>
-                  <wp:cNvGraphicFramePr>
-                    <a:graphicFrameLocks xmlns:a="http://schemas.openxmlformats.org/drawingml/2006/main" noChangeAspect="1"/>
-                  </wp:cNvGraphicFramePr>
-                  <a:graphic xmlns:a="http://schemas.openxmlformats.org/drawingml/2006/main">
-                    <a:graphicData uri="http://schemas.openxmlformats.org/drawingml/2006/picture">
-                      <pic:pic xmlns:pic="http://schemas.openxmlformats.org/drawingml/2006/picture">
-                        <pic:nvPicPr>
-                          <pic:cNvPr id="0" name="Untitled.png"/>
-                          <pic:cNvPicPr/>
-                        </pic:nvPicPr>
-                        <pic:blipFill>
-                          <a:blip r:embed="rId8">
-                            <a:extLst>
-                              <a:ext uri="{28A0092B-C50C-407E-A947-70E740481C1C}">
-                                <a14:useLocalDpi xmlns:a14="http://schemas.microsoft.com/office/drawing/2010/main" val="0"/>
-                              </a:ext>
-                            </a:extLst>
-                          </a:blip>
-                          <a:stretch>
-                            <a:fillRect/>
-                          </a:stretch>
-                        </pic:blipFill>
-                        <pic:spPr>
-                          <a:xfrm>
-                            <a:off x="0" y="0"/>
-                            <a:ext cx="1372241" cy="1069498"/>
-                          </a:xfrm>
-                          <a:prstGeom prst="rect">
-                            <a:avLst/>
-                          </a:prstGeom>
-                        </pic:spPr>
-                      </pic:pic>
-                    </a:graphicData>
-                  </a:graphic>
-                </wp:inline>
-              </w:drawing>
-            </w:r>
-          </w:p>
-        </w:tc>
-        <w:tc>
-          <w:tcPr>
-            <w:tcW w:w="2394" w:type="dxa"/>
-          </w:tcPr>
-          <w:p>
-            <w:pPr>
-              <w:rPr>
-                <w:rFonts w:asciiTheme="majorHAnsi" w:hAnsiTheme="majorHAnsi" w:cstheme="majorHAnsi"/>
-                <w:noProof/>
-                <w:lang w:val="id-ID"/>
-              </w:rPr>
-            </w:pPr>
-            <w:r>
-              <w:rPr>
-                <w:rFonts w:asciiTheme="majorHAnsi" w:hAnsiTheme="majorHAnsi" w:cstheme="majorHAnsi"/>
-                <w:noProof/>
-                <w:lang w:val="id-ID"/>
-              </w:rPr>
-              <w:t>Deskripsi karakter. Jelaskan apakah termasuk dapat dimainkan (playable character) atau yang tidak dapat dimainkan (non-playable character, NPC)</w:t>
-            </w:r>
-          </w:p>
-        </w:tc>
-        <w:tc>
-          <w:tcPr>
-            <w:tcW w:w="2394" w:type="dxa"/>
-          </w:tcPr>
-          <w:p>
-            <w:pPr>
-              <w:rPr>
-                <w:rFonts w:asciiTheme="majorHAnsi" w:hAnsiTheme="majorHAnsi" w:cstheme="majorHAnsi"/>
-                <w:noProof/>
-                <w:lang w:val="id-ID"/>
-              </w:rPr>
-            </w:pPr>
-            <w:r>
-              <w:rPr>
-                <w:rFonts w:asciiTheme="majorHAnsi" w:hAnsiTheme="majorHAnsi" w:cstheme="majorHAnsi"/>
-                <w:noProof/>
-                <w:lang w:val="id-ID"/>
-              </w:rPr>
-              <w:t>Deskripsi tentang sifat yang meliputi kemampuan, power, dan lain – lain.</w:t>
-            </w:r>
-          </w:p>
-        </w:tc>
-        <w:tc>
-          <w:tcPr>
-            <w:tcW w:w="2394" w:type="dxa"/>
-          </w:tcPr>
-          <w:p>
-            <w:pPr>
-              <w:rPr>
-                <w:rFonts w:asciiTheme="majorHAnsi" w:hAnsiTheme="majorHAnsi" w:cstheme="majorHAnsi"/>
-                <w:noProof/>
-                <w:lang w:val="id-ID"/>
-              </w:rPr>
-            </w:pPr>
-            <w:r>
-              <w:rPr>
-                <w:rFonts w:asciiTheme="majorHAnsi" w:hAnsiTheme="majorHAnsi" w:cstheme="majorHAnsi"/>
-                <w:noProof/>
-                <w:lang w:val="id-ID"/>
-              </w:rPr>
-              <w:t>Catatan tambahan, bila ada.</w:t>
-            </w:r>
-          </w:p>
-        </w:tc>
-      </w:tr>
-    </w:tbl>
-    <w:p>
-      <w:pPr>
-        <w:rPr>
-          <w:rFonts w:asciiTheme="majorHAnsi" w:hAnsiTheme="majorHAnsi" w:cstheme="majorHAnsi"/>
-          <w:noProof/>
-          <w:lang w:val="id-ID"/>
-        </w:rPr>
-      </w:pPr>
-    </w:p>
-    <w:p>
-      <w:pPr>
-        <w:pageBreakBefore/>
-        <w:rPr>
-          <w:rFonts w:asciiTheme="majorHAnsi" w:hAnsiTheme="majorHAnsi" w:cstheme="majorHAnsi"/>
-          <w:noProof/>
-          <w:lang w:val="id-ID"/>
-        </w:rPr>
-      </w:pPr>
-    </w:p>
-    <w:p>
-      <w:pPr>
-        <w:pStyle w:val="Heading1"/>
-        <w:rPr>
-          <w:rFonts w:cstheme="majorHAnsi"/>
-          <w:noProof/>
-          <w:lang w:val="id-ID"/>
-        </w:rPr>
-      </w:pPr>
-      <w:bookmarkStart w:id="5" w:name="_Toc511570327"/>
-      <w:r>
-        <w:rPr>
-          <w:rFonts w:cstheme="majorHAnsi"/>
-          <w:noProof/>
-          <w:lang w:val="id-ID"/>
-        </w:rPr>
-        <w:t>Gamep</w:t>
-      </w:r>
-      <w:r>
-        <w:rPr>
-          <w:rFonts w:cstheme="majorHAnsi"/>
-          <w:noProof/>
-          <w:lang w:val="id-ID"/>
-        </w:rPr>
-        <w:t>lay</w:t>
-      </w:r>
-      <w:bookmarkEnd w:id="5"/>
-    </w:p>
-    <w:p>
-      <w:pPr>
-        <w:pStyle w:val="Heading2"/>
-        <w:rPr>
-          <w:rFonts w:cstheme="majorHAnsi"/>
-          <w:noProof/>
-          <w:lang w:val="id-ID"/>
-        </w:rPr>
-      </w:pPr>
-      <w:bookmarkStart w:id="6" w:name="_Toc511570328"/>
-      <w:r>
-        <w:rPr>
-          <w:rFonts w:cstheme="majorHAnsi"/>
-          <w:noProof/>
-          <w:lang w:val="id-ID"/>
-        </w:rPr>
-        <w:t>Overview</w:t>
-      </w:r>
-      <w:bookmarkEnd w:id="6"/>
-    </w:p>
-    <w:p>
-      <w:pPr>
-        <w:pStyle w:val="Style1n"/>
-        <w:rPr>
-          <w:rFonts w:cstheme="majorHAnsi"/>
-          <w:noProof/>
-          <w:lang w:val="id-ID"/>
-        </w:rPr>
-      </w:pPr>
-      <w:r>
-        <w:rPr>
-          <w:rFonts w:cstheme="majorHAnsi"/>
-          <w:noProof/>
-          <w:lang w:val="id-ID"/>
-        </w:rPr>
-        <w:t>Berisi informasi tentang genre game, apa saja persamaan dan perbedaan dengan genre yang sudah ada. Diskuskan platform apa saja yang akan dijadikan target. Jika akan bersifat multiplatform, diskusikan juga bagaimana cara game akan dimodifikasi yntuk tiap platform. Jelaskan juga gambaran umum game akan bersifat single player atau kah multiplayer.</w:t>
-      </w:r>
-    </w:p>
-    <w:p>
-      <w:pPr>
-        <w:rPr>
-          <w:rFonts w:asciiTheme="majorHAnsi" w:hAnsiTheme="majorHAnsi" w:cstheme="majorHAnsi"/>
-          <w:noProof/>
-          <w:lang w:val="id-ID"/>
-        </w:rPr>
-      </w:pPr>
-    </w:p>
-    <w:p>
-      <w:pPr>
-        <w:pStyle w:val="Heading2"/>
-        <w:rPr>
-          <w:rFonts w:cstheme="majorHAnsi"/>
-          <w:noProof/>
-          <w:lang w:val="id-ID"/>
-        </w:rPr>
-      </w:pPr>
-      <w:bookmarkStart w:id="7" w:name="_Toc511570329"/>
-      <w:r>
-        <w:rPr>
-          <w:rFonts w:cstheme="majorHAnsi"/>
-          <w:noProof/>
-          <w:lang w:val="id-ID"/>
-        </w:rPr>
-        <w:t>Player Experience</w:t>
-      </w:r>
-      <w:bookmarkEnd w:id="7"/>
-    </w:p>
-    <w:p>
-      <w:pPr>
-        <w:pStyle w:val="Style1n"/>
-        <w:rPr>
-          <w:rFonts w:cstheme="majorHAnsi"/>
-          <w:noProof/>
-          <w:lang w:val="id-ID"/>
-        </w:rPr>
-      </w:pPr>
-      <w:r>
-        <w:rPr>
-          <w:rFonts w:cstheme="majorHAnsi"/>
-          <w:noProof/>
-          <w:lang w:val="id-ID"/>
-        </w:rPr>
-        <w:t xml:space="preserve">Menjelaskan gambaran umum bagaimana player memainkan game. Membawa mereka menjelajahi seluruh isi layar, apa saja yang akan dilihat, seperti apa level-nya, dan apa saja yang dapat dilakukan karakternya. Berikan pada mereka gambaran tentang </w:t>
-      </w:r>
-      <w:r>
-        <w:rPr>
-          <w:rFonts w:cstheme="majorHAnsi"/>
-          <w:noProof/>
-          <w:lang w:val="id-ID"/>
-        </w:rPr>
-        <w:t>sasaran dan bahaya yang akan dihadapi. Dalam hal ini gunakan sudut pandang orang kedua, seolah – olah sedang berbicara kepda player.</w:t>
-      </w:r>
-    </w:p>
-    <w:p>
-      <w:pPr>
-        <w:rPr>
-          <w:rFonts w:asciiTheme="majorHAnsi" w:hAnsiTheme="majorHAnsi" w:cstheme="majorHAnsi"/>
-          <w:noProof/>
-          <w:lang w:val="id-ID"/>
-        </w:rPr>
-      </w:pPr>
-    </w:p>
-    <w:p>
-      <w:pPr>
-        <w:pStyle w:val="Heading2"/>
-        <w:rPr>
-          <w:rFonts w:cstheme="majorHAnsi"/>
-          <w:noProof/>
-          <w:lang w:val="id-ID"/>
-        </w:rPr>
-      </w:pPr>
-      <w:bookmarkStart w:id="8" w:name="_Toc511570330"/>
-      <w:r>
-        <w:rPr>
-          <w:rFonts w:cstheme="majorHAnsi"/>
-          <w:noProof/>
-          <w:lang w:val="id-ID"/>
-        </w:rPr>
-        <w:t>Gameplay Guidelines</w:t>
-      </w:r>
-      <w:bookmarkEnd w:id="8"/>
-    </w:p>
-    <w:p>
-      <w:pPr>
-        <w:pStyle w:val="Style1n"/>
-        <w:rPr>
-          <w:rFonts w:cstheme="majorHAnsi"/>
-          <w:noProof/>
-          <w:lang w:val="id-ID"/>
-        </w:rPr>
-      </w:pPr>
-      <w:r>
-        <w:rPr>
-          <w:rFonts w:cstheme="majorHAnsi"/>
-          <w:noProof/>
-          <w:lang w:val="id-ID"/>
-        </w:rPr>
-        <w:t>Berisi sejumlah panduan yang harus ditaati selama proses pengembangan game, meliputi hal apa yang diperbolehkan dan tidak diperbolehkan. Sebagai contoh, bila sedang mengembangkan game untuk anak – anak maka harus dipertimbangkan apakah ada unsur – unsur kekerasan, adakah bahasa kasar yang digunakan, dan lain sebagainya.</w:t>
-      </w:r>
-      <w:r>
-        <w:rPr>
-          <w:rFonts w:cstheme="majorHAnsi"/>
-          <w:noProof/>
-          <w:lang w:val="id-ID"/>
-        </w:rPr>
-        <w:t xml:space="preserve"> </w:t>
-      </w:r>
-    </w:p>
-    <w:p>
-      <w:pPr>
-        <w:rPr>
-          <w:rFonts w:asciiTheme="majorHAnsi" w:hAnsiTheme="majorHAnsi" w:cstheme="majorHAnsi"/>
-          <w:noProof/>
-          <w:lang w:val="id-ID"/>
-        </w:rPr>
-      </w:pPr>
-    </w:p>
-    <w:p>
-      <w:pPr>
-        <w:pStyle w:val="Heading2"/>
-        <w:rPr>
-          <w:rFonts w:cstheme="majorHAnsi"/>
-          <w:noProof/>
-          <w:lang w:val="id-ID"/>
-        </w:rPr>
-      </w:pPr>
-      <w:bookmarkStart w:id="9" w:name="_Toc511570331"/>
-      <w:r>
-        <w:rPr>
-          <w:rFonts w:cstheme="majorHAnsi"/>
-          <w:noProof/>
-          <w:lang w:val="id-ID"/>
-        </w:rPr>
-        <w:t>Game Objectives &amp; Rewards</w:t>
-      </w:r>
-      <w:bookmarkEnd w:id="9"/>
-    </w:p>
-    <w:p>
-      <w:pPr>
-        <w:pStyle w:val="Style1n"/>
-        <w:keepNext/>
-        <w:jc w:val="both"/>
-        <w:rPr>
-          <w:rFonts w:cstheme="majorHAnsi"/>
-          <w:noProof/>
-          <w:lang w:val="id-ID"/>
-        </w:rPr>
-      </w:pPr>
-      <w:r>
-        <w:rPr>
-          <w:rFonts w:cstheme="majorHAnsi"/>
-          <w:noProof/>
-          <w:lang w:val="id-ID"/>
-        </w:rPr>
-        <w:t xml:space="preserve">Menyajikan detail lebih lanjut tentang bagaimana </w:t>
-      </w:r>
-      <w:r>
-        <w:rPr>
-          <w:rFonts w:cstheme="majorHAnsi"/>
-          <w:i/>
-          <w:iCs/>
-          <w:noProof/>
-          <w:lang w:val="id-ID"/>
-        </w:rPr>
-        <w:t>gameplay</w:t>
-      </w:r>
-      <w:r>
-        <w:rPr>
-          <w:rFonts w:cstheme="majorHAnsi"/>
-          <w:noProof/>
-          <w:lang w:val="id-ID"/>
-        </w:rPr>
-        <w:t xml:space="preserve"> akan mendorong pemain untuk memainkan dan menyelesaikan </w:t>
-      </w:r>
-      <w:r>
-        <w:rPr>
-          <w:rFonts w:cstheme="majorHAnsi"/>
-          <w:i/>
-          <w:iCs/>
-          <w:noProof/>
-          <w:lang w:val="id-ID"/>
-        </w:rPr>
-        <w:t>game</w:t>
-      </w:r>
-      <w:r>
-        <w:rPr>
-          <w:rFonts w:cstheme="majorHAnsi"/>
-          <w:noProof/>
-          <w:lang w:val="id-ID"/>
-        </w:rPr>
-        <w:t xml:space="preserve">. Diskusikan tentang </w:t>
-      </w:r>
-      <w:r>
-        <w:rPr>
-          <w:rFonts w:cstheme="majorHAnsi"/>
-          <w:i/>
-          <w:iCs/>
-          <w:noProof/>
-          <w:lang w:val="id-ID"/>
-        </w:rPr>
-        <w:t>rewards and penalties</w:t>
-      </w:r>
-      <w:r>
-        <w:rPr>
-          <w:rFonts w:cstheme="majorHAnsi"/>
-          <w:noProof/>
-          <w:lang w:val="id-ID"/>
-        </w:rPr>
-        <w:t xml:space="preserve"> serta tingkat kesulitannya. Anda dapat menggunakan tabel di bawah ini untuk membuat rincian tentang </w:t>
-      </w:r>
-      <w:r>
-        <w:rPr>
-          <w:rFonts w:cstheme="majorHAnsi"/>
-          <w:i/>
-          <w:iCs/>
-          <w:noProof/>
-          <w:lang w:val="id-ID"/>
-        </w:rPr>
-        <w:t>reward and penalties</w:t>
-      </w:r>
-      <w:r>
-        <w:rPr>
-          <w:rFonts w:cstheme="majorHAnsi"/>
-          <w:noProof/>
-          <w:lang w:val="id-ID"/>
-        </w:rPr>
-        <w:t>.</w:t>
-      </w:r>
-    </w:p>
-    <w:p>
-      <w:pPr>
-        <w:keepNext/>
-        <w:rPr>
-          <w:rFonts w:asciiTheme="majorHAnsi" w:hAnsiTheme="majorHAnsi" w:cstheme="majorHAnsi"/>
-          <w:noProof/>
-          <w:lang w:val="id-ID"/>
-        </w:rPr>
-      </w:pPr>
-    </w:p>
-    <w:tbl>
-      <w:tblPr>
-        <w:tblStyle w:val="TableGrid"/>
-        <w:tblW w:w="9627" w:type="dxa"/>
-        <w:tblLook w:val="04A0" w:firstRow="1" w:lastRow="0" w:firstColumn="1" w:lastColumn="0" w:noHBand="0" w:noVBand="1"/>
-      </w:tblPr>
-      <w:tblGrid>
-        <w:gridCol w:w="3209"/>
-        <w:gridCol w:w="3209"/>
-        <w:gridCol w:w="3209"/>
-      </w:tblGrid>
-      <w:tr>
-        <w:trPr>
-          <w:trHeight w:val="323"/>
-        </w:trPr>
-        <w:tc>
-          <w:tcPr>
-            <w:tcW w:w="3209" w:type="dxa"/>
-            <w:shd w:val="clear" w:color="auto" w:fill="262626" w:themeFill="text1" w:themeFillTint="D9"/>
-            <w:vAlign w:val="center"/>
-          </w:tcPr>
-          <w:p>
-            <w:pPr>
-              <w:keepNext/>
-              <w:jc w:val="center"/>
-              <w:rPr>
-                <w:rFonts w:asciiTheme="majorHAnsi" w:hAnsiTheme="majorHAnsi" w:cstheme="majorHAnsi"/>
-                <w:noProof/>
-                <w:lang w:val="id-ID"/>
-              </w:rPr>
-            </w:pPr>
-            <w:r>
-              <w:rPr>
-                <w:rFonts w:asciiTheme="majorHAnsi" w:hAnsiTheme="majorHAnsi" w:cstheme="majorHAnsi"/>
-                <w:noProof/>
-                <w:lang w:val="id-ID"/>
-              </w:rPr>
-              <w:t>Rewards</w:t>
-            </w:r>
-          </w:p>
-        </w:tc>
-        <w:tc>
-          <w:tcPr>
-            <w:tcW w:w="3209" w:type="dxa"/>
-            <w:shd w:val="clear" w:color="auto" w:fill="262626" w:themeFill="text1" w:themeFillTint="D9"/>
-            <w:vAlign w:val="center"/>
-          </w:tcPr>
-          <w:p>
-            <w:pPr>
-              <w:keepNext/>
-              <w:jc w:val="center"/>
-              <w:rPr>
-                <w:rFonts w:asciiTheme="majorHAnsi" w:hAnsiTheme="majorHAnsi" w:cstheme="majorHAnsi"/>
-                <w:noProof/>
-                <w:lang w:val="id-ID"/>
-              </w:rPr>
-            </w:pPr>
-            <w:r>
-              <w:rPr>
-                <w:rFonts w:asciiTheme="majorHAnsi" w:hAnsiTheme="majorHAnsi" w:cstheme="majorHAnsi"/>
-                <w:noProof/>
-                <w:lang w:val="id-ID"/>
-              </w:rPr>
-              <w:t>Penalties</w:t>
-            </w:r>
-          </w:p>
-        </w:tc>
-        <w:tc>
-          <w:tcPr>
-            <w:tcW w:w="3209" w:type="dxa"/>
-            <w:shd w:val="clear" w:color="auto" w:fill="262626" w:themeFill="text1" w:themeFillTint="D9"/>
-            <w:vAlign w:val="center"/>
-          </w:tcPr>
-          <w:p>
-            <w:pPr>
-              <w:keepNext/>
-              <w:jc w:val="center"/>
-              <w:rPr>
-                <w:rFonts w:asciiTheme="majorHAnsi" w:hAnsiTheme="majorHAnsi" w:cstheme="majorHAnsi"/>
-                <w:noProof/>
-                <w:lang w:val="id-ID"/>
-              </w:rPr>
-            </w:pPr>
-            <w:r>
-              <w:rPr>
-                <w:rFonts w:asciiTheme="majorHAnsi" w:hAnsiTheme="majorHAnsi" w:cstheme="majorHAnsi"/>
-                <w:noProof/>
-                <w:lang w:val="id-ID"/>
-              </w:rPr>
-              <w:t>Difficulty Levels</w:t>
-            </w:r>
-          </w:p>
-        </w:tc>
-      </w:tr>
-      <w:tr>
-        <w:trPr>
-          <w:trHeight w:val="1115"/>
-        </w:trPr>
-        <w:tc>
-          <w:tcPr>
-            <w:tcW w:w="3209" w:type="dxa"/>
-          </w:tcPr>
-          <w:p>
-            <w:pPr>
-              <w:keepNext/>
-              <w:rPr>
-                <w:rFonts w:asciiTheme="majorHAnsi" w:hAnsiTheme="majorHAnsi" w:cstheme="majorHAnsi"/>
-                <w:noProof/>
-                <w:lang w:val="id-ID"/>
-              </w:rPr>
-            </w:pPr>
-            <w:r>
-              <w:rPr>
-                <w:rFonts w:asciiTheme="majorHAnsi" w:hAnsiTheme="majorHAnsi" w:cstheme="majorHAnsi"/>
-                <w:noProof/>
-                <w:lang w:val="id-ID"/>
-              </w:rPr>
-              <w:t>Daftar apa saja cara pemain bisa mendapatkan reward.</w:t>
-            </w:r>
-          </w:p>
-        </w:tc>
-        <w:tc>
-          <w:tcPr>
-            <w:tcW w:w="3209" w:type="dxa"/>
-          </w:tcPr>
-          <w:p>
-            <w:pPr>
-              <w:keepNext/>
-              <w:rPr>
-                <w:rFonts w:asciiTheme="majorHAnsi" w:hAnsiTheme="majorHAnsi" w:cstheme="majorHAnsi"/>
-                <w:noProof/>
-                <w:lang w:val="id-ID"/>
-              </w:rPr>
-            </w:pPr>
-            <w:r>
-              <w:rPr>
-                <w:rFonts w:asciiTheme="majorHAnsi" w:hAnsiTheme="majorHAnsi" w:cstheme="majorHAnsi"/>
-                <w:noProof/>
-                <w:lang w:val="id-ID"/>
-              </w:rPr>
-              <w:t>Daftar apa saja yang dapat mengakibatkan pemain mendapat penalti</w:t>
-            </w:r>
-          </w:p>
-        </w:tc>
-        <w:tc>
-          <w:tcPr>
-            <w:tcW w:w="3209" w:type="dxa"/>
-          </w:tcPr>
-          <w:p>
-            <w:pPr>
-              <w:keepNext/>
-              <w:rPr>
-                <w:rFonts w:asciiTheme="majorHAnsi" w:hAnsiTheme="majorHAnsi" w:cstheme="majorHAnsi"/>
-                <w:noProof/>
-                <w:lang w:val="id-ID"/>
-              </w:rPr>
-            </w:pPr>
-            <w:r>
-              <w:rPr>
-                <w:rFonts w:asciiTheme="majorHAnsi" w:hAnsiTheme="majorHAnsi" w:cstheme="majorHAnsi"/>
-                <w:noProof/>
-                <w:lang w:val="id-ID"/>
-              </w:rPr>
-              <w:t>Deskripsikan tingkat kesulitan.</w:t>
-            </w:r>
-          </w:p>
-        </w:tc>
-      </w:tr>
-    </w:tbl>
-    <w:p>
-      <w:pPr>
-        <w:rPr>
-          <w:noProof/>
-          <w:lang w:val="id-ID"/>
-        </w:rPr>
-      </w:pPr>
-    </w:p>
-    <w:p>
-      <w:pPr>
-        <w:pStyle w:val="Heading2"/>
-        <w:rPr>
-          <w:rFonts w:cstheme="majorHAnsi"/>
-          <w:noProof/>
-          <w:lang w:val="id-ID"/>
-        </w:rPr>
-      </w:pPr>
-      <w:bookmarkStart w:id="10" w:name="_Toc511570332"/>
-      <w:r>
-        <w:rPr>
-          <w:rFonts w:cstheme="majorHAnsi"/>
-          <w:noProof/>
-          <w:lang w:val="id-ID"/>
-        </w:rPr>
-        <w:t>Gameplay Mechanics</w:t>
-      </w:r>
-      <w:bookmarkEnd w:id="10"/>
-    </w:p>
-    <w:p>
-      <w:pPr>
-        <w:pStyle w:val="Style1n"/>
-        <w:rPr>
-          <w:rFonts w:cstheme="majorHAnsi"/>
-          <w:noProof/>
-          <w:lang w:val="id-ID"/>
-        </w:rPr>
-      </w:pPr>
-      <w:r>
-        <w:rPr>
-          <w:rFonts w:cstheme="majorHAnsi"/>
-          <w:noProof/>
-          <w:lang w:val="id-ID"/>
-        </w:rPr>
-        <w:t>Bagian ini menjelaskan dengan lebih spesifik bagaimana game berjalan, meliputi apa saja jenis pergerakan tiap karakter, aksi apa saja yang ada dalam gameplay, item apa saja yang ada, dan bagaimana cara player melewati tiap level.</w:t>
-      </w:r>
-    </w:p>
-    <w:p>
-      <w:pPr>
-        <w:rPr>
-          <w:rFonts w:asciiTheme="majorHAnsi" w:hAnsiTheme="majorHAnsi" w:cstheme="majorHAnsi"/>
-          <w:noProof/>
-          <w:lang w:val="id-ID"/>
-        </w:rPr>
-      </w:pPr>
-    </w:p>
-    <w:tbl>
-      <w:tblPr>
-        <w:tblStyle w:val="TableGrid"/>
-        <w:tblW w:w="0" w:type="auto"/>
-        <w:tblLook w:val="04A0" w:firstRow="1" w:lastRow="0" w:firstColumn="1" w:lastColumn="0" w:noHBand="0" w:noVBand="1"/>
-      </w:tblPr>
-      <w:tblGrid>
-        <w:gridCol w:w="4718"/>
-        <w:gridCol w:w="4632"/>
-      </w:tblGrid>
-      <w:tr>
-        <w:trPr>
-          <w:trHeight w:val="374"/>
-        </w:trPr>
-        <w:tc>
-          <w:tcPr>
-            <w:tcW w:w="4788" w:type="dxa"/>
+            <w:tcW w:w="4664" w:type="dxa"/>
             <w:tcBorders>
               <w:right w:val="nil"/>
             </w:tcBorders>
@@ -3320,13 +3143,117 @@
                 <w:noProof/>
                 <w:lang w:val="id-ID"/>
               </w:rPr>
-              <w:t>Atribut Karakter</w:t>
+              <w:t>Mode</w:t>
             </w:r>
           </w:p>
         </w:tc>
         <w:tc>
           <w:tcPr>
-            <w:tcW w:w="4788" w:type="dxa"/>
+            <w:tcW w:w="4686" w:type="dxa"/>
+            <w:tcBorders>
+              <w:left w:val="nil"/>
+            </w:tcBorders>
+            <w:shd w:val="clear" w:color="auto" w:fill="262626" w:themeFill="text1" w:themeFillTint="D9"/>
+          </w:tcPr>
+          <w:p>
+            <w:pPr>
+              <w:rPr>
+                <w:rFonts w:asciiTheme="majorHAnsi" w:hAnsiTheme="majorHAnsi" w:cstheme="majorHAnsi"/>
+                <w:noProof/>
+                <w:lang w:val="id-ID"/>
+              </w:rPr>
+            </w:pPr>
+          </w:p>
+        </w:tc>
+      </w:tr>
+      <w:tr>
+        <w:trPr>
+          <w:trHeight w:val="1016"/>
+        </w:trPr>
+        <w:tc>
+          <w:tcPr>
+            <w:tcW w:w="4664" w:type="dxa"/>
+            <w:tcBorders>
+              <w:bottom w:val="single" w:sz="4" w:space="0" w:color="auto"/>
+            </w:tcBorders>
+          </w:tcPr>
+          <w:p>
+            <w:pPr>
+              <w:rPr>
+                <w:rFonts w:asciiTheme="majorHAnsi" w:hAnsiTheme="majorHAnsi" w:cstheme="majorHAnsi"/>
+                <w:noProof/>
+                <w:lang w:val="id-ID"/>
+              </w:rPr>
+            </w:pPr>
+            <w:r>
+              <w:rPr>
+                <w:rFonts w:asciiTheme="majorHAnsi" w:hAnsiTheme="majorHAnsi" w:cstheme="majorHAnsi"/>
+                <w:noProof/>
+                <w:lang w:val="id-ID"/>
+              </w:rPr>
+              <w:t>Point collecting</w:t>
+            </w:r>
+          </w:p>
+        </w:tc>
+        <w:tc>
+          <w:tcPr>
+            <w:tcW w:w="4686" w:type="dxa"/>
+          </w:tcPr>
+          <w:p>
+            <w:pPr>
+              <w:rPr>
+                <w:rFonts w:asciiTheme="majorHAnsi" w:hAnsiTheme="majorHAnsi" w:cstheme="majorHAnsi"/>
+                <w:noProof/>
+                <w:lang w:val="id-ID"/>
+              </w:rPr>
+            </w:pPr>
+            <w:r>
+              <w:rPr>
+                <w:rFonts w:asciiTheme="majorHAnsi" w:hAnsiTheme="majorHAnsi" w:cstheme="majorHAnsi"/>
+                <w:noProof/>
+                <w:lang w:val="id-ID"/>
+              </w:rPr>
+              <w:t>Pemain saling berlomba mengumpulkan poin, dan pemain dengan skor tertinggi di akhir permainan akan menjadi pemenang.</w:t>
+            </w:r>
+          </w:p>
+        </w:tc>
+      </w:tr>
+      <w:tr>
+        <w:trPr>
+          <w:trHeight w:val="374"/>
+        </w:trPr>
+        <w:tc>
+          <w:tcPr>
+            <w:tcW w:w="4664" w:type="dxa"/>
+            <w:tcBorders>
+              <w:right w:val="nil"/>
+            </w:tcBorders>
+            <w:shd w:val="clear" w:color="auto" w:fill="262626" w:themeFill="text1" w:themeFillTint="D9"/>
+            <w:vAlign w:val="center"/>
+          </w:tcPr>
+          <w:p>
+            <w:pPr>
+              <w:rPr>
+                <w:rFonts w:asciiTheme="majorHAnsi" w:hAnsiTheme="majorHAnsi" w:cstheme="majorHAnsi"/>
+                <w:b/>
+                <w:noProof/>
+                <w:lang w:val="id-ID"/>
+              </w:rPr>
+            </w:pPr>
+            <w:r>
+              <w:rPr>
+                <w:rFonts w:asciiTheme="majorHAnsi" w:hAnsiTheme="majorHAnsi" w:cstheme="majorHAnsi"/>
+                <w:b/>
+                <w:noProof/>
+                <w:lang w:val="id-ID"/>
+              </w:rPr>
+              <w:t>Scoring System</w:t>
+            </w:r>
+          </w:p>
+        </w:tc>
+        <w:tc>
+          <w:tcPr>
+            <w:tcW w:w="4686" w:type="dxa"/>
             <w:tcBorders>
               <w:left w:val="nil"/>
             </w:tcBorders>
@@ -3349,7 +3276,7 @@
         </w:trPr>
         <w:tc>
           <w:tcPr>
-            <w:tcW w:w="4788" w:type="dxa"/>
+            <w:tcW w:w="4664" w:type="dxa"/>
             <w:shd w:val="clear" w:color="auto" w:fill="D9D9D9" w:themeFill="background1" w:themeFillShade="D9"/>
             <w:vAlign w:val="center"/>
           </w:tcPr>
@@ -3369,317 +3296,13 @@
                 <w:noProof/>
                 <w:lang w:val="id-ID"/>
               </w:rPr>
-              <w:t>Karakter</w:t>
+              <w:t>Poin</w:t>
             </w:r>
           </w:p>
         </w:tc>
         <w:tc>
           <w:tcPr>
-            <w:tcW w:w="4788" w:type="dxa"/>
-            <w:shd w:val="clear" w:color="auto" w:fill="D9D9D9" w:themeFill="background1" w:themeFillShade="D9"/>
-            <w:vAlign w:val="center"/>
-          </w:tcPr>
-          <w:p>
-            <w:pPr>
-              <w:rPr>
-                <w:rFonts w:asciiTheme="majorHAnsi" w:hAnsiTheme="majorHAnsi" w:cstheme="majorHAnsi"/>
-                <w:b/>
-                <w:noProof/>
-                <w:lang w:val="id-ID"/>
-              </w:rPr>
-            </w:pPr>
-            <w:r>
-              <w:rPr>
-                <w:rFonts w:asciiTheme="majorHAnsi" w:hAnsiTheme="majorHAnsi" w:cstheme="majorHAnsi"/>
-                <w:b/>
-                <w:noProof/>
-                <w:lang w:val="id-ID"/>
-              </w:rPr>
-              <w:t>Mekanik dan Aksi</w:t>
-            </w:r>
-          </w:p>
-        </w:tc>
-      </w:tr>
-      <w:tr>
-        <w:trPr>
-          <w:trHeight w:val="674"/>
-        </w:trPr>
-        <w:tc>
-          <w:tcPr>
-            <w:tcW w:w="4788" w:type="dxa"/>
-          </w:tcPr>
-          <w:p>
-            <w:pPr>
-              <w:rPr>
-                <w:rFonts w:asciiTheme="majorHAnsi" w:hAnsiTheme="majorHAnsi" w:cstheme="majorHAnsi"/>
-                <w:noProof/>
-                <w:lang w:val="id-ID"/>
-              </w:rPr>
-            </w:pPr>
-            <w:r>
-              <w:rPr>
-                <w:rFonts w:asciiTheme="majorHAnsi" w:hAnsiTheme="majorHAnsi" w:cstheme="majorHAnsi"/>
-                <w:noProof/>
-                <w:lang w:val="id-ID"/>
-              </w:rPr>
-              <w:t>Nama Karakter</w:t>
-            </w:r>
-          </w:p>
-        </w:tc>
-        <w:tc>
-          <w:tcPr>
-            <w:tcW w:w="4788" w:type="dxa"/>
-          </w:tcPr>
-          <w:p>
-            <w:pPr>
-              <w:rPr>
-                <w:rFonts w:asciiTheme="majorHAnsi" w:hAnsiTheme="majorHAnsi" w:cstheme="majorHAnsi"/>
-                <w:noProof/>
-                <w:lang w:val="id-ID"/>
-              </w:rPr>
-            </w:pPr>
-            <w:r>
-              <w:rPr>
-                <w:rFonts w:asciiTheme="majorHAnsi" w:hAnsiTheme="majorHAnsi" w:cstheme="majorHAnsi"/>
-                <w:noProof/>
-                <w:lang w:val="id-ID"/>
-              </w:rPr>
-              <w:t>Daftar apa saja jenis pergerakan / mekanik dan aksi yang ada pada karakter, dan bagaimana cara player memunculkannya.</w:t>
-            </w:r>
-          </w:p>
-        </w:tc>
-      </w:tr>
-      <w:tr>
-        <w:tc>
-          <w:tcPr>
-            <w:tcW w:w="4788" w:type="dxa"/>
-            <w:tcBorders>
-              <w:bottom w:val="single" w:sz="4" w:space="0" w:color="auto"/>
-            </w:tcBorders>
-          </w:tcPr>
-          <w:p>
-            <w:pPr>
-              <w:rPr>
-                <w:rFonts w:asciiTheme="majorHAnsi" w:hAnsiTheme="majorHAnsi" w:cstheme="majorHAnsi"/>
-                <w:noProof/>
-                <w:lang w:val="id-ID"/>
-              </w:rPr>
-            </w:pPr>
-          </w:p>
-        </w:tc>
-        <w:tc>
-          <w:tcPr>
-            <w:tcW w:w="4788" w:type="dxa"/>
-          </w:tcPr>
-          <w:p>
-            <w:pPr>
-              <w:rPr>
-                <w:rFonts w:asciiTheme="majorHAnsi" w:hAnsiTheme="majorHAnsi" w:cstheme="majorHAnsi"/>
-                <w:noProof/>
-                <w:lang w:val="id-ID"/>
-              </w:rPr>
-            </w:pPr>
-          </w:p>
-        </w:tc>
-      </w:tr>
-      <w:tr>
-        <w:trPr>
-          <w:trHeight w:val="377"/>
-        </w:trPr>
-        <w:tc>
-          <w:tcPr>
-            <w:tcW w:w="4788" w:type="dxa"/>
-            <w:tcBorders>
-              <w:right w:val="nil"/>
-            </w:tcBorders>
-            <w:shd w:val="clear" w:color="auto" w:fill="262626" w:themeFill="text1" w:themeFillTint="D9"/>
-            <w:vAlign w:val="center"/>
-          </w:tcPr>
-          <w:p>
-            <w:pPr>
-              <w:rPr>
-                <w:rFonts w:asciiTheme="majorHAnsi" w:hAnsiTheme="majorHAnsi" w:cstheme="majorHAnsi"/>
-                <w:b/>
-                <w:noProof/>
-                <w:lang w:val="id-ID"/>
-              </w:rPr>
-            </w:pPr>
-            <w:r>
-              <w:rPr>
-                <w:rFonts w:asciiTheme="majorHAnsi" w:hAnsiTheme="majorHAnsi" w:cstheme="majorHAnsi"/>
-                <w:b/>
-                <w:noProof/>
-                <w:lang w:val="id-ID"/>
-              </w:rPr>
-              <w:t>Mode</w:t>
-            </w:r>
-          </w:p>
-        </w:tc>
-        <w:tc>
-          <w:tcPr>
-            <w:tcW w:w="4788" w:type="dxa"/>
-            <w:tcBorders>
-              <w:left w:val="nil"/>
-            </w:tcBorders>
-            <w:shd w:val="clear" w:color="auto" w:fill="262626" w:themeFill="text1" w:themeFillTint="D9"/>
-          </w:tcPr>
-          <w:p>
-            <w:pPr>
-              <w:rPr>
-                <w:rFonts w:asciiTheme="majorHAnsi" w:hAnsiTheme="majorHAnsi" w:cstheme="majorHAnsi"/>
-                <w:noProof/>
-                <w:lang w:val="id-ID"/>
-              </w:rPr>
-            </w:pPr>
-          </w:p>
-        </w:tc>
-      </w:tr>
-      <w:tr>
-        <w:trPr>
-          <w:trHeight w:val="1016"/>
-        </w:trPr>
-        <w:tc>
-          <w:tcPr>
-            <w:tcW w:w="4788" w:type="dxa"/>
-            <w:tcBorders>
-              <w:bottom w:val="single" w:sz="4" w:space="0" w:color="auto"/>
-            </w:tcBorders>
-          </w:tcPr>
-          <w:p>
-            <w:pPr>
-              <w:rPr>
-                <w:rFonts w:asciiTheme="majorHAnsi" w:hAnsiTheme="majorHAnsi" w:cstheme="majorHAnsi"/>
-                <w:noProof/>
-                <w:lang w:val="id-ID"/>
-              </w:rPr>
-            </w:pPr>
-            <w:r>
-              <w:rPr>
-                <w:rFonts w:asciiTheme="majorHAnsi" w:hAnsiTheme="majorHAnsi" w:cstheme="majorHAnsi"/>
-                <w:noProof/>
-                <w:lang w:val="id-ID"/>
-              </w:rPr>
-              <w:t>Game Mode / Tingkat Kesulitan</w:t>
-            </w:r>
-          </w:p>
-        </w:tc>
-        <w:tc>
-          <w:tcPr>
-            <w:tcW w:w="4788" w:type="dxa"/>
-          </w:tcPr>
-          <w:p>
-            <w:pPr>
-              <w:rPr>
-                <w:rFonts w:asciiTheme="majorHAnsi" w:hAnsiTheme="majorHAnsi" w:cstheme="majorHAnsi"/>
-                <w:noProof/>
-                <w:lang w:val="id-ID"/>
-              </w:rPr>
-            </w:pPr>
-            <w:r>
-              <w:rPr>
-                <w:rFonts w:asciiTheme="majorHAnsi" w:hAnsiTheme="majorHAnsi" w:cstheme="majorHAnsi"/>
-                <w:noProof/>
-                <w:lang w:val="id-ID"/>
-              </w:rPr>
-              <w:t>Menjelaskan tujuan atau obyektif dari game, ritangan – rintanga apa saja yang ada dalam game mode. Diskusikan juga bagaimana cara player untuk melewati level demi level.</w:t>
-            </w:r>
-          </w:p>
-        </w:tc>
-      </w:tr>
-      <w:tr>
-        <w:trPr>
-          <w:trHeight w:val="374"/>
-        </w:trPr>
-        <w:tc>
-          <w:tcPr>
-            <w:tcW w:w="4788" w:type="dxa"/>
-            <w:tcBorders>
-              <w:right w:val="nil"/>
-            </w:tcBorders>
-            <w:shd w:val="clear" w:color="auto" w:fill="262626" w:themeFill="text1" w:themeFillTint="D9"/>
-            <w:vAlign w:val="center"/>
-          </w:tcPr>
-          <w:p>
-            <w:pPr>
-              <w:rPr>
-                <w:rFonts w:asciiTheme="majorHAnsi" w:hAnsiTheme="majorHAnsi" w:cstheme="majorHAnsi"/>
-                <w:b/>
-                <w:noProof/>
-                <w:lang w:val="id-ID"/>
-              </w:rPr>
-            </w:pPr>
-            <w:r>
-              <w:rPr>
-                <w:rFonts w:asciiTheme="majorHAnsi" w:hAnsiTheme="majorHAnsi" w:cstheme="majorHAnsi"/>
-                <w:b/>
-                <w:noProof/>
-                <w:lang w:val="id-ID"/>
-              </w:rPr>
-              <w:t>Scoring System</w:t>
-            </w:r>
-          </w:p>
-        </w:tc>
-        <w:tc>
-          <w:tcPr>
-            <w:tcW w:w="4788" w:type="dxa"/>
-            <w:tcBorders>
-              <w:left w:val="nil"/>
-            </w:tcBorders>
-            <w:shd w:val="clear" w:color="auto" w:fill="262626" w:themeFill="text1" w:themeFillTint="D9"/>
-          </w:tcPr>
-          <w:p>
-            <w:pPr>
-              <w:rPr>
-                <w:rFonts w:asciiTheme="majorHAnsi" w:hAnsiTheme="majorHAnsi" w:cstheme="majorHAnsi"/>
-                <w:noProof/>
-                <w:lang w:val="id-ID"/>
-              </w:rPr>
-            </w:pPr>
-          </w:p>
-        </w:tc>
-      </w:tr>
-      <w:tr>
-        <w:trPr>
-          <w:trHeight w:val="350"/>
-        </w:trPr>
-        <w:tc>
-          <w:tcPr>
-            <w:tcW w:w="4788" w:type="dxa"/>
-            <w:shd w:val="clear" w:color="auto" w:fill="D9D9D9" w:themeFill="background1" w:themeFillShade="D9"/>
-            <w:vAlign w:val="center"/>
-          </w:tcPr>
-          <w:p>
-            <w:pPr>
-              <w:rPr>
-                <w:rFonts w:asciiTheme="majorHAnsi" w:hAnsiTheme="majorHAnsi" w:cstheme="majorHAnsi"/>
-                <w:b/>
-                <w:noProof/>
-                <w:lang w:val="id-ID"/>
-              </w:rPr>
-            </w:pPr>
-            <w:r>
-              <w:rPr>
-                <w:rFonts w:asciiTheme="majorHAnsi" w:hAnsiTheme="majorHAnsi" w:cstheme="majorHAnsi"/>
-                <w:b/>
-                <w:noProof/>
-                <w:lang w:val="id-ID"/>
-              </w:rPr>
-              <w:t>Poin/Koin/Bintang/Peringkat/dll</w:t>
-            </w:r>
-            <w:r>
-              <w:rPr>
-                <w:rFonts w:asciiTheme="majorHAnsi" w:hAnsiTheme="majorHAnsi" w:cstheme="majorHAnsi"/>
-                <w:b/>
-                <w:noProof/>
-                <w:lang w:val="id-ID"/>
-              </w:rPr>
-              <w:t>.</w:t>
-            </w:r>
-          </w:p>
-        </w:tc>
-        <w:tc>
-          <w:tcPr>
-            <w:tcW w:w="4788" w:type="dxa"/>
+            <w:tcW w:w="4686" w:type="dxa"/>
             <w:shd w:val="clear" w:color="auto" w:fill="D9D9D9" w:themeFill="background1" w:themeFillShade="D9"/>
             <w:vAlign w:val="center"/>
           </w:tcPr>
@@ -3710,7 +3333,7 @@
         </w:trPr>
         <w:tc>
           <w:tcPr>
-            <w:tcW w:w="4788" w:type="dxa"/>
+            <w:tcW w:w="4664" w:type="dxa"/>
           </w:tcPr>
           <w:p>
             <w:pPr>
@@ -3726,13 +3349,13 @@
                 <w:noProof/>
                 <w:lang w:val="id-ID"/>
               </w:rPr>
-              <w:t>Daftar atribut scoring</w:t>
+              <w:t>Skor</w:t>
             </w:r>
           </w:p>
         </w:tc>
         <w:tc>
           <w:tcPr>
-            <w:tcW w:w="4788" w:type="dxa"/>
+            <w:tcW w:w="4686" w:type="dxa"/>
           </w:tcPr>
           <w:p>
             <w:pPr>
@@ -3748,7 +3371,39 @@
                 <w:noProof/>
                 <w:lang w:val="id-ID"/>
               </w:rPr>
-              <w:t>Menjelaskan bagaimana cara player meraihnya dan apa saja keuntungannya. Sebagai contoh, “player harus mendapatkan poin sebanyak mungkin agar dapat membuka level berikutnya.</w:t>
+              <w:t xml:space="preserve">Pemain </w:t>
+            </w:r>
+            <w:r>
+              <w:rPr>
+                <w:rFonts w:asciiTheme="majorHAnsi" w:hAnsiTheme="majorHAnsi" w:cstheme="majorHAnsi"/>
+                <w:noProof/>
+                <w:lang w:val="id-ID"/>
+              </w:rPr>
+              <w:t>memperoleh</w:t>
+            </w:r>
+            <w:r>
+              <w:rPr>
+                <w:rFonts w:asciiTheme="majorHAnsi" w:hAnsiTheme="majorHAnsi" w:cstheme="majorHAnsi"/>
+                <w:noProof/>
+                <w:lang w:val="id-ID"/>
+              </w:rPr>
+              <w:t xml:space="preserve"> skor dari </w:t>
+            </w:r>
+            <w:r>
+              <w:rPr>
+                <w:rFonts w:asciiTheme="majorHAnsi" w:hAnsiTheme="majorHAnsi" w:cstheme="majorHAnsi"/>
+                <w:noProof/>
+                <w:lang w:val="id-ID"/>
+              </w:rPr>
+              <w:t>akumulasi poin masing – masing kartu yang dikumpulkan</w:t>
+            </w:r>
+            <w:r>
+              <w:rPr>
+                <w:rFonts w:asciiTheme="majorHAnsi" w:hAnsiTheme="majorHAnsi" w:cstheme="majorHAnsi"/>
+                <w:noProof/>
+                <w:lang w:val="id-ID"/>
+              </w:rPr>
+              <w:t>.</w:t>
             </w:r>
           </w:p>
         </w:tc>
@@ -3798,15 +3453,15 @@
           <w:noProof/>
           <w:lang w:val="id-ID"/>
         </w:rPr>
-        <w:t>Membahas tentang level. Ada berapa banyak level dalam game, apa saja yang akan dimasukkan di dalamnya, dan tingkat kesulitannya.</w:t>
-      </w:r>
-      <w:r>
-        <w:rPr>
-          <w:rFonts w:cstheme="majorHAnsi"/>
-          <w:noProof/>
-          <w:lang w:val="id-ID"/>
-        </w:rPr>
-        <w:t xml:space="preserve"> </w:t>
+        <w:t xml:space="preserve">Game ini </w:t>
+      </w:r>
+      <w:r>
+        <w:rPr>
+          <w:rFonts w:cstheme="majorHAnsi"/>
+          <w:noProof/>
+          <w:lang w:val="id-ID"/>
+        </w:rPr>
+        <w:t>tidak memiliki level dimana pemain hanya disajikan satu jendela permainan.</w:t>
       </w:r>
     </w:p>
     <w:p>
@@ -3818,184 +3473,6 @@
         </w:rPr>
       </w:pPr>
     </w:p>
-    <w:tbl>
-      <w:tblPr>
-        <w:tblStyle w:val="TableGrid"/>
-        <w:tblW w:w="0" w:type="auto"/>
-        <w:tblLook w:val="04A0" w:firstRow="1" w:lastRow="0" w:firstColumn="1" w:lastColumn="0" w:noHBand="0" w:noVBand="1"/>
-      </w:tblPr>
-      <w:tblGrid>
-        <w:gridCol w:w="4719"/>
-        <w:gridCol w:w="4631"/>
-      </w:tblGrid>
-      <w:tr>
-        <w:trPr>
-          <w:trHeight w:val="350"/>
-        </w:trPr>
-        <w:tc>
-          <w:tcPr>
-            <w:tcW w:w="4788" w:type="dxa"/>
-            <w:tcBorders>
-              <w:right w:val="nil"/>
-            </w:tcBorders>
-            <w:shd w:val="clear" w:color="auto" w:fill="262626" w:themeFill="text1" w:themeFillTint="D9"/>
-            <w:vAlign w:val="center"/>
-          </w:tcPr>
-          <w:p>
-            <w:pPr>
-              <w:rPr>
-                <w:rFonts w:asciiTheme="majorHAnsi" w:hAnsiTheme="majorHAnsi" w:cstheme="majorHAnsi"/>
-                <w:b/>
-                <w:noProof/>
-                <w:lang w:val="id-ID"/>
-              </w:rPr>
-            </w:pPr>
-            <w:r>
-              <w:rPr>
-                <w:rFonts w:asciiTheme="majorHAnsi" w:hAnsiTheme="majorHAnsi" w:cstheme="majorHAnsi"/>
-                <w:b/>
-                <w:noProof/>
-                <w:lang w:val="id-ID"/>
-              </w:rPr>
-              <w:t>Levels</w:t>
-            </w:r>
-          </w:p>
-        </w:tc>
-        <w:tc>
-          <w:tcPr>
-            <w:tcW w:w="4788" w:type="dxa"/>
-            <w:tcBorders>
-              <w:left w:val="nil"/>
-            </w:tcBorders>
-            <w:shd w:val="clear" w:color="auto" w:fill="262626" w:themeFill="text1" w:themeFillTint="D9"/>
-          </w:tcPr>
-          <w:p>
-            <w:pPr>
-              <w:rPr>
-                <w:rFonts w:asciiTheme="majorHAnsi" w:hAnsiTheme="majorHAnsi" w:cstheme="majorHAnsi"/>
-                <w:noProof/>
-                <w:lang w:val="id-ID"/>
-              </w:rPr>
-            </w:pPr>
-          </w:p>
-        </w:tc>
-      </w:tr>
-      <w:tr>
-        <w:trPr>
-          <w:trHeight w:val="2690"/>
-        </w:trPr>
-        <w:tc>
-          <w:tcPr>
-            <w:tcW w:w="4788" w:type="dxa"/>
-          </w:tcPr>
-          <w:p>
-            <w:pPr>
-              <w:rPr>
-                <w:rFonts w:asciiTheme="majorHAnsi" w:hAnsiTheme="majorHAnsi" w:cstheme="majorHAnsi"/>
-                <w:noProof/>
-                <w:lang w:val="id-ID"/>
-              </w:rPr>
-            </w:pPr>
-            <w:r>
-              <w:rPr>
-                <w:rFonts w:asciiTheme="majorHAnsi" w:hAnsiTheme="majorHAnsi" w:cstheme="majorHAnsi"/>
-                <w:noProof/>
-                <w:lang w:val="id-ID"/>
-              </w:rPr>
-              <w:t>Level dan gambarnya</w:t>
-            </w:r>
-          </w:p>
-          <w:p>
-            <w:pPr>
-              <w:rPr>
-                <w:rFonts w:asciiTheme="majorHAnsi" w:hAnsiTheme="majorHAnsi" w:cstheme="majorHAnsi"/>
-                <w:noProof/>
-                <w:lang w:val="id-ID"/>
-              </w:rPr>
-            </w:pPr>
-          </w:p>
-          <w:p>
-            <w:pPr>
-              <w:rPr>
-                <w:rFonts w:asciiTheme="majorHAnsi" w:hAnsiTheme="majorHAnsi" w:cstheme="majorHAnsi"/>
-                <w:noProof/>
-                <w:lang w:val="id-ID"/>
-              </w:rPr>
-            </w:pPr>
-            <w:r>
-              <w:rPr>
-                <w:rFonts w:asciiTheme="majorHAnsi" w:hAnsiTheme="majorHAnsi" w:cstheme="majorHAnsi"/>
-                <w:noProof/>
-                <w:lang w:val="id-ID" w:eastAsia="id-ID"/>
-              </w:rPr>
-              <w:drawing>
-                <wp:inline distT="0" distB="0" distL="0" distR="0" wp14:anchorId="0391BF4C" wp14:editId="65010667">
-                  <wp:extent cx="1942364" cy="1181100"/>
-                  <wp:effectExtent l="0" t="0" r="0" b="0"/>
-                  <wp:docPr id="20" name="Picture 20"/>
-                  <wp:cNvGraphicFramePr>
-                    <a:graphicFrameLocks xmlns:a="http://schemas.openxmlformats.org/drawingml/2006/main" noChangeAspect="1"/>
-                  </wp:cNvGraphicFramePr>
-                  <a:graphic xmlns:a="http://schemas.openxmlformats.org/drawingml/2006/main">
-                    <a:graphicData uri="http://schemas.openxmlformats.org/drawingml/2006/picture">
-                      <pic:pic xmlns:pic="http://schemas.openxmlformats.org/drawingml/2006/picture">
-                        <pic:nvPicPr>
-                          <pic:cNvPr id="0" name="Untitled.png"/>
-                          <pic:cNvPicPr/>
-                        </pic:nvPicPr>
-                        <pic:blipFill>
-                          <a:blip r:embed="rId8">
-                            <a:extLst>
-                              <a:ext uri="{28A0092B-C50C-407E-A947-70E740481C1C}">
-                                <a14:useLocalDpi xmlns:a14="http://schemas.microsoft.com/office/drawing/2010/main" val="0"/>
-                              </a:ext>
-                            </a:extLst>
-                          </a:blip>
-                          <a:stretch>
-                            <a:fillRect/>
-                          </a:stretch>
-                        </pic:blipFill>
-                        <pic:spPr>
-                          <a:xfrm>
-                            <a:off x="0" y="0"/>
-                            <a:ext cx="1943756" cy="1181947"/>
-                          </a:xfrm>
-                          <a:prstGeom prst="rect">
-                            <a:avLst/>
-                          </a:prstGeom>
-                        </pic:spPr>
-                      </pic:pic>
-                    </a:graphicData>
-                  </a:graphic>
-                </wp:inline>
-              </w:drawing>
-            </w:r>
-          </w:p>
-        </w:tc>
-        <w:tc>
-          <w:tcPr>
-            <w:tcW w:w="4788" w:type="dxa"/>
-          </w:tcPr>
-          <w:p>
-            <w:pPr>
-              <w:rPr>
-                <w:rFonts w:asciiTheme="majorHAnsi" w:hAnsiTheme="majorHAnsi" w:cstheme="majorHAnsi"/>
-                <w:noProof/>
-                <w:lang w:val="id-ID"/>
-              </w:rPr>
-            </w:pPr>
-            <w:r>
-              <w:rPr>
-                <w:rFonts w:asciiTheme="majorHAnsi" w:hAnsiTheme="majorHAnsi" w:cstheme="majorHAnsi"/>
-                <w:noProof/>
-                <w:lang w:val="id-ID"/>
-              </w:rPr>
-              <w:t>Penjelasan tingkat kesulitan level, apa obyektif / sasarannya, dan rintangan – rintangan apa saja yang ada.</w:t>
-            </w:r>
-          </w:p>
-        </w:tc>
-      </w:tr>
-    </w:tbl>
     <w:p>
       <w:pPr>
         <w:rPr>
@@ -4050,7 +3527,7 @@
           <w:noProof/>
           <w:lang w:val="id-ID"/>
         </w:rPr>
-        <w:t>Menjelaskan alat input apa saja yang digunakan untuk memainkan game, bagaimana cara menggunakannya. Apakah game menggunakan media keyboard, touchscreen, mouse, atau yang lainnya. Di sini dilampirkan juga gambar atau diagram untuk mengilustrasikan cara kerjanya.</w:t>
+        <w:t>Pemain dapat memainkan game ini dengan kendali “point and click” pada kartu – kartu yang tersedia di jendela permainan.</w:t>
       </w:r>
     </w:p>
     <w:p>
@@ -4062,123 +3539,399 @@
         </w:rPr>
       </w:pPr>
     </w:p>
-    <w:tbl>
-      <w:tblPr>
-        <w:tblStyle w:val="TableGrid"/>
-        <w:tblW w:w="0" w:type="auto"/>
-        <w:tblLook w:val="04A0" w:firstRow="1" w:lastRow="0" w:firstColumn="1" w:lastColumn="0" w:noHBand="0" w:noVBand="1"/>
-      </w:tblPr>
-      <w:tblGrid>
-        <w:gridCol w:w="4678"/>
-        <w:gridCol w:w="4672"/>
-      </w:tblGrid>
-      <w:tr>
-        <w:trPr>
-          <w:trHeight w:val="350"/>
-        </w:trPr>
-        <w:tc>
-          <w:tcPr>
-            <w:tcW w:w="4788" w:type="dxa"/>
-            <w:shd w:val="clear" w:color="auto" w:fill="262626" w:themeFill="text1" w:themeFillTint="D9"/>
-            <w:vAlign w:val="center"/>
-          </w:tcPr>
-          <w:p>
-            <w:pPr>
-              <w:rPr>
-                <w:rFonts w:asciiTheme="majorHAnsi" w:hAnsiTheme="majorHAnsi" w:cstheme="majorHAnsi"/>
-                <w:b/>
-                <w:noProof/>
-                <w:lang w:val="id-ID"/>
-              </w:rPr>
-            </w:pPr>
-            <w:r>
-              <w:rPr>
-                <w:rFonts w:asciiTheme="majorHAnsi" w:hAnsiTheme="majorHAnsi" w:cstheme="majorHAnsi"/>
-                <w:b/>
-                <w:noProof/>
-                <w:lang w:val="id-ID"/>
-              </w:rPr>
-              <w:t>Jenis Input</w:t>
-            </w:r>
-          </w:p>
-        </w:tc>
-        <w:tc>
-          <w:tcPr>
-            <w:tcW w:w="4788" w:type="dxa"/>
-            <w:shd w:val="clear" w:color="auto" w:fill="262626" w:themeFill="text1" w:themeFillTint="D9"/>
-            <w:vAlign w:val="center"/>
-          </w:tcPr>
-          <w:p>
-            <w:pPr>
-              <w:rPr>
-                <w:rFonts w:asciiTheme="majorHAnsi" w:hAnsiTheme="majorHAnsi" w:cstheme="majorHAnsi"/>
-                <w:b/>
-                <w:noProof/>
-                <w:lang w:val="id-ID"/>
-              </w:rPr>
-            </w:pPr>
-            <w:r>
-              <w:rPr>
-                <w:rFonts w:asciiTheme="majorHAnsi" w:hAnsiTheme="majorHAnsi" w:cstheme="majorHAnsi"/>
-                <w:b/>
-                <w:noProof/>
-                <w:lang w:val="id-ID"/>
-              </w:rPr>
-              <w:t>Aksi yang dilakukan</w:t>
-            </w:r>
-          </w:p>
-        </w:tc>
-      </w:tr>
-      <w:tr>
-        <w:trPr>
-          <w:trHeight w:val="620"/>
-        </w:trPr>
-        <w:tc>
-          <w:tcPr>
-            <w:tcW w:w="4788" w:type="dxa"/>
-          </w:tcPr>
-          <w:p>
-            <w:pPr>
-              <w:rPr>
-                <w:rFonts w:asciiTheme="majorHAnsi" w:hAnsiTheme="majorHAnsi" w:cstheme="majorHAnsi"/>
-                <w:noProof/>
-                <w:lang w:val="id-ID"/>
-              </w:rPr>
-            </w:pPr>
-            <w:r>
-              <w:rPr>
-                <w:rFonts w:asciiTheme="majorHAnsi" w:hAnsiTheme="majorHAnsi" w:cstheme="majorHAnsi"/>
-                <w:noProof/>
-                <w:lang w:val="id-ID"/>
-              </w:rPr>
-              <w:t>Daftar jenis input beserta gambar ilustrasinya.</w:t>
-            </w:r>
-          </w:p>
-        </w:tc>
-        <w:tc>
-          <w:tcPr>
-            <w:tcW w:w="4788" w:type="dxa"/>
-          </w:tcPr>
-          <w:p>
-            <w:pPr>
-              <w:rPr>
-                <w:rFonts w:asciiTheme="majorHAnsi" w:hAnsiTheme="majorHAnsi" w:cstheme="majorHAnsi"/>
-                <w:noProof/>
-                <w:lang w:val="id-ID"/>
-              </w:rPr>
-            </w:pPr>
-            <w:r>
-              <w:rPr>
-                <w:rFonts w:asciiTheme="majorHAnsi" w:hAnsiTheme="majorHAnsi" w:cstheme="majorHAnsi"/>
-                <w:noProof/>
-                <w:lang w:val="id-ID"/>
-              </w:rPr>
-              <w:t>Aksi yang dilakukan</w:t>
-            </w:r>
-          </w:p>
-        </w:tc>
-      </w:tr>
-    </w:tbl>
+    <w:p>
+      <w:pPr>
+        <w:pStyle w:val="Heading1"/>
+        <w:rPr>
+          <w:rFonts w:cstheme="majorHAnsi"/>
+          <w:noProof/>
+          <w:lang w:val="id-ID"/>
+        </w:rPr>
+      </w:pPr>
+      <w:bookmarkStart w:id="13" w:name="_Toc511570335"/>
+      <w:r>
+        <w:rPr>
+          <w:rFonts w:cstheme="majorHAnsi"/>
+          <w:noProof/>
+          <w:lang w:val="id-ID"/>
+        </w:rPr>
+        <w:t>Art Style</w:t>
+      </w:r>
+      <w:bookmarkEnd w:id="13"/>
+    </w:p>
+    <w:p>
+      <w:pPr>
+        <w:pStyle w:val="Style1n"/>
+        <w:rPr>
+          <w:rFonts w:cstheme="majorHAnsi"/>
+          <w:noProof/>
+          <w:lang w:val="id-ID"/>
+        </w:rPr>
+      </w:pPr>
+      <w:r>
+        <w:rPr>
+          <w:rFonts w:cstheme="majorHAnsi"/>
+          <w:noProof/>
+          <w:lang w:val="id-ID"/>
+        </w:rPr>
+        <w:t>Gambar yang digunakan pada game ini berasal dari menu yang tersedia pada SPASSO CAFE. Beberapa gambar yang akan digunakan:</w:t>
+      </w:r>
+    </w:p>
+    <w:p>
+      <w:pPr>
+        <w:jc w:val="center"/>
+      </w:pPr>
+      <w:r>
+        <w:rPr>
+          <w:noProof/>
+        </w:rPr>
+        <w:drawing>
+          <wp:inline distT="0" distB="0" distL="0" distR="0" wp14:anchorId="0F928FEE" wp14:editId="04A86552">
+            <wp:extent cx="1348878" cy="1800000"/>
+            <wp:effectExtent l="0" t="0" r="3810" b="0"/>
+            <wp:docPr id="21" name="Picture 21"/>
+            <wp:cNvGraphicFramePr>
+              <a:graphicFrameLocks xmlns:a="http://schemas.openxmlformats.org/drawingml/2006/main" noChangeAspect="1"/>
+            </wp:cNvGraphicFramePr>
+            <a:graphic xmlns:a="http://schemas.openxmlformats.org/drawingml/2006/main">
+              <a:graphicData uri="http://schemas.openxmlformats.org/drawingml/2006/picture">
+                <pic:pic xmlns:pic="http://schemas.openxmlformats.org/drawingml/2006/picture">
+                  <pic:nvPicPr>
+                    <pic:cNvPr id="0" name="Picture 1"/>
+                    <pic:cNvPicPr>
+                      <a:picLocks noChangeAspect="1" noChangeArrowheads="1"/>
+                    </pic:cNvPicPr>
+                  </pic:nvPicPr>
+                  <pic:blipFill>
+                    <a:blip r:embed="rId8" cstate="print">
+                      <a:extLst>
+                        <a:ext uri="{28A0092B-C50C-407E-A947-70E740481C1C}">
+                          <a14:useLocalDpi xmlns:a14="http://schemas.microsoft.com/office/drawing/2010/main" val="0"/>
+                        </a:ext>
+                      </a:extLst>
+                    </a:blip>
+                    <a:srcRect/>
+                    <a:stretch>
+                      <a:fillRect/>
+                    </a:stretch>
+                  </pic:blipFill>
+                  <pic:spPr bwMode="auto">
+                    <a:xfrm>
+                      <a:off x="0" y="0"/>
+                      <a:ext cx="1348878" cy="1800000"/>
+                    </a:xfrm>
+                    <a:prstGeom prst="rect">
+                      <a:avLst/>
+                    </a:prstGeom>
+                    <a:noFill/>
+                    <a:ln>
+                      <a:noFill/>
+                    </a:ln>
+                  </pic:spPr>
+                </pic:pic>
+              </a:graphicData>
+            </a:graphic>
+          </wp:inline>
+        </w:drawing>
+      </w:r>
+      <w:r>
+        <w:t xml:space="preserve">     </w:t>
+      </w:r>
+      <w:r>
+        <w:rPr>
+          <w:rFonts w:hint="eastAsia"/>
+          <w:noProof/>
+        </w:rPr>
+        <w:drawing>
+          <wp:inline distT="0" distB="0" distL="0" distR="0" wp14:anchorId="4B43B5AF" wp14:editId="7F9DCB91">
+            <wp:extent cx="1348878" cy="1800000"/>
+            <wp:effectExtent l="0" t="0" r="3810" b="0"/>
+            <wp:docPr id="22" name="Picture 22"/>
+            <wp:cNvGraphicFramePr>
+              <a:graphicFrameLocks xmlns:a="http://schemas.openxmlformats.org/drawingml/2006/main" noChangeAspect="1"/>
+            </wp:cNvGraphicFramePr>
+            <a:graphic xmlns:a="http://schemas.openxmlformats.org/drawingml/2006/main">
+              <a:graphicData uri="http://schemas.openxmlformats.org/drawingml/2006/picture">
+                <pic:pic xmlns:pic="http://schemas.openxmlformats.org/drawingml/2006/picture">
+                  <pic:nvPicPr>
+                    <pic:cNvPr id="0" name="Picture 3"/>
+                    <pic:cNvPicPr>
+                      <a:picLocks noChangeAspect="1" noChangeArrowheads="1"/>
+                    </pic:cNvPicPr>
+                  </pic:nvPicPr>
+                  <pic:blipFill>
+                    <a:blip r:embed="rId9" cstate="print">
+                      <a:extLst>
+                        <a:ext uri="{28A0092B-C50C-407E-A947-70E740481C1C}">
+                          <a14:useLocalDpi xmlns:a14="http://schemas.microsoft.com/office/drawing/2010/main" val="0"/>
+                        </a:ext>
+                      </a:extLst>
+                    </a:blip>
+                    <a:srcRect/>
+                    <a:stretch>
+                      <a:fillRect/>
+                    </a:stretch>
+                  </pic:blipFill>
+                  <pic:spPr bwMode="auto">
+                    <a:xfrm>
+                      <a:off x="0" y="0"/>
+                      <a:ext cx="1348878" cy="1800000"/>
+                    </a:xfrm>
+                    <a:prstGeom prst="rect">
+                      <a:avLst/>
+                    </a:prstGeom>
+                    <a:noFill/>
+                    <a:ln>
+                      <a:noFill/>
+                    </a:ln>
+                  </pic:spPr>
+                </pic:pic>
+              </a:graphicData>
+            </a:graphic>
+          </wp:inline>
+        </w:drawing>
+      </w:r>
+      <w:r>
+        <w:t xml:space="preserve">     </w:t>
+      </w:r>
+      <w:r>
+        <w:rPr>
+          <w:rFonts w:hint="eastAsia"/>
+          <w:noProof/>
+        </w:rPr>
+        <w:drawing>
+          <wp:inline distT="0" distB="0" distL="0" distR="0" wp14:anchorId="63978770" wp14:editId="4733C701">
+            <wp:extent cx="1348878" cy="1800000"/>
+            <wp:effectExtent l="0" t="0" r="3810" b="0"/>
+            <wp:docPr id="4" name="Picture 4"/>
+            <wp:cNvGraphicFramePr>
+              <a:graphicFrameLocks xmlns:a="http://schemas.openxmlformats.org/drawingml/2006/main" noChangeAspect="1"/>
+            </wp:cNvGraphicFramePr>
+            <a:graphic xmlns:a="http://schemas.openxmlformats.org/drawingml/2006/main">
+              <a:graphicData uri="http://schemas.openxmlformats.org/drawingml/2006/picture">
+                <pic:pic xmlns:pic="http://schemas.openxmlformats.org/drawingml/2006/picture">
+                  <pic:nvPicPr>
+                    <pic:cNvPr id="0" name="Picture 4"/>
+                    <pic:cNvPicPr>
+                      <a:picLocks noChangeAspect="1" noChangeArrowheads="1"/>
+                    </pic:cNvPicPr>
+                  </pic:nvPicPr>
+                  <pic:blipFill>
+                    <a:blip r:embed="rId10" cstate="print">
+                      <a:extLst>
+                        <a:ext uri="{28A0092B-C50C-407E-A947-70E740481C1C}">
+                          <a14:useLocalDpi xmlns:a14="http://schemas.microsoft.com/office/drawing/2010/main" val="0"/>
+                        </a:ext>
+                      </a:extLst>
+                    </a:blip>
+                    <a:srcRect/>
+                    <a:stretch>
+                      <a:fillRect/>
+                    </a:stretch>
+                  </pic:blipFill>
+                  <pic:spPr bwMode="auto">
+                    <a:xfrm>
+                      <a:off x="0" y="0"/>
+                      <a:ext cx="1348878" cy="1800000"/>
+                    </a:xfrm>
+                    <a:prstGeom prst="rect">
+                      <a:avLst/>
+                    </a:prstGeom>
+                    <a:noFill/>
+                    <a:ln>
+                      <a:noFill/>
+                    </a:ln>
+                  </pic:spPr>
+                </pic:pic>
+              </a:graphicData>
+            </a:graphic>
+          </wp:inline>
+        </w:drawing>
+      </w:r>
+    </w:p>
+    <w:p>
+      <w:pPr>
+        <w:jc w:val="center"/>
+      </w:pPr>
+      <w:r>
+        <w:rPr>
+          <w:rFonts w:hint="eastAsia"/>
+          <w:noProof/>
+        </w:rPr>
+        <w:drawing>
+          <wp:inline distT="0" distB="0" distL="0" distR="0" wp14:anchorId="286639BF" wp14:editId="74C219B1">
+            <wp:extent cx="1013348" cy="1800000"/>
+            <wp:effectExtent l="0" t="0" r="0" b="0"/>
+            <wp:docPr id="23" name="Picture 23"/>
+            <wp:cNvGraphicFramePr>
+              <a:graphicFrameLocks xmlns:a="http://schemas.openxmlformats.org/drawingml/2006/main" noChangeAspect="1"/>
+            </wp:cNvGraphicFramePr>
+            <a:graphic xmlns:a="http://schemas.openxmlformats.org/drawingml/2006/main">
+              <a:graphicData uri="http://schemas.openxmlformats.org/drawingml/2006/picture">
+                <pic:pic xmlns:pic="http://schemas.openxmlformats.org/drawingml/2006/picture">
+                  <pic:nvPicPr>
+                    <pic:cNvPr id="0" name="Picture 5"/>
+                    <pic:cNvPicPr>
+                      <a:picLocks noChangeAspect="1" noChangeArrowheads="1"/>
+                    </pic:cNvPicPr>
+                  </pic:nvPicPr>
+                  <pic:blipFill>
+                    <a:blip r:embed="rId11" cstate="print">
+                      <a:extLst>
+                        <a:ext uri="{28A0092B-C50C-407E-A947-70E740481C1C}">
+                          <a14:useLocalDpi xmlns:a14="http://schemas.microsoft.com/office/drawing/2010/main" val="0"/>
+                        </a:ext>
+                      </a:extLst>
+                    </a:blip>
+                    <a:srcRect/>
+                    <a:stretch>
+                      <a:fillRect/>
+                    </a:stretch>
+                  </pic:blipFill>
+                  <pic:spPr bwMode="auto">
+                    <a:xfrm>
+                      <a:off x="0" y="0"/>
+                      <a:ext cx="1013348" cy="1800000"/>
+                    </a:xfrm>
+                    <a:prstGeom prst="rect">
+                      <a:avLst/>
+                    </a:prstGeom>
+                    <a:noFill/>
+                    <a:ln>
+                      <a:noFill/>
+                    </a:ln>
+                  </pic:spPr>
+                </pic:pic>
+              </a:graphicData>
+            </a:graphic>
+          </wp:inline>
+        </w:drawing>
+      </w:r>
+      <w:r>
+        <w:t xml:space="preserve">     </w:t>
+      </w:r>
+      <w:r>
+        <w:rPr>
+          <w:rFonts w:hint="eastAsia"/>
+          <w:noProof/>
+        </w:rPr>
+        <w:drawing>
+          <wp:inline distT="0" distB="0" distL="0" distR="0" wp14:anchorId="55609C2D" wp14:editId="7654545E">
+            <wp:extent cx="1013348" cy="1800000"/>
+            <wp:effectExtent l="0" t="0" r="0" b="0"/>
+            <wp:docPr id="6" name="Picture 6"/>
+            <wp:cNvGraphicFramePr>
+              <a:graphicFrameLocks xmlns:a="http://schemas.openxmlformats.org/drawingml/2006/main" noChangeAspect="1"/>
+            </wp:cNvGraphicFramePr>
+            <a:graphic xmlns:a="http://schemas.openxmlformats.org/drawingml/2006/main">
+              <a:graphicData uri="http://schemas.openxmlformats.org/drawingml/2006/picture">
+                <pic:pic xmlns:pic="http://schemas.openxmlformats.org/drawingml/2006/picture">
+                  <pic:nvPicPr>
+                    <pic:cNvPr id="0" name="Picture 6"/>
+                    <pic:cNvPicPr>
+                      <a:picLocks noChangeAspect="1" noChangeArrowheads="1"/>
+                    </pic:cNvPicPr>
+                  </pic:nvPicPr>
+                  <pic:blipFill>
+                    <a:blip r:embed="rId12" cstate="print">
+                      <a:extLst>
+                        <a:ext uri="{28A0092B-C50C-407E-A947-70E740481C1C}">
+                          <a14:useLocalDpi xmlns:a14="http://schemas.microsoft.com/office/drawing/2010/main" val="0"/>
+                        </a:ext>
+                      </a:extLst>
+                    </a:blip>
+                    <a:srcRect/>
+                    <a:stretch>
+                      <a:fillRect/>
+                    </a:stretch>
+                  </pic:blipFill>
+                  <pic:spPr bwMode="auto">
+                    <a:xfrm>
+                      <a:off x="0" y="0"/>
+                      <a:ext cx="1013348" cy="1800000"/>
+                    </a:xfrm>
+                    <a:prstGeom prst="rect">
+                      <a:avLst/>
+                    </a:prstGeom>
+                    <a:noFill/>
+                    <a:ln>
+                      <a:noFill/>
+                    </a:ln>
+                  </pic:spPr>
+                </pic:pic>
+              </a:graphicData>
+            </a:graphic>
+          </wp:inline>
+        </w:drawing>
+      </w:r>
+      <w:r>
+        <w:t xml:space="preserve">     </w:t>
+      </w:r>
+      <w:r>
+        <w:rPr>
+          <w:rFonts w:hint="eastAsia"/>
+          <w:noProof/>
+        </w:rPr>
+        <w:drawing>
+          <wp:inline distT="0" distB="0" distL="0" distR="0" wp14:anchorId="1C359B2D" wp14:editId="4F8EDF18">
+            <wp:extent cx="1350562" cy="1800000"/>
+            <wp:effectExtent l="0" t="0" r="2540" b="0"/>
+            <wp:docPr id="24" name="Picture 24"/>
+            <wp:cNvGraphicFramePr>
+              <a:graphicFrameLocks xmlns:a="http://schemas.openxmlformats.org/drawingml/2006/main" noChangeAspect="1"/>
+            </wp:cNvGraphicFramePr>
+            <a:graphic xmlns:a="http://schemas.openxmlformats.org/drawingml/2006/main">
+              <a:graphicData uri="http://schemas.openxmlformats.org/drawingml/2006/picture">
+                <pic:pic xmlns:pic="http://schemas.openxmlformats.org/drawingml/2006/picture">
+                  <pic:nvPicPr>
+                    <pic:cNvPr id="0" name="Picture 7"/>
+                    <pic:cNvPicPr>
+                      <a:picLocks noChangeAspect="1" noChangeArrowheads="1"/>
+                    </pic:cNvPicPr>
+                  </pic:nvPicPr>
+                  <pic:blipFill>
+                    <a:blip r:embed="rId13" cstate="print">
+                      <a:extLst>
+                        <a:ext uri="{28A0092B-C50C-407E-A947-70E740481C1C}">
+                          <a14:useLocalDpi xmlns:a14="http://schemas.microsoft.com/office/drawing/2010/main" val="0"/>
+                        </a:ext>
+                      </a:extLst>
+                    </a:blip>
+                    <a:srcRect/>
+                    <a:stretch>
+                      <a:fillRect/>
+                    </a:stretch>
+                  </pic:blipFill>
+                  <pic:spPr bwMode="auto">
+                    <a:xfrm>
+                      <a:off x="0" y="0"/>
+                      <a:ext cx="1350562" cy="1800000"/>
+                    </a:xfrm>
+                    <a:prstGeom prst="rect">
+                      <a:avLst/>
+                    </a:prstGeom>
+                    <a:noFill/>
+                    <a:ln>
+                      <a:noFill/>
+                    </a:ln>
+                  </pic:spPr>
+                </pic:pic>
+              </a:graphicData>
+            </a:graphic>
+          </wp:inline>
+        </w:drawing>
+      </w:r>
+    </w:p>
+    <w:p>
+      <w:pPr>
+        <w:pStyle w:val="Style1n"/>
+        <w:rPr>
+          <w:rFonts w:cstheme="majorHAnsi"/>
+          <w:noProof/>
+          <w:lang w:val="id-ID"/>
+        </w:rPr>
+      </w:pPr>
+    </w:p>
     <w:p>
       <w:pPr>
         <w:rPr>
@@ -4190,72 +3943,8 @@
     </w:p>
     <w:p>
       <w:pPr>
-        <w:rPr>
-          <w:rFonts w:asciiTheme="majorHAnsi" w:hAnsiTheme="majorHAnsi" w:cstheme="majorHAnsi"/>
-          <w:noProof/>
-          <w:lang w:val="id-ID"/>
-        </w:rPr>
-      </w:pPr>
-    </w:p>
-    <w:p>
-      <w:pPr>
         <w:pStyle w:val="Heading1"/>
         <w:rPr>
-          <w:rFonts w:cstheme="majorHAnsi"/>
-          <w:noProof/>
-          <w:lang w:val="id-ID"/>
-        </w:rPr>
-      </w:pPr>
-      <w:bookmarkStart w:id="13" w:name="_Toc511570335"/>
-      <w:r>
-        <w:rPr>
-          <w:rFonts w:cstheme="majorHAnsi"/>
-          <w:noProof/>
-          <w:lang w:val="id-ID"/>
-        </w:rPr>
-        <w:t>Art Style</w:t>
-      </w:r>
-      <w:bookmarkEnd w:id="13"/>
-    </w:p>
-    <w:p>
-      <w:pPr>
-        <w:pStyle w:val="Style1n"/>
-        <w:rPr>
-          <w:rFonts w:cstheme="majorHAnsi"/>
-          <w:noProof/>
-          <w:lang w:val="id-ID"/>
-        </w:rPr>
-      </w:pPr>
-      <w:r>
-        <w:rPr>
-          <w:rFonts w:cstheme="majorHAnsi"/>
-          <w:noProof/>
-          <w:lang w:val="id-ID"/>
-        </w:rPr>
-        <w:t>Menjelaskan art style dari game, misal apakah game akan menggunakan style realistic, retro, atau yang lain. Di sini juga dimasukkan beberapa referensi game lain yang menggunakan art style sama</w:t>
-      </w:r>
-      <w:r>
-        <w:rPr>
-          <w:rFonts w:cstheme="majorHAnsi"/>
-          <w:noProof/>
-          <w:lang w:val="id-ID"/>
-        </w:rPr>
-        <w:t>.</w:t>
-      </w:r>
-    </w:p>
-    <w:p>
-      <w:pPr>
-        <w:rPr>
-          <w:rFonts w:asciiTheme="majorHAnsi" w:hAnsiTheme="majorHAnsi" w:cstheme="majorHAnsi"/>
-          <w:noProof/>
-          <w:lang w:val="id-ID"/>
-        </w:rPr>
-      </w:pPr>
-    </w:p>
-    <w:p>
-      <w:pPr>
-        <w:pStyle w:val="Heading1"/>
-        <w:rPr>
           <w:noProof/>
           <w:lang w:val="id-ID"/>
         </w:rPr>
@@ -4269,36 +3958,6 @@
         <w:t>Sound</w:t>
       </w:r>
       <w:bookmarkEnd w:id="14"/>
-    </w:p>
-    <w:p>
-      <w:pPr>
-        <w:pStyle w:val="Style1n"/>
-        <w:rPr>
-          <w:noProof/>
-          <w:lang w:val="id-ID"/>
-        </w:rPr>
-      </w:pPr>
-      <w:r>
-        <w:rPr>
-          <w:noProof/>
-          <w:lang w:val="id-ID"/>
-        </w:rPr>
-        <w:t>Menjelaskan daftar aset suara apa saja yang akan digunakan, meliputi soundFX dan background music. SoundFX berkaitan dengan suara yang muncul saat terjadi even atau aksi tertentu, sebagai contoh suara saat klik tombol mouse, atau suara saat karakter melakukan jump, dan lain – lain.</w:t>
-      </w:r>
-      <w:r>
-        <w:rPr>
-          <w:noProof/>
-          <w:lang w:val="id-ID"/>
-        </w:rPr>
-        <w:t xml:space="preserve"> Background music adalah musik pengiring dengan durasi yang cukup lama pada saat gameplay berjalan, atau pada adegan – adegan tertentu.</w:t>
-      </w:r>
-    </w:p>
-    <w:p>
-      <w:pPr>
-        <w:rPr>
-          <w:lang w:val="id-ID"/>
-        </w:rPr>
-      </w:pPr>
     </w:p>
     <w:tbl>
       <w:tblPr>
@@ -4415,7 +4074,7 @@
       </w:tr>
       <w:tr>
         <w:trPr>
-          <w:trHeight w:val="674"/>
+          <w:trHeight w:val="344"/>
         </w:trPr>
         <w:tc>
           <w:tcPr>
@@ -4433,7 +4092,7 @@
                 <w:rFonts w:asciiTheme="majorHAnsi" w:hAnsiTheme="majorHAnsi" w:cstheme="majorHAnsi"/>
                 <w:noProof/>
               </w:rPr>
-              <w:t>Daftar nama even atau aksi</w:t>
+              <w:t>Kartu dibuka dari tumpukan</w:t>
             </w:r>
           </w:p>
         </w:tc>
@@ -4453,7 +4112,7 @@
                 <w:rFonts w:asciiTheme="majorHAnsi" w:hAnsiTheme="majorHAnsi" w:cstheme="majorHAnsi"/>
                 <w:noProof/>
               </w:rPr>
-              <w:t>Jumlah soundFX yang dibutuhkan</w:t>
+              <w:t>1 sfx</w:t>
             </w:r>
           </w:p>
         </w:tc>
@@ -4474,6 +4133,14 @@
                 <w:lang w:val="id-ID"/>
               </w:rPr>
             </w:pPr>
+            <w:r>
+              <w:rPr>
+                <w:rFonts w:asciiTheme="majorHAnsi" w:hAnsiTheme="majorHAnsi" w:cstheme="majorHAnsi"/>
+                <w:noProof/>
+                <w:lang w:val="id-ID"/>
+              </w:rPr>
+              <w:t>Kartu diambil oleh pemain</w:t>
+            </w:r>
           </w:p>
         </w:tc>
         <w:tc>
@@ -4488,6 +4155,14 @@
                 <w:lang w:val="id-ID"/>
               </w:rPr>
             </w:pPr>
+            <w:r>
+              <w:rPr>
+                <w:rFonts w:asciiTheme="majorHAnsi" w:hAnsiTheme="majorHAnsi" w:cstheme="majorHAnsi"/>
+                <w:noProof/>
+                <w:lang w:val="id-ID"/>
+              </w:rPr>
+              <w:t>1 sfx</w:t>
+            </w:r>
           </w:p>
         </w:tc>
       </w:tr>
@@ -4544,7 +4219,7 @@
       </w:tr>
       <w:tr>
         <w:trPr>
-          <w:trHeight w:val="1016"/>
+          <w:trHeight w:val="586"/>
         </w:trPr>
         <w:tc>
           <w:tcPr>
@@ -4565,7 +4240,7 @@
                 <w:rFonts w:asciiTheme="majorHAnsi" w:hAnsiTheme="majorHAnsi" w:cstheme="majorHAnsi"/>
                 <w:noProof/>
               </w:rPr>
-              <w:t>Daftar adegan</w:t>
+              <w:t>Gameplay</w:t>
             </w:r>
           </w:p>
         </w:tc>
@@ -4585,7 +4260,7 @@
                 <w:rFonts w:asciiTheme="majorHAnsi" w:hAnsiTheme="majorHAnsi" w:cstheme="majorHAnsi"/>
                 <w:noProof/>
               </w:rPr>
-              <w:t>Nama background music (nama lagu, atau judul musik)</w:t>
+              <w:t>-Classic acoustic theme- (*nama belum ditentukan)</w:t>
             </w:r>
           </w:p>
         </w:tc>
@@ -4637,9 +4312,95 @@
         <w:rPr>
           <w:noProof/>
         </w:rPr>
-        <w:t>Menjelaskan tentang struktur navigasi dalam game, digambarkan dalam diagram. Menggambarkan Head Up Display beserta informasi apa saja yang harus ditampulkan saat game berjalan.</w:t>
-      </w:r>
-    </w:p>
+        <w:t>Tampilan layar (interface) pada game ini adalah table-top-view dimana sudut pandang tampilan dilihat dari atas meja permainan</w:t>
+      </w:r>
+      <w:r>
+        <w:rPr>
+          <w:noProof/>
+        </w:rPr>
+        <w:t>.</w:t>
+      </w:r>
+    </w:p>
+    <w:p>
+      <w:r>
+        <w:rPr>
+          <w:noProof/>
+        </w:rPr>
+        <w:drawing>
+          <wp:inline distT="0" distB="0" distL="0" distR="0" wp14:anchorId="19A6E04F" wp14:editId="31F7E8FA">
+            <wp:extent cx="5248275" cy="3124200"/>
+            <wp:effectExtent l="0" t="0" r="9525" b="0"/>
+            <wp:docPr id="25" name="Picture 25"/>
+            <wp:cNvGraphicFramePr>
+              <a:graphicFrameLocks xmlns:a="http://schemas.openxmlformats.org/drawingml/2006/main" noChangeAspect="1"/>
+            </wp:cNvGraphicFramePr>
+            <a:graphic xmlns:a="http://schemas.openxmlformats.org/drawingml/2006/main">
+              <a:graphicData uri="http://schemas.openxmlformats.org/drawingml/2006/picture">
+                <pic:pic xmlns:pic="http://schemas.openxmlformats.org/drawingml/2006/picture">
+                  <pic:nvPicPr>
+                    <pic:cNvPr id="0" name="Picture 1"/>
+                    <pic:cNvPicPr>
+                      <a:picLocks noChangeAspect="1" noChangeArrowheads="1"/>
+                    </pic:cNvPicPr>
+                  </pic:nvPicPr>
+                  <pic:blipFill rotWithShape="1">
+                    <a:blip r:embed="rId14" cstate="print">
+                      <a:extLst>
+                        <a:ext uri="{28A0092B-C50C-407E-A947-70E740481C1C}">
+                          <a14:useLocalDpi xmlns:a14="http://schemas.microsoft.com/office/drawing/2010/main" val="0"/>
+                        </a:ext>
+                      </a:extLst>
+                    </a:blip>
+                    <a:srcRect l="8319" b="2958"/>
+                    <a:stretch/>
+                  </pic:blipFill>
+                  <pic:spPr bwMode="auto">
+                    <a:xfrm>
+                      <a:off x="0" y="0"/>
+                      <a:ext cx="5248275" cy="3124200"/>
+                    </a:xfrm>
+                    <a:prstGeom prst="rect">
+                      <a:avLst/>
+                    </a:prstGeom>
+                    <a:noFill/>
+                    <a:ln>
+                      <a:noFill/>
+                    </a:ln>
+                    <a:extLst>
+                      <a:ext uri="{53640926-AAD7-44D8-BBD7-CCE9431645EC}">
+                        <a14:shadowObscured xmlns:a14="http://schemas.microsoft.com/office/drawing/2010/main"/>
+                      </a:ext>
+                    </a:extLst>
+                  </pic:spPr>
+                </pic:pic>
+              </a:graphicData>
+            </a:graphic>
+          </wp:inline>
+        </w:drawing>
+      </w:r>
+    </w:p>
+    <w:p>
+      <w:pPr>
+        <w:pStyle w:val="Style1n"/>
+        <w:rPr>
+          <w:noProof/>
+        </w:rPr>
+      </w:pPr>
+      <w:r>
+        <w:rPr>
+          <w:noProof/>
+        </w:rPr>
+        <w:t>*Gambaran interface dengan tampilan game Hearts Free! sebagai referensi</w:t>
+      </w:r>
+      <w:r>
+        <w:rPr>
+          <w:noProof/>
+        </w:rPr>
+        <w:t>.</w:t>
+      </w:r>
+    </w:p>
+    <w:p/>
+    <w:p/>
     <w:p>
       <w:pPr>
         <w:rPr>
@@ -4758,11 +4519,11 @@
         <w:tblLook w:val="0500" w:firstRow="0" w:lastRow="0" w:firstColumn="0" w:lastColumn="1" w:noHBand="0" w:noVBand="1"/>
       </w:tblPr>
       <w:tblGrid>
-        <w:gridCol w:w="3842"/>
-        <w:gridCol w:w="1998"/>
-        <w:gridCol w:w="1170"/>
-        <w:gridCol w:w="1167"/>
-        <w:gridCol w:w="1173"/>
+        <w:gridCol w:w="3683"/>
+        <w:gridCol w:w="1948"/>
+        <w:gridCol w:w="1278"/>
+        <w:gridCol w:w="1278"/>
+        <w:gridCol w:w="1163"/>
       </w:tblGrid>
       <w:tr>
         <w:trPr>
@@ -5003,6 +4764,16 @@
               </w:rPr>
               <w:t>Design</w:t>
             </w:r>
+            <w:r>
+              <w:rPr>
+                <w:rFonts w:asciiTheme="majorHAnsi" w:hAnsiTheme="majorHAnsi" w:cstheme="majorHAnsi"/>
+                <w:noProof/>
+                <w:sz w:val="22"/>
+                <w:szCs w:val="22"/>
+                <w:lang w:val="id-ID"/>
+              </w:rPr>
+              <w:t xml:space="preserve"> &amp; Engineering</w:t>
+            </w:r>
           </w:p>
         </w:tc>
         <w:tc>
@@ -5012,6 +4783,7 @@
           </w:tcPr>
           <w:p>
             <w:pPr>
+              <w:jc w:val="center"/>
               <w:rPr>
                 <w:rFonts w:asciiTheme="majorHAnsi" w:hAnsiTheme="majorHAnsi" w:cstheme="majorHAnsi"/>
                 <w:noProof/>
@@ -5020,6 +4792,16 @@
                 <w:lang w:val="id-ID"/>
               </w:rPr>
             </w:pPr>
+            <w:r>
+              <w:rPr>
+                <w:rFonts w:asciiTheme="majorHAnsi" w:hAnsiTheme="majorHAnsi" w:cstheme="majorHAnsi"/>
+                <w:noProof/>
+                <w:sz w:val="22"/>
+                <w:szCs w:val="22"/>
+                <w:lang w:val="id-ID"/>
+              </w:rPr>
+              <w:t>Gilang</w:t>
+            </w:r>
           </w:p>
         </w:tc>
         <w:tc>
@@ -5098,7 +4880,7 @@
                 <w:szCs w:val="22"/>
                 <w:lang w:val="id-ID"/>
               </w:rPr>
-              <w:t xml:space="preserve">      Storyline</w:t>
+              <w:t xml:space="preserve">      Mechanics</w:t>
             </w:r>
           </w:p>
         </w:tc>
@@ -5109,6 +4891,7 @@
           </w:tcPr>
           <w:p>
             <w:pPr>
+              <w:jc w:val="center"/>
               <w:rPr>
                 <w:rFonts w:asciiTheme="majorHAnsi" w:hAnsiTheme="majorHAnsi" w:cstheme="majorHAnsi"/>
                 <w:noProof/>
@@ -5117,16 +4900,6 @@
                 <w:lang w:val="id-ID"/>
               </w:rPr>
             </w:pPr>
-            <w:r>
-              <w:rPr>
-                <w:rFonts w:asciiTheme="majorHAnsi" w:hAnsiTheme="majorHAnsi" w:cstheme="majorHAnsi"/>
-                <w:noProof/>
-                <w:sz w:val="22"/>
-                <w:szCs w:val="22"/>
-                <w:lang w:val="id-ID"/>
-              </w:rPr>
-              <w:t>John Doe</w:t>
-            </w:r>
           </w:p>
         </w:tc>
         <w:tc>
@@ -5152,7 +4925,37 @@
                 <w:szCs w:val="22"/>
                 <w:lang w:val="id-ID"/>
               </w:rPr>
-              <w:t>21/5/2018</w:t>
+              <w:t>01</w:t>
+            </w:r>
+            <w:r>
+              <w:rPr>
+                <w:rFonts w:asciiTheme="majorHAnsi" w:hAnsiTheme="majorHAnsi" w:cstheme="majorHAnsi"/>
+                <w:noProof/>
+                <w:sz w:val="22"/>
+                <w:szCs w:val="22"/>
+                <w:lang w:val="id-ID"/>
+              </w:rPr>
+              <w:t>/0</w:t>
+            </w:r>
+            <w:r>
+              <w:rPr>
+                <w:rFonts w:asciiTheme="majorHAnsi" w:hAnsiTheme="majorHAnsi" w:cstheme="majorHAnsi"/>
+                <w:noProof/>
+                <w:sz w:val="22"/>
+                <w:szCs w:val="22"/>
+                <w:lang w:val="id-ID"/>
+              </w:rPr>
+              <w:t>5</w:t>
+            </w:r>
+            <w:r>
+              <w:rPr>
+                <w:rFonts w:asciiTheme="majorHAnsi" w:hAnsiTheme="majorHAnsi" w:cstheme="majorHAnsi"/>
+                <w:noProof/>
+                <w:sz w:val="22"/>
+                <w:szCs w:val="22"/>
+                <w:lang w:val="id-ID"/>
+              </w:rPr>
+              <w:t>/2019</w:t>
             </w:r>
           </w:p>
         </w:tc>
@@ -5179,125 +4982,8 @@
                 <w:szCs w:val="22"/>
                 <w:lang w:val="id-ID"/>
               </w:rPr>
-              <w:t>21/5/2018</w:t>
+              <w:t>24/05/2019</w:t>
             </w:r>
-          </w:p>
-        </w:tc>
-        <w:tc>
-          <w:tcPr>
-            <w:tcW w:w="1173" w:type="dxa"/>
-            <w:shd w:val="clear" w:color="auto" w:fill="auto"/>
-          </w:tcPr>
-          <w:p>
-            <w:pPr>
-              <w:rPr>
-                <w:rFonts w:asciiTheme="majorHAnsi" w:hAnsiTheme="majorHAnsi" w:cstheme="majorHAnsi"/>
-                <w:noProof/>
-                <w:sz w:val="22"/>
-                <w:szCs w:val="22"/>
-                <w:lang w:val="id-ID"/>
-              </w:rPr>
-            </w:pPr>
-            <w:r>
-              <w:rPr>
-                <w:rFonts w:asciiTheme="majorHAnsi" w:hAnsiTheme="majorHAnsi" w:cstheme="majorHAnsi"/>
-                <w:noProof/>
-                <w:sz w:val="22"/>
-                <w:szCs w:val="22"/>
-                <w:lang w:val="id-ID"/>
-              </w:rPr>
-              <w:t>0</w:t>
-            </w:r>
-            <w:r>
-              <w:rPr>
-                <w:rFonts w:asciiTheme="majorHAnsi" w:hAnsiTheme="majorHAnsi" w:cstheme="majorHAnsi"/>
-                <w:noProof/>
-                <w:sz w:val="22"/>
-                <w:szCs w:val="22"/>
-                <w:lang w:val="id-ID"/>
-              </w:rPr>
-              <w:t xml:space="preserve"> %</w:t>
-            </w:r>
-          </w:p>
-        </w:tc>
-      </w:tr>
-      <w:tr>
-        <w:tc>
-          <w:tcPr>
-            <w:tcW w:w="3842" w:type="dxa"/>
-            <w:shd w:val="clear" w:color="auto" w:fill="auto"/>
-          </w:tcPr>
-          <w:p>
-            <w:pPr>
-              <w:rPr>
-                <w:rFonts w:asciiTheme="majorHAnsi" w:hAnsiTheme="majorHAnsi" w:cstheme="majorHAnsi"/>
-                <w:noProof/>
-                <w:sz w:val="22"/>
-                <w:szCs w:val="22"/>
-                <w:lang w:val="id-ID"/>
-              </w:rPr>
-            </w:pPr>
-            <w:r>
-              <w:rPr>
-                <w:rFonts w:asciiTheme="majorHAnsi" w:hAnsiTheme="majorHAnsi" w:cstheme="majorHAnsi"/>
-                <w:noProof/>
-                <w:sz w:val="22"/>
-                <w:szCs w:val="22"/>
-                <w:lang w:val="id-ID"/>
-              </w:rPr>
-              <w:t xml:space="preserve">      Level Mechanics</w:t>
-            </w:r>
-          </w:p>
-        </w:tc>
-        <w:tc>
-          <w:tcPr>
-            <w:tcW w:w="1998" w:type="dxa"/>
-            <w:shd w:val="clear" w:color="auto" w:fill="auto"/>
-          </w:tcPr>
-          <w:p>
-            <w:pPr>
-              <w:rPr>
-                <w:rFonts w:asciiTheme="majorHAnsi" w:hAnsiTheme="majorHAnsi" w:cstheme="majorHAnsi"/>
-                <w:noProof/>
-                <w:sz w:val="22"/>
-                <w:szCs w:val="22"/>
-                <w:lang w:val="id-ID"/>
-              </w:rPr>
-            </w:pPr>
-          </w:p>
-        </w:tc>
-        <w:tc>
-          <w:tcPr>
-            <w:tcW w:w="1170" w:type="dxa"/>
-            <w:shd w:val="clear" w:color="auto" w:fill="auto"/>
-          </w:tcPr>
-          <w:p>
-            <w:pPr>
-              <w:rPr>
-                <w:rFonts w:asciiTheme="majorHAnsi" w:hAnsiTheme="majorHAnsi" w:cstheme="majorHAnsi"/>
-                <w:noProof/>
-                <w:sz w:val="22"/>
-                <w:szCs w:val="22"/>
-                <w:lang w:val="id-ID"/>
-              </w:rPr>
-            </w:pPr>
-          </w:p>
-        </w:tc>
-        <w:tc>
-          <w:tcPr>
-            <w:tcW w:w="1167" w:type="dxa"/>
-            <w:shd w:val="clear" w:color="auto" w:fill="auto"/>
-          </w:tcPr>
-          <w:p>
-            <w:pPr>
-              <w:rPr>
-                <w:rFonts w:asciiTheme="majorHAnsi" w:hAnsiTheme="majorHAnsi" w:cstheme="majorHAnsi"/>
-                <w:noProof/>
-                <w:sz w:val="22"/>
-                <w:szCs w:val="22"/>
-                <w:lang w:val="id-ID"/>
-              </w:rPr>
-            </w:pPr>
           </w:p>
         </w:tc>
         <w:tc>
@@ -5342,7 +5028,7 @@
                 <w:szCs w:val="22"/>
                 <w:lang w:val="id-ID"/>
               </w:rPr>
-              <w:t>Art</w:t>
+              <w:t xml:space="preserve">      Prototypes</w:t>
             </w:r>
           </w:p>
         </w:tc>
@@ -5353,6 +5039,7 @@
           </w:tcPr>
           <w:p>
             <w:pPr>
+              <w:jc w:val="center"/>
               <w:rPr>
                 <w:rFonts w:asciiTheme="majorHAnsi" w:hAnsiTheme="majorHAnsi" w:cstheme="majorHAnsi"/>
                 <w:noProof/>
@@ -5378,6 +5065,16 @@
                 <w:lang w:val="id-ID"/>
               </w:rPr>
             </w:pPr>
+            <w:r>
+              <w:rPr>
+                <w:rFonts w:asciiTheme="majorHAnsi" w:hAnsiTheme="majorHAnsi" w:cstheme="majorHAnsi"/>
+                <w:noProof/>
+                <w:sz w:val="22"/>
+                <w:szCs w:val="22"/>
+                <w:lang w:val="id-ID"/>
+              </w:rPr>
+              <w:t>24/05/2019</w:t>
+            </w:r>
           </w:p>
         </w:tc>
         <w:tc>
@@ -5395,6 +5092,16 @@
                 <w:lang w:val="id-ID"/>
               </w:rPr>
             </w:pPr>
+            <w:r>
+              <w:rPr>
+                <w:rFonts w:asciiTheme="majorHAnsi" w:hAnsiTheme="majorHAnsi" w:cstheme="majorHAnsi"/>
+                <w:noProof/>
+                <w:sz w:val="22"/>
+                <w:szCs w:val="22"/>
+                <w:lang w:val="id-ID"/>
+              </w:rPr>
+              <w:t>07/06/2019</w:t>
+            </w:r>
           </w:p>
         </w:tc>
         <w:tc>
@@ -5439,7 +5146,7 @@
                 <w:szCs w:val="22"/>
                 <w:lang w:val="id-ID"/>
               </w:rPr>
-              <w:t xml:space="preserve">      Level 1</w:t>
+              <w:t>Art</w:t>
             </w:r>
           </w:p>
         </w:tc>
@@ -5450,6 +5157,7 @@
           </w:tcPr>
           <w:p>
             <w:pPr>
+              <w:jc w:val="center"/>
               <w:rPr>
                 <w:rFonts w:asciiTheme="majorHAnsi" w:hAnsiTheme="majorHAnsi" w:cstheme="majorHAnsi"/>
                 <w:noProof/>
@@ -5458,6 +5166,16 @@
                 <w:lang w:val="id-ID"/>
               </w:rPr>
             </w:pPr>
+            <w:r>
+              <w:rPr>
+                <w:rFonts w:asciiTheme="majorHAnsi" w:hAnsiTheme="majorHAnsi" w:cstheme="majorHAnsi"/>
+                <w:noProof/>
+                <w:sz w:val="22"/>
+                <w:szCs w:val="22"/>
+                <w:lang w:val="id-ID"/>
+              </w:rPr>
+              <w:t>Zakaria</w:t>
+            </w:r>
           </w:p>
         </w:tc>
         <w:tc>
@@ -5536,7 +5254,17 @@
                 <w:szCs w:val="22"/>
                 <w:lang w:val="id-ID"/>
               </w:rPr>
-              <w:t xml:space="preserve">      Special FX</w:t>
+              <w:t xml:space="preserve">      </w:t>
+            </w:r>
+            <w:r>
+              <w:rPr>
+                <w:rFonts w:asciiTheme="majorHAnsi" w:hAnsiTheme="majorHAnsi" w:cstheme="majorHAnsi"/>
+                <w:noProof/>
+                <w:sz w:val="22"/>
+                <w:szCs w:val="22"/>
+                <w:lang w:val="id-ID"/>
+              </w:rPr>
+              <w:t>Card Art</w:t>
             </w:r>
           </w:p>
         </w:tc>
@@ -5547,6 +5275,7 @@
           </w:tcPr>
           <w:p>
             <w:pPr>
+              <w:jc w:val="center"/>
               <w:rPr>
                 <w:rFonts w:asciiTheme="majorHAnsi" w:hAnsiTheme="majorHAnsi" w:cstheme="majorHAnsi"/>
                 <w:noProof/>
@@ -5572,6 +5301,16 @@
                 <w:lang w:val="id-ID"/>
               </w:rPr>
             </w:pPr>
+            <w:r>
+              <w:rPr>
+                <w:rFonts w:asciiTheme="majorHAnsi" w:hAnsiTheme="majorHAnsi" w:cstheme="majorHAnsi"/>
+                <w:noProof/>
+                <w:sz w:val="22"/>
+                <w:szCs w:val="22"/>
+                <w:lang w:val="id-ID"/>
+              </w:rPr>
+              <w:t>01/05/2019</w:t>
+            </w:r>
           </w:p>
         </w:tc>
         <w:tc>
@@ -5589,6 +5328,16 @@
                 <w:lang w:val="id-ID"/>
               </w:rPr>
             </w:pPr>
+            <w:r>
+              <w:rPr>
+                <w:rFonts w:asciiTheme="majorHAnsi" w:hAnsiTheme="majorHAnsi" w:cstheme="majorHAnsi"/>
+                <w:noProof/>
+                <w:sz w:val="22"/>
+                <w:szCs w:val="22"/>
+                <w:lang w:val="id-ID"/>
+              </w:rPr>
+              <w:t>24/05/2019</w:t>
+            </w:r>
           </w:p>
         </w:tc>
         <w:tc>
@@ -5644,6 +5393,7 @@
           </w:tcPr>
           <w:p>
             <w:pPr>
+              <w:jc w:val="center"/>
               <w:rPr>
                 <w:rFonts w:asciiTheme="majorHAnsi" w:hAnsiTheme="majorHAnsi" w:cstheme="majorHAnsi"/>
                 <w:noProof/>
@@ -5669,6 +5419,16 @@
                 <w:lang w:val="id-ID"/>
               </w:rPr>
             </w:pPr>
+            <w:r>
+              <w:rPr>
+                <w:rFonts w:asciiTheme="majorHAnsi" w:hAnsiTheme="majorHAnsi" w:cstheme="majorHAnsi"/>
+                <w:noProof/>
+                <w:sz w:val="22"/>
+                <w:szCs w:val="22"/>
+                <w:lang w:val="id-ID"/>
+              </w:rPr>
+              <w:t>01/06/2019</w:t>
+            </w:r>
           </w:p>
         </w:tc>
         <w:tc>
@@ -5686,6 +5446,16 @@
                 <w:lang w:val="id-ID"/>
               </w:rPr>
             </w:pPr>
+            <w:r>
+              <w:rPr>
+                <w:rFonts w:asciiTheme="majorHAnsi" w:hAnsiTheme="majorHAnsi" w:cstheme="majorHAnsi"/>
+                <w:noProof/>
+                <w:sz w:val="22"/>
+                <w:szCs w:val="22"/>
+                <w:lang w:val="id-ID"/>
+              </w:rPr>
+              <w:t>14/06/2019</w:t>
+            </w:r>
           </w:p>
         </w:tc>
         <w:tc>
@@ -5730,7 +5500,7 @@
                 <w:szCs w:val="22"/>
                 <w:lang w:val="id-ID"/>
               </w:rPr>
-              <w:t>Engineering</w:t>
+              <w:t>Audio</w:t>
             </w:r>
           </w:p>
         </w:tc>
@@ -5741,6 +5511,7 @@
           </w:tcPr>
           <w:p>
             <w:pPr>
+              <w:jc w:val="center"/>
               <w:rPr>
                 <w:rFonts w:asciiTheme="majorHAnsi" w:hAnsiTheme="majorHAnsi" w:cstheme="majorHAnsi"/>
                 <w:noProof/>
@@ -5749,6 +5520,16 @@
                 <w:lang w:val="id-ID"/>
               </w:rPr>
             </w:pPr>
+            <w:r>
+              <w:rPr>
+                <w:rFonts w:asciiTheme="majorHAnsi" w:hAnsiTheme="majorHAnsi" w:cstheme="majorHAnsi"/>
+                <w:noProof/>
+                <w:sz w:val="22"/>
+                <w:szCs w:val="22"/>
+                <w:lang w:val="id-ID"/>
+              </w:rPr>
+              <w:t>Exa</w:t>
+            </w:r>
           </w:p>
         </w:tc>
         <w:tc>
@@ -5827,297 +5608,6 @@
                 <w:szCs w:val="22"/>
                 <w:lang w:val="id-ID"/>
               </w:rPr>
-              <w:t xml:space="preserve">      Production Pipeline</w:t>
-            </w:r>
-          </w:p>
-        </w:tc>
-        <w:tc>
-          <w:tcPr>
-            <w:tcW w:w="1998" w:type="dxa"/>
-            <w:shd w:val="clear" w:color="auto" w:fill="auto"/>
-          </w:tcPr>
-          <w:p>
-            <w:pPr>
-              <w:rPr>
-                <w:rFonts w:asciiTheme="majorHAnsi" w:hAnsiTheme="majorHAnsi" w:cstheme="majorHAnsi"/>
-                <w:noProof/>
-                <w:sz w:val="22"/>
-                <w:szCs w:val="22"/>
-                <w:lang w:val="id-ID"/>
-              </w:rPr>
-            </w:pPr>
-          </w:p>
-        </w:tc>
-        <w:tc>
-          <w:tcPr>
-            <w:tcW w:w="1170" w:type="dxa"/>
-            <w:shd w:val="clear" w:color="auto" w:fill="auto"/>
-          </w:tcPr>
-          <w:p>
-            <w:pPr>
-              <w:rPr>
-                <w:rFonts w:asciiTheme="majorHAnsi" w:hAnsiTheme="majorHAnsi" w:cstheme="majorHAnsi"/>
-                <w:noProof/>
-                <w:sz w:val="22"/>
-                <w:szCs w:val="22"/>
-                <w:lang w:val="id-ID"/>
-              </w:rPr>
-            </w:pPr>
-          </w:p>
-        </w:tc>
-        <w:tc>
-          <w:tcPr>
-            <w:tcW w:w="1167" w:type="dxa"/>
-            <w:shd w:val="clear" w:color="auto" w:fill="auto"/>
-          </w:tcPr>
-          <w:p>
-            <w:pPr>
-              <w:rPr>
-                <w:rFonts w:asciiTheme="majorHAnsi" w:hAnsiTheme="majorHAnsi" w:cstheme="majorHAnsi"/>
-                <w:noProof/>
-                <w:sz w:val="22"/>
-                <w:szCs w:val="22"/>
-                <w:lang w:val="id-ID"/>
-              </w:rPr>
-            </w:pPr>
-          </w:p>
-        </w:tc>
-        <w:tc>
-          <w:tcPr>
-            <w:tcW w:w="1173" w:type="dxa"/>
-            <w:shd w:val="clear" w:color="auto" w:fill="auto"/>
-          </w:tcPr>
-          <w:p>
-            <w:pPr>
-              <w:rPr>
-                <w:rFonts w:asciiTheme="majorHAnsi" w:hAnsiTheme="majorHAnsi" w:cstheme="majorHAnsi"/>
-                <w:noProof/>
-                <w:sz w:val="22"/>
-                <w:szCs w:val="22"/>
-                <w:lang w:val="id-ID"/>
-              </w:rPr>
-            </w:pPr>
-          </w:p>
-        </w:tc>
-      </w:tr>
-      <w:tr>
-        <w:tc>
-          <w:tcPr>
-            <w:tcW w:w="3842" w:type="dxa"/>
-            <w:shd w:val="clear" w:color="auto" w:fill="auto"/>
-          </w:tcPr>
-          <w:p>
-            <w:pPr>
-              <w:rPr>
-                <w:rFonts w:asciiTheme="majorHAnsi" w:hAnsiTheme="majorHAnsi" w:cstheme="majorHAnsi"/>
-                <w:noProof/>
-                <w:sz w:val="22"/>
-                <w:szCs w:val="22"/>
-                <w:lang w:val="id-ID"/>
-              </w:rPr>
-            </w:pPr>
-            <w:r>
-              <w:rPr>
-                <w:rFonts w:asciiTheme="majorHAnsi" w:hAnsiTheme="majorHAnsi" w:cstheme="majorHAnsi"/>
-                <w:noProof/>
-                <w:sz w:val="22"/>
-                <w:szCs w:val="22"/>
-                <w:lang w:val="id-ID"/>
-              </w:rPr>
-              <w:t xml:space="preserve">      Prototypes</w:t>
-            </w:r>
-          </w:p>
-        </w:tc>
-        <w:tc>
-          <w:tcPr>
-            <w:tcW w:w="1998" w:type="dxa"/>
-            <w:shd w:val="clear" w:color="auto" w:fill="auto"/>
-          </w:tcPr>
-          <w:p>
-            <w:pPr>
-              <w:rPr>
-                <w:rFonts w:asciiTheme="majorHAnsi" w:hAnsiTheme="majorHAnsi" w:cstheme="majorHAnsi"/>
-                <w:noProof/>
-                <w:sz w:val="22"/>
-                <w:szCs w:val="22"/>
-                <w:lang w:val="id-ID"/>
-              </w:rPr>
-            </w:pPr>
-          </w:p>
-        </w:tc>
-        <w:tc>
-          <w:tcPr>
-            <w:tcW w:w="1170" w:type="dxa"/>
-            <w:shd w:val="clear" w:color="auto" w:fill="auto"/>
-          </w:tcPr>
-          <w:p>
-            <w:pPr>
-              <w:rPr>
-                <w:rFonts w:asciiTheme="majorHAnsi" w:hAnsiTheme="majorHAnsi" w:cstheme="majorHAnsi"/>
-                <w:noProof/>
-                <w:sz w:val="22"/>
-                <w:szCs w:val="22"/>
-                <w:lang w:val="id-ID"/>
-              </w:rPr>
-            </w:pPr>
-          </w:p>
-        </w:tc>
-        <w:tc>
-          <w:tcPr>
-            <w:tcW w:w="1167" w:type="dxa"/>
-            <w:shd w:val="clear" w:color="auto" w:fill="auto"/>
-          </w:tcPr>
-          <w:p>
-            <w:pPr>
-              <w:rPr>
-                <w:rFonts w:asciiTheme="majorHAnsi" w:hAnsiTheme="majorHAnsi" w:cstheme="majorHAnsi"/>
-                <w:noProof/>
-                <w:sz w:val="22"/>
-                <w:szCs w:val="22"/>
-                <w:lang w:val="id-ID"/>
-              </w:rPr>
-            </w:pPr>
-          </w:p>
-        </w:tc>
-        <w:tc>
-          <w:tcPr>
-            <w:tcW w:w="1173" w:type="dxa"/>
-            <w:shd w:val="clear" w:color="auto" w:fill="auto"/>
-          </w:tcPr>
-          <w:p>
-            <w:pPr>
-              <w:rPr>
-                <w:rFonts w:asciiTheme="majorHAnsi" w:hAnsiTheme="majorHAnsi" w:cstheme="majorHAnsi"/>
-                <w:noProof/>
-                <w:sz w:val="22"/>
-                <w:szCs w:val="22"/>
-                <w:lang w:val="id-ID"/>
-              </w:rPr>
-            </w:pPr>
-          </w:p>
-        </w:tc>
-      </w:tr>
-      <w:tr>
-        <w:tc>
-          <w:tcPr>
-            <w:tcW w:w="3842" w:type="dxa"/>
-            <w:shd w:val="clear" w:color="auto" w:fill="auto"/>
-          </w:tcPr>
-          <w:p>
-            <w:pPr>
-              <w:rPr>
-                <w:rFonts w:asciiTheme="majorHAnsi" w:hAnsiTheme="majorHAnsi" w:cstheme="majorHAnsi"/>
-                <w:noProof/>
-                <w:sz w:val="22"/>
-                <w:szCs w:val="22"/>
-                <w:lang w:val="id-ID"/>
-              </w:rPr>
-            </w:pPr>
-            <w:r>
-              <w:rPr>
-                <w:rFonts w:asciiTheme="majorHAnsi" w:hAnsiTheme="majorHAnsi" w:cstheme="majorHAnsi"/>
-                <w:noProof/>
-                <w:sz w:val="22"/>
-                <w:szCs w:val="22"/>
-                <w:lang w:val="id-ID"/>
-              </w:rPr>
-              <w:t>Audio</w:t>
-            </w:r>
-          </w:p>
-        </w:tc>
-        <w:tc>
-          <w:tcPr>
-            <w:tcW w:w="1998" w:type="dxa"/>
-            <w:shd w:val="clear" w:color="auto" w:fill="auto"/>
-          </w:tcPr>
-          <w:p>
-            <w:pPr>
-              <w:rPr>
-                <w:rFonts w:asciiTheme="majorHAnsi" w:hAnsiTheme="majorHAnsi" w:cstheme="majorHAnsi"/>
-                <w:noProof/>
-                <w:sz w:val="22"/>
-                <w:szCs w:val="22"/>
-                <w:lang w:val="id-ID"/>
-              </w:rPr>
-            </w:pPr>
-          </w:p>
-        </w:tc>
-        <w:tc>
-          <w:tcPr>
-            <w:tcW w:w="1170" w:type="dxa"/>
-            <w:shd w:val="clear" w:color="auto" w:fill="auto"/>
-          </w:tcPr>
-          <w:p>
-            <w:pPr>
-              <w:rPr>
-                <w:rFonts w:asciiTheme="majorHAnsi" w:hAnsiTheme="majorHAnsi" w:cstheme="majorHAnsi"/>
-                <w:noProof/>
-                <w:sz w:val="22"/>
-                <w:szCs w:val="22"/>
-                <w:lang w:val="id-ID"/>
-              </w:rPr>
-            </w:pPr>
-          </w:p>
-        </w:tc>
-        <w:tc>
-          <w:tcPr>
-            <w:tcW w:w="1167" w:type="dxa"/>
-            <w:shd w:val="clear" w:color="auto" w:fill="auto"/>
-          </w:tcPr>
-          <w:p>
-            <w:pPr>
-              <w:rPr>
-                <w:rFonts w:asciiTheme="majorHAnsi" w:hAnsiTheme="majorHAnsi" w:cstheme="majorHAnsi"/>
-                <w:noProof/>
-                <w:sz w:val="22"/>
-                <w:szCs w:val="22"/>
-                <w:lang w:val="id-ID"/>
-              </w:rPr>
-            </w:pPr>
-          </w:p>
-        </w:tc>
-        <w:tc>
-          <w:tcPr>
-            <w:tcW w:w="1173" w:type="dxa"/>
-            <w:shd w:val="clear" w:color="auto" w:fill="auto"/>
-          </w:tcPr>
-          <w:p>
-            <w:pPr>
-              <w:rPr>
-                <w:rFonts w:asciiTheme="majorHAnsi" w:hAnsiTheme="majorHAnsi" w:cstheme="majorHAnsi"/>
-                <w:noProof/>
-                <w:sz w:val="22"/>
-                <w:szCs w:val="22"/>
-                <w:lang w:val="id-ID"/>
-              </w:rPr>
-            </w:pPr>
-          </w:p>
-        </w:tc>
-      </w:tr>
-      <w:tr>
-        <w:tc>
-          <w:tcPr>
-            <w:tcW w:w="3842" w:type="dxa"/>
-            <w:shd w:val="clear" w:color="auto" w:fill="auto"/>
-          </w:tcPr>
-          <w:p>
-            <w:pPr>
-              <w:rPr>
-                <w:rFonts w:asciiTheme="majorHAnsi" w:hAnsiTheme="majorHAnsi" w:cstheme="majorHAnsi"/>
-                <w:noProof/>
-                <w:sz w:val="22"/>
-                <w:szCs w:val="22"/>
-                <w:lang w:val="id-ID"/>
-              </w:rPr>
-            </w:pPr>
-            <w:r>
-              <w:rPr>
-                <w:rFonts w:asciiTheme="majorHAnsi" w:hAnsiTheme="majorHAnsi" w:cstheme="majorHAnsi"/>
-                <w:noProof/>
-                <w:sz w:val="22"/>
-                <w:szCs w:val="22"/>
-                <w:lang w:val="id-ID"/>
-              </w:rPr>
               <w:t xml:space="preserve">      Sound Design</w:t>
             </w:r>
           </w:p>
@@ -6154,6 +5644,16 @@
                 <w:lang w:val="id-ID"/>
               </w:rPr>
             </w:pPr>
+            <w:r>
+              <w:rPr>
+                <w:rFonts w:asciiTheme="majorHAnsi" w:hAnsiTheme="majorHAnsi" w:cstheme="majorHAnsi"/>
+                <w:noProof/>
+                <w:sz w:val="22"/>
+                <w:szCs w:val="22"/>
+                <w:lang w:val="id-ID"/>
+              </w:rPr>
+              <w:t>01/05/2019</w:t>
+            </w:r>
           </w:p>
         </w:tc>
         <w:tc>
@@ -6171,6 +5671,16 @@
                 <w:lang w:val="id-ID"/>
               </w:rPr>
             </w:pPr>
+            <w:r>
+              <w:rPr>
+                <w:rFonts w:asciiTheme="majorHAnsi" w:hAnsiTheme="majorHAnsi" w:cstheme="majorHAnsi"/>
+                <w:noProof/>
+                <w:sz w:val="22"/>
+                <w:szCs w:val="22"/>
+                <w:lang w:val="id-ID"/>
+              </w:rPr>
+              <w:t>07/06/2019</w:t>
+            </w:r>
           </w:p>
         </w:tc>
         <w:tc>
@@ -6348,7 +5858,17 @@
                 <w:szCs w:val="22"/>
                 <w:lang w:val="id-ID"/>
               </w:rPr>
-              <w:t>Beta Testing</w:t>
+              <w:t xml:space="preserve">Alpha </w:t>
+            </w:r>
+            <w:r>
+              <w:rPr>
+                <w:rFonts w:asciiTheme="majorHAnsi" w:hAnsiTheme="majorHAnsi" w:cstheme="majorHAnsi"/>
+                <w:noProof/>
+                <w:sz w:val="22"/>
+                <w:szCs w:val="22"/>
+                <w:lang w:val="id-ID"/>
+              </w:rPr>
+              <w:t>Testing</w:t>
             </w:r>
           </w:p>
         </w:tc>
@@ -6384,6 +5904,16 @@
                 <w:lang w:val="id-ID"/>
               </w:rPr>
             </w:pPr>
+            <w:r>
+              <w:rPr>
+                <w:rFonts w:asciiTheme="majorHAnsi" w:hAnsiTheme="majorHAnsi" w:cstheme="majorHAnsi"/>
+                <w:noProof/>
+                <w:sz w:val="22"/>
+                <w:szCs w:val="22"/>
+                <w:lang w:val="id-ID"/>
+              </w:rPr>
+              <w:t>07/06/2019</w:t>
+            </w:r>
           </w:p>
         </w:tc>
         <w:tc>
@@ -6401,6 +5931,26 @@
                 <w:lang w:val="id-ID"/>
               </w:rPr>
             </w:pPr>
+            <w:r>
+              <w:rPr>
+                <w:rFonts w:asciiTheme="majorHAnsi" w:hAnsiTheme="majorHAnsi" w:cstheme="majorHAnsi"/>
+                <w:noProof/>
+                <w:sz w:val="22"/>
+                <w:szCs w:val="22"/>
+                <w:lang w:val="id-ID"/>
+              </w:rPr>
+              <w:t>10</w:t>
+            </w:r>
+            <w:r>
+              <w:rPr>
+                <w:rFonts w:asciiTheme="majorHAnsi" w:hAnsiTheme="majorHAnsi" w:cstheme="majorHAnsi"/>
+                <w:noProof/>
+                <w:sz w:val="22"/>
+                <w:szCs w:val="22"/>
+                <w:lang w:val="id-ID"/>
+              </w:rPr>
+              <w:t>/06/2019</w:t>
+            </w:r>
           </w:p>
         </w:tc>
         <w:tc>
@@ -6685,6 +6235,16 @@
                 <w:lang w:val="id-ID"/>
               </w:rPr>
             </w:pPr>
+            <w:r>
+              <w:rPr>
+                <w:rFonts w:asciiTheme="majorHAnsi" w:hAnsiTheme="majorHAnsi" w:cstheme="majorHAnsi"/>
+                <w:noProof/>
+                <w:sz w:val="22"/>
+                <w:szCs w:val="22"/>
+                <w:lang w:val="id-ID"/>
+              </w:rPr>
+              <w:t>21/06/2019</w:t>
+            </w:r>
           </w:p>
         </w:tc>
         <w:tc>
@@ -6742,11 +6302,11 @@
       </w:pPr>
     </w:p>
     <w:sectPr>
-      <w:headerReference w:type="even" r:id="rId9"/>
-      <w:headerReference w:type="default" r:id="rId10"/>
-      <w:footerReference w:type="even" r:id="rId11"/>
-      <w:footerReference w:type="default" r:id="rId12"/>
-      <w:footerReference w:type="first" r:id="rId13"/>
+      <w:headerReference w:type="even" r:id="rId15"/>
+      <w:headerReference w:type="default" r:id="rId16"/>
+      <w:footerReference w:type="even" r:id="rId17"/>
+      <w:footerReference w:type="default" r:id="rId18"/>
+      <w:footerReference w:type="first" r:id="rId19"/>
       <w:pgSz w:w="12240" w:h="15840"/>
       <w:pgMar w:top="1440" w:right="1440" w:bottom="1440" w:left="1440" w:header="720" w:footer="720" w:gutter="0"/>
       <w:cols w:space="720"/>
@@ -9116,6 +8676,7 @@
     <w:lsdException w:name="HTML Sample" w:semiHidden="1" w:unhideWhenUsed="1"/>
     <w:lsdException w:name="HTML Typewriter" w:semiHidden="1" w:unhideWhenUsed="1"/>
     <w:lsdException w:name="HTML Variable" w:semiHidden="1" w:unhideWhenUsed="1"/>
+    <w:lsdException w:name="Normal Table" w:semiHidden="1" w:unhideWhenUsed="1"/>
     <w:lsdException w:name="annotation subject" w:semiHidden="1" w:unhideWhenUsed="1"/>
     <w:lsdException w:name="No List" w:semiHidden="1" w:unhideWhenUsed="1"/>
     <w:lsdException w:name="Outline List 1" w:semiHidden="1" w:unhideWhenUsed="1"/>
@@ -9158,8 +8719,11 @@
     <w:lsdException w:name="Table Contemporary" w:semiHidden="1" w:unhideWhenUsed="1"/>
     <w:lsdException w:name="Table Elegant" w:semiHidden="1" w:unhideWhenUsed="1"/>
     <w:lsdException w:name="Table Professional" w:semiHidden="1" w:unhideWhenUsed="1"/>
+    <w:lsdException w:name="Table Subtle 1" w:semiHidden="1" w:unhideWhenUsed="1"/>
     <w:lsdException w:name="Table Subtle 2" w:semiHidden="1" w:unhideWhenUsed="1"/>
     <w:lsdException w:name="Table Web 1" w:semiHidden="1" w:unhideWhenUsed="1"/>
+    <w:lsdException w:name="Table Web 2" w:semiHidden="1" w:unhideWhenUsed="1"/>
+    <w:lsdException w:name="Table Web 3" w:semiHidden="1" w:unhideWhenUsed="1"/>
     <w:lsdException w:name="Balloon Text" w:semiHidden="1" w:unhideWhenUsed="1"/>
     <w:lsdException w:name="Table Grid" w:uiPriority="59"/>
     <w:lsdException w:name="Table Theme" w:semiHidden="1" w:unhideWhenUsed="1"/>
@@ -10199,6 +9763,7 @@
     <w:lsdException w:name="HTML Sample" w:semiHidden="1" w:unhideWhenUsed="1"/>
     <w:lsdException w:name="HTML Typewriter" w:semiHidden="1" w:unhideWhenUsed="1"/>
     <w:lsdException w:name="HTML Variable" w:semiHidden="1" w:unhideWhenUsed="1"/>
+    <w:lsdException w:name="Normal Table" w:semiHidden="1" w:unhideWhenUsed="1"/>
     <w:lsdException w:name="annotation subject" w:semiHidden="1" w:unhideWhenUsed="1"/>
     <w:lsdException w:name="No List" w:semiHidden="1" w:unhideWhenUsed="1"/>
     <w:lsdException w:name="Outline List 1" w:semiHidden="1" w:unhideWhenUsed="1"/>
@@ -10241,8 +9806,11 @@
     <w:lsdException w:name="Table Contemporary" w:semiHidden="1" w:unhideWhenUsed="1"/>
     <w:lsdException w:name="Table Elegant" w:semiHidden="1" w:unhideWhenUsed="1"/>
     <w:lsdException w:name="Table Professional" w:semiHidden="1" w:unhideWhenUsed="1"/>
+    <w:lsdException w:name="Table Subtle 1" w:semiHidden="1" w:unhideWhenUsed="1"/>
     <w:lsdException w:name="Table Subtle 2" w:semiHidden="1" w:unhideWhenUsed="1"/>
     <w:lsdException w:name="Table Web 1" w:semiHidden="1" w:unhideWhenUsed="1"/>
+    <w:lsdException w:name="Table Web 2" w:semiHidden="1" w:unhideWhenUsed="1"/>
+    <w:lsdException w:name="Table Web 3" w:semiHidden="1" w:unhideWhenUsed="1"/>
     <w:lsdException w:name="Balloon Text" w:semiHidden="1" w:unhideWhenUsed="1"/>
     <w:lsdException w:name="Table Grid" w:uiPriority="59"/>
     <w:lsdException w:name="Table Theme" w:semiHidden="1" w:unhideWhenUsed="1"/>
@@ -10847,7 +10415,7 @@
 </file>
 
 <file path=customXml/itemProps1.xml><?xml version="1.0" encoding="utf-8"?>
-<ds:datastoreItem xmlns:ds="http://schemas.openxmlformats.org/officeDocument/2006/customXml" ds:itemID="{756713C8-FE6F-447B-96DF-859F375DAFD8}">
+<ds:datastoreItem xmlns:ds="http://schemas.openxmlformats.org/officeDocument/2006/customXml" ds:itemID="{424AF409-5E46-4974-BE55-5A299020AE74}">
   <ds:schemaRefs>
     <ds:schemaRef ds:uri="http://schemas.openxmlformats.org/officeDocument/2006/bibliography"/>
   </ds:schemaRefs>

--- a/GDD-Kumpul.docx
+++ b/GDD-Kumpul.docx
@@ -10,8 +10,6 @@
           <w:lang w:val="id-ID"/>
         </w:rPr>
       </w:pPr>
-      <w:bookmarkStart w:id="0" w:name="_GoBack"/>
-      <w:bookmarkEnd w:id="0"/>
       <w:r>
         <w:rPr>
           <w:rFonts w:asciiTheme="majorHAnsi" w:hAnsiTheme="majorHAnsi" w:cstheme="majorHAnsi"/>
@@ -53,7 +51,7 @@
                         <a:effectLst/>
                         <a:extLst>
                           <a:ext uri="{C572A759-6A51-4108-AA02-DFA0A04FC94B}">
-                            <ma14:wrappingTextBoxFlag xmlns="" xmlns:mo="http://schemas.microsoft.com/office/mac/office/2008/main" xmlns:mv="urn:schemas-microsoft-com:mac:vml" xmlns:o="urn:schemas-microsoft-com:office:office" xmlns:v="urn:schemas-microsoft-com:vml" xmlns:w10="urn:schemas-microsoft-com:office:word" xmlns:w="http://schemas.openxmlformats.org/wordprocessingml/2006/main" xmlns:ma14="http://schemas.microsoft.com/office/mac/drawingml/2011/main"/>
+                            <ma14:wrappingTextBoxFlag xmlns:ma14="http://schemas.microsoft.com/office/mac/drawingml/2011/main" xmlns:w="http://schemas.openxmlformats.org/wordprocessingml/2006/main" xmlns:w10="urn:schemas-microsoft-com:office:word" xmlns:v="urn:schemas-microsoft-com:vml" xmlns:o="urn:schemas-microsoft-com:office:office" xmlns:mv="urn:schemas-microsoft-com:mac:vml" xmlns:mo="http://schemas.microsoft.com/office/mac/office/2008/main" xmlns=""/>
                           </a:ext>
                         </a:extLst>
                       </wps:spPr>
@@ -235,6 +233,8 @@
           <w:lang w:val="id-ID"/>
         </w:rPr>
       </w:pPr>
+      <w:bookmarkStart w:id="0" w:name="_GoBack"/>
+      <w:bookmarkEnd w:id="0"/>
       <w:r>
         <w:rPr>
           <w:rFonts w:asciiTheme="majorHAnsi" w:hAnsiTheme="majorHAnsi" w:cstheme="majorHAnsi"/>
@@ -276,7 +276,7 @@
                         <a:effectLst/>
                         <a:extLst>
                           <a:ext uri="{C572A759-6A51-4108-AA02-DFA0A04FC94B}">
-                            <ma14:wrappingTextBoxFlag xmlns="" xmlns:mo="http://schemas.microsoft.com/office/mac/office/2008/main" xmlns:mv="urn:schemas-microsoft-com:mac:vml" xmlns:o="urn:schemas-microsoft-com:office:office" xmlns:v="urn:schemas-microsoft-com:vml" xmlns:w10="urn:schemas-microsoft-com:office:word" xmlns:w="http://schemas.openxmlformats.org/wordprocessingml/2006/main" xmlns:ma14="http://schemas.microsoft.com/office/mac/drawingml/2011/main"/>
+                            <ma14:wrappingTextBoxFlag xmlns:ma14="http://schemas.microsoft.com/office/mac/drawingml/2011/main" xmlns:w="http://schemas.openxmlformats.org/wordprocessingml/2006/main" xmlns:w10="urn:schemas-microsoft-com:office:word" xmlns:v="urn:schemas-microsoft-com:vml" xmlns:o="urn:schemas-microsoft-com:office:office" xmlns:mv="urn:schemas-microsoft-com:mac:vml" xmlns:mo="http://schemas.microsoft.com/office/mac/office/2008/main" xmlns=""/>
                           </a:ext>
                         </a:extLst>
                       </wps:spPr>
@@ -427,7 +427,21 @@
                                 <w:rFonts w:ascii="Open Sans" w:hAnsi="Open Sans"/>
                                 <w:bCs/>
                               </w:rPr>
-                              <w:t>Aji</w:t>
+                              <w:t>A</w:t>
+                            </w:r>
+                            <w:r>
+                              <w:rPr>
+                                <w:rFonts w:ascii="Open Sans" w:hAnsi="Open Sans"/>
+                                <w:bCs/>
+                              </w:rPr>
+                              <w:t>d</w:t>
+                            </w:r>
+                            <w:r>
+                              <w:rPr>
+                                <w:rFonts w:ascii="Open Sans" w:hAnsi="Open Sans"/>
+                                <w:bCs/>
+                              </w:rPr>
+                              <w:t>ji</w:t>
                             </w:r>
                             <w:proofErr w:type="spellEnd"/>
                             <w:r>
@@ -622,7 +636,21 @@
                           <w:rFonts w:ascii="Open Sans" w:hAnsi="Open Sans"/>
                           <w:bCs/>
                         </w:rPr>
-                        <w:t>Aji</w:t>
+                        <w:t>A</w:t>
+                      </w:r>
+                      <w:r>
+                        <w:rPr>
+                          <w:rFonts w:ascii="Open Sans" w:hAnsi="Open Sans"/>
+                          <w:bCs/>
+                        </w:rPr>
+                        <w:t>d</w:t>
+                      </w:r>
+                      <w:r>
+                        <w:rPr>
+                          <w:rFonts w:ascii="Open Sans" w:hAnsi="Open Sans"/>
+                          <w:bCs/>
+                        </w:rPr>
+                        <w:t>ji</w:t>
                       </w:r>
                       <w:proofErr w:type="spellEnd"/>
                       <w:r>
@@ -710,7 +738,7 @@
                         <a:effectLst/>
                         <a:extLst>
                           <a:ext uri="{C572A759-6A51-4108-AA02-DFA0A04FC94B}">
-                            <ma14:wrappingTextBoxFlag xmlns="" xmlns:mo="http://schemas.microsoft.com/office/mac/office/2008/main" xmlns:mv="urn:schemas-microsoft-com:mac:vml" xmlns:o="urn:schemas-microsoft-com:office:office" xmlns:v="urn:schemas-microsoft-com:vml" xmlns:w10="urn:schemas-microsoft-com:office:word" xmlns:w="http://schemas.openxmlformats.org/wordprocessingml/2006/main" xmlns:ma14="http://schemas.microsoft.com/office/mac/drawingml/2011/main"/>
+                            <ma14:wrappingTextBoxFlag xmlns:ma14="http://schemas.microsoft.com/office/mac/drawingml/2011/main" xmlns:w="http://schemas.openxmlformats.org/wordprocessingml/2006/main" xmlns:w10="urn:schemas-microsoft-com:office:word" xmlns:v="urn:schemas-microsoft-com:vml" xmlns:o="urn:schemas-microsoft-com:office:office" xmlns:mv="urn:schemas-microsoft-com:mac:vml" xmlns:mo="http://schemas.microsoft.com/office/mac/office/2008/main" xmlns=""/>
                           </a:ext>
                         </a:extLst>
                       </wps:spPr>
@@ -6462,7 +6490,7 @@
                       <a:effectLst/>
                       <a:extLst>
                         <a:ext uri="{C572A759-6A51-4108-AA02-DFA0A04FC94B}">
-                          <ma14:wrappingTextBoxFlag xmlns="" xmlns:mo="http://schemas.microsoft.com/office/mac/office/2008/main" xmlns:mv="urn:schemas-microsoft-com:mac:vml" xmlns:o="urn:schemas-microsoft-com:office:office" xmlns:v="urn:schemas-microsoft-com:vml" xmlns:w10="urn:schemas-microsoft-com:office:word" xmlns:w="http://schemas.openxmlformats.org/wordprocessingml/2006/main" xmlns:ma14="http://schemas.microsoft.com/office/mac/drawingml/2011/main"/>
+                          <ma14:wrappingTextBoxFlag xmlns:ma14="http://schemas.microsoft.com/office/mac/drawingml/2011/main" xmlns:w="http://schemas.openxmlformats.org/wordprocessingml/2006/main" xmlns:w10="urn:schemas-microsoft-com:office:word" xmlns:v="urn:schemas-microsoft-com:vml" xmlns:o="urn:schemas-microsoft-com:office:office" xmlns:mv="urn:schemas-microsoft-com:mac:vml" xmlns:mo="http://schemas.microsoft.com/office/mac/office/2008/main" xmlns=""/>
                         </a:ext>
                       </a:extLst>
                     </wps:spPr>
@@ -6963,7 +6991,7 @@
                       <a:effectLst/>
                       <a:extLst>
                         <a:ext uri="{C572A759-6A51-4108-AA02-DFA0A04FC94B}">
-                          <ma14:wrappingTextBoxFlag xmlns="" xmlns:mo="http://schemas.microsoft.com/office/mac/office/2008/main" xmlns:mv="urn:schemas-microsoft-com:mac:vml" xmlns:o="urn:schemas-microsoft-com:office:office" xmlns:v="urn:schemas-microsoft-com:vml" xmlns:w10="urn:schemas-microsoft-com:office:word" xmlns:w="http://schemas.openxmlformats.org/wordprocessingml/2006/main" xmlns:ma14="http://schemas.microsoft.com/office/mac/drawingml/2011/main"/>
+                          <ma14:wrappingTextBoxFlag xmlns:ma14="http://schemas.microsoft.com/office/mac/drawingml/2011/main" xmlns:w="http://schemas.openxmlformats.org/wordprocessingml/2006/main" xmlns:w10="urn:schemas-microsoft-com:office:word" xmlns:v="urn:schemas-microsoft-com:vml" xmlns:o="urn:schemas-microsoft-com:office:office" xmlns:mv="urn:schemas-microsoft-com:mac:vml" xmlns:mo="http://schemas.microsoft.com/office/mac/office/2008/main" xmlns=""/>
                         </a:ext>
                       </a:extLst>
                     </wps:spPr>
@@ -7068,7 +7096,7 @@
                       <a:effectLst/>
                       <a:extLst>
                         <a:ext uri="{C572A759-6A51-4108-AA02-DFA0A04FC94B}">
-                          <ma14:wrappingTextBoxFlag xmlns="" xmlns:mo="http://schemas.microsoft.com/office/mac/office/2008/main" xmlns:mv="urn:schemas-microsoft-com:mac:vml" xmlns:o="urn:schemas-microsoft-com:office:office" xmlns:v="urn:schemas-microsoft-com:vml" xmlns:w10="urn:schemas-microsoft-com:office:word" xmlns:w="http://schemas.openxmlformats.org/wordprocessingml/2006/main" xmlns:ma14="http://schemas.microsoft.com/office/mac/drawingml/2011/main"/>
+                          <ma14:wrappingTextBoxFlag xmlns:ma14="http://schemas.microsoft.com/office/mac/drawingml/2011/main" xmlns:w="http://schemas.openxmlformats.org/wordprocessingml/2006/main" xmlns:w10="urn:schemas-microsoft-com:office:word" xmlns:v="urn:schemas-microsoft-com:vml" xmlns:o="urn:schemas-microsoft-com:office:office" xmlns:mv="urn:schemas-microsoft-com:mac:vml" xmlns:mo="http://schemas.microsoft.com/office/mac/office/2008/main" xmlns=""/>
                         </a:ext>
                       </a:extLst>
                     </wps:spPr>
@@ -7201,7 +7229,7 @@
                       <a:effectLst/>
                       <a:extLst>
                         <a:ext uri="{C572A759-6A51-4108-AA02-DFA0A04FC94B}">
-                          <ma14:wrappingTextBoxFlag xmlns="" xmlns:mo="http://schemas.microsoft.com/office/mac/office/2008/main" xmlns:mv="urn:schemas-microsoft-com:mac:vml" xmlns:o="urn:schemas-microsoft-com:office:office" xmlns:v="urn:schemas-microsoft-com:vml" xmlns:w10="urn:schemas-microsoft-com:office:word" xmlns:w="http://schemas.openxmlformats.org/wordprocessingml/2006/main" xmlns:ma14="http://schemas.microsoft.com/office/mac/drawingml/2011/main"/>
+                          <ma14:wrappingTextBoxFlag xmlns:ma14="http://schemas.microsoft.com/office/mac/drawingml/2011/main" xmlns:w="http://schemas.openxmlformats.org/wordprocessingml/2006/main" xmlns:w10="urn:schemas-microsoft-com:office:word" xmlns:v="urn:schemas-microsoft-com:vml" xmlns:o="urn:schemas-microsoft-com:office:office" xmlns:mv="urn:schemas-microsoft-com:mac:vml" xmlns:mo="http://schemas.microsoft.com/office/mac/office/2008/main" xmlns=""/>
                         </a:ext>
                       </a:extLst>
                     </wps:spPr>
@@ -7397,7 +7425,7 @@
                       <a:effectLst/>
                       <a:extLst>
                         <a:ext uri="{C572A759-6A51-4108-AA02-DFA0A04FC94B}">
-                          <ma14:wrappingTextBoxFlag xmlns="" xmlns:mo="http://schemas.microsoft.com/office/mac/office/2008/main" xmlns:mv="urn:schemas-microsoft-com:mac:vml" xmlns:o="urn:schemas-microsoft-com:office:office" xmlns:v="urn:schemas-microsoft-com:vml" xmlns:w10="urn:schemas-microsoft-com:office:word" xmlns:w="http://schemas.openxmlformats.org/wordprocessingml/2006/main" xmlns:ma14="http://schemas.microsoft.com/office/mac/drawingml/2011/main"/>
+                          <ma14:wrappingTextBoxFlag xmlns:ma14="http://schemas.microsoft.com/office/mac/drawingml/2011/main" xmlns:w="http://schemas.openxmlformats.org/wordprocessingml/2006/main" xmlns:w10="urn:schemas-microsoft-com:office:word" xmlns:v="urn:schemas-microsoft-com:vml" xmlns:o="urn:schemas-microsoft-com:office:office" xmlns:mv="urn:schemas-microsoft-com:mac:vml" xmlns:mo="http://schemas.microsoft.com/office/mac/office/2008/main" xmlns=""/>
                         </a:ext>
                       </a:extLst>
                     </wps:spPr>
@@ -7656,7 +7684,7 @@
                       <a:effectLst/>
                       <a:extLst>
                         <a:ext uri="{C572A759-6A51-4108-AA02-DFA0A04FC94B}">
-                          <ma14:wrappingTextBoxFlag xmlns="" xmlns:mo="http://schemas.microsoft.com/office/mac/office/2008/main" xmlns:mv="urn:schemas-microsoft-com:mac:vml" xmlns:o="urn:schemas-microsoft-com:office:office" xmlns:v="urn:schemas-microsoft-com:vml" xmlns:w10="urn:schemas-microsoft-com:office:word" xmlns:w="http://schemas.openxmlformats.org/wordprocessingml/2006/main" xmlns:ma14="http://schemas.microsoft.com/office/mac/drawingml/2011/main"/>
+                          <ma14:wrappingTextBoxFlag xmlns:ma14="http://schemas.microsoft.com/office/mac/drawingml/2011/main" xmlns:w="http://schemas.openxmlformats.org/wordprocessingml/2006/main" xmlns:w10="urn:schemas-microsoft-com:office:word" xmlns:v="urn:schemas-microsoft-com:vml" xmlns:o="urn:schemas-microsoft-com:office:office" xmlns:mv="urn:schemas-microsoft-com:mac:vml" xmlns:mo="http://schemas.microsoft.com/office/mac/office/2008/main" xmlns=""/>
                         </a:ext>
                       </a:extLst>
                     </wps:spPr>
@@ -7780,7 +7808,7 @@
                       <a:effectLst/>
                       <a:extLst>
                         <a:ext uri="{C572A759-6A51-4108-AA02-DFA0A04FC94B}">
-                          <ma14:wrappingTextBoxFlag xmlns="" xmlns:mo="http://schemas.microsoft.com/office/mac/office/2008/main" xmlns:mv="urn:schemas-microsoft-com:mac:vml" xmlns:o="urn:schemas-microsoft-com:office:office" xmlns:v="urn:schemas-microsoft-com:vml" xmlns:w10="urn:schemas-microsoft-com:office:word" xmlns:w="http://schemas.openxmlformats.org/wordprocessingml/2006/main" xmlns:ma14="http://schemas.microsoft.com/office/mac/drawingml/2011/main"/>
+                          <ma14:wrappingTextBoxFlag xmlns:ma14="http://schemas.microsoft.com/office/mac/drawingml/2011/main" xmlns:w="http://schemas.openxmlformats.org/wordprocessingml/2006/main" xmlns:w10="urn:schemas-microsoft-com:office:word" xmlns:v="urn:schemas-microsoft-com:vml" xmlns:o="urn:schemas-microsoft-com:office:office" xmlns:mv="urn:schemas-microsoft-com:mac:vml" xmlns:mo="http://schemas.microsoft.com/office/mac/office/2008/main" xmlns=""/>
                         </a:ext>
                       </a:extLst>
                     </wps:spPr>
@@ -7907,7 +7935,7 @@
                       <a:effectLst/>
                       <a:extLst>
                         <a:ext uri="{C572A759-6A51-4108-AA02-DFA0A04FC94B}">
-                          <ma14:wrappingTextBoxFlag xmlns="" xmlns:mo="http://schemas.microsoft.com/office/mac/office/2008/main" xmlns:mv="urn:schemas-microsoft-com:mac:vml" xmlns:o="urn:schemas-microsoft-com:office:office" xmlns:v="urn:schemas-microsoft-com:vml" xmlns:w10="urn:schemas-microsoft-com:office:word" xmlns:w="http://schemas.openxmlformats.org/wordprocessingml/2006/main" xmlns:ma14="http://schemas.microsoft.com/office/mac/drawingml/2011/main"/>
+                          <ma14:wrappingTextBoxFlag xmlns:ma14="http://schemas.microsoft.com/office/mac/drawingml/2011/main" xmlns:w="http://schemas.openxmlformats.org/wordprocessingml/2006/main" xmlns:w10="urn:schemas-microsoft-com:office:word" xmlns:v="urn:schemas-microsoft-com:vml" xmlns:o="urn:schemas-microsoft-com:office:office" xmlns:mv="urn:schemas-microsoft-com:mac:vml" xmlns:mo="http://schemas.microsoft.com/office/mac/office/2008/main" xmlns=""/>
                         </a:ext>
                       </a:extLst>
                     </wps:spPr>
@@ -10415,7 +10443,7 @@
 </file>
 
 <file path=customXml/itemProps1.xml><?xml version="1.0" encoding="utf-8"?>
-<ds:datastoreItem xmlns:ds="http://schemas.openxmlformats.org/officeDocument/2006/customXml" ds:itemID="{424AF409-5E46-4974-BE55-5A299020AE74}">
+<ds:datastoreItem xmlns:ds="http://schemas.openxmlformats.org/officeDocument/2006/customXml" ds:itemID="{DA146365-86CB-43E3-B27D-F6CF5996AABE}">
   <ds:schemaRefs>
     <ds:schemaRef ds:uri="http://schemas.openxmlformats.org/officeDocument/2006/bibliography"/>
   </ds:schemaRefs>

--- a/GDD-Kumpul.docx
+++ b/GDD-Kumpul.docx
@@ -51,7 +51,7 @@
                         <a:effectLst/>
                         <a:extLst>
                           <a:ext uri="{C572A759-6A51-4108-AA02-DFA0A04FC94B}">
-                            <ma14:wrappingTextBoxFlag xmlns:ma14="http://schemas.microsoft.com/office/mac/drawingml/2011/main" xmlns:w="http://schemas.openxmlformats.org/wordprocessingml/2006/main" xmlns:w10="urn:schemas-microsoft-com:office:word" xmlns:v="urn:schemas-microsoft-com:vml" xmlns:o="urn:schemas-microsoft-com:office:office" xmlns:mv="urn:schemas-microsoft-com:mac:vml" xmlns:mo="http://schemas.microsoft.com/office/mac/office/2008/main" xmlns=""/>
+                            <ma14:wrappingTextBoxFlag xmlns="" xmlns:mo="http://schemas.microsoft.com/office/mac/office/2008/main" xmlns:mv="urn:schemas-microsoft-com:mac:vml" xmlns:o="urn:schemas-microsoft-com:office:office" xmlns:v="urn:schemas-microsoft-com:vml" xmlns:w10="urn:schemas-microsoft-com:office:word" xmlns:w="http://schemas.openxmlformats.org/wordprocessingml/2006/main" xmlns:ma14="http://schemas.microsoft.com/office/mac/drawingml/2011/main"/>
                           </a:ext>
                         </a:extLst>
                       </wps:spPr>
@@ -233,8 +233,6 @@
           <w:lang w:val="id-ID"/>
         </w:rPr>
       </w:pPr>
-      <w:bookmarkStart w:id="0" w:name="_GoBack"/>
-      <w:bookmarkEnd w:id="0"/>
       <w:r>
         <w:rPr>
           <w:rFonts w:asciiTheme="majorHAnsi" w:hAnsiTheme="majorHAnsi" w:cstheme="majorHAnsi"/>
@@ -276,7 +274,7 @@
                         <a:effectLst/>
                         <a:extLst>
                           <a:ext uri="{C572A759-6A51-4108-AA02-DFA0A04FC94B}">
-                            <ma14:wrappingTextBoxFlag xmlns:ma14="http://schemas.microsoft.com/office/mac/drawingml/2011/main" xmlns:w="http://schemas.openxmlformats.org/wordprocessingml/2006/main" xmlns:w10="urn:schemas-microsoft-com:office:word" xmlns:v="urn:schemas-microsoft-com:vml" xmlns:o="urn:schemas-microsoft-com:office:office" xmlns:mv="urn:schemas-microsoft-com:mac:vml" xmlns:mo="http://schemas.microsoft.com/office/mac/office/2008/main" xmlns=""/>
+                            <ma14:wrappingTextBoxFlag xmlns="" xmlns:mo="http://schemas.microsoft.com/office/mac/office/2008/main" xmlns:mv="urn:schemas-microsoft-com:mac:vml" xmlns:o="urn:schemas-microsoft-com:office:office" xmlns:v="urn:schemas-microsoft-com:vml" xmlns:w10="urn:schemas-microsoft-com:office:word" xmlns:w="http://schemas.openxmlformats.org/wordprocessingml/2006/main" xmlns:ma14="http://schemas.microsoft.com/office/mac/drawingml/2011/main"/>
                           </a:ext>
                         </a:extLst>
                       </wps:spPr>
@@ -334,21 +332,7 @@
                                 <w:rFonts w:ascii="Open Sans" w:hAnsi="Open Sans"/>
                                 <w:bCs/>
                               </w:rPr>
-                              <w:t>R. Gilang Adhitya Pramana</w:t>
-                            </w:r>
-                            <w:r>
-                              <w:rPr>
-                                <w:rFonts w:ascii="Open Sans" w:hAnsi="Open Sans"/>
-                                <w:bCs/>
-                              </w:rPr>
-                              <w:t xml:space="preserve"> – </w:t>
-                            </w:r>
-                            <w:r>
-                              <w:rPr>
-                                <w:rFonts w:ascii="Open Sans" w:hAnsi="Open Sans"/>
-                                <w:bCs/>
-                              </w:rPr>
-                              <w:t>16.11.0274</w:t>
+                              <w:t>R. Gilang Adhitya Pramana – 16.11.0274</w:t>
                             </w:r>
                             <w:r>
                               <w:rPr>
@@ -387,14 +371,7 @@
                                 <w:rFonts w:ascii="Open Sans" w:hAnsi="Open Sans"/>
                                 <w:bCs/>
                               </w:rPr>
-                              <w:t xml:space="preserve"> – </w:t>
-                            </w:r>
-                            <w:r>
-                              <w:rPr>
-                                <w:rFonts w:ascii="Open Sans" w:hAnsi="Open Sans"/>
-                                <w:bCs/>
-                              </w:rPr>
-                              <w:t>16.11.0279</w:t>
+                              <w:t xml:space="preserve"> – 16.11.0279</w:t>
                             </w:r>
                           </w:p>
                           <w:p>
@@ -427,21 +404,7 @@
                                 <w:rFonts w:ascii="Open Sans" w:hAnsi="Open Sans"/>
                                 <w:bCs/>
                               </w:rPr>
-                              <w:t>A</w:t>
-                            </w:r>
-                            <w:r>
-                              <w:rPr>
-                                <w:rFonts w:ascii="Open Sans" w:hAnsi="Open Sans"/>
-                                <w:bCs/>
-                              </w:rPr>
-                              <w:t>d</w:t>
-                            </w:r>
-                            <w:r>
-                              <w:rPr>
-                                <w:rFonts w:ascii="Open Sans" w:hAnsi="Open Sans"/>
-                                <w:bCs/>
-                              </w:rPr>
-                              <w:t>ji</w:t>
+                              <w:t>Adji</w:t>
                             </w:r>
                             <w:proofErr w:type="spellEnd"/>
                             <w:r>
@@ -449,35 +412,7 @@
                                 <w:rFonts w:ascii="Open Sans" w:hAnsi="Open Sans"/>
                                 <w:bCs/>
                               </w:rPr>
-                              <w:t xml:space="preserve"> Putra</w:t>
-                            </w:r>
-                            <w:r>
-                              <w:rPr>
-                                <w:rFonts w:ascii="Open Sans" w:hAnsi="Open Sans"/>
-                                <w:bCs/>
-                              </w:rPr>
-                              <w:t xml:space="preserve"> </w:t>
-                            </w:r>
-                            <w:r>
-                              <w:rPr>
-                                <w:rFonts w:ascii="Open Sans" w:hAnsi="Open Sans"/>
-                                <w:bCs/>
-                              </w:rPr>
-                              <w:t>–</w:t>
-                            </w:r>
-                            <w:r>
-                              <w:rPr>
-                                <w:rFonts w:ascii="Open Sans" w:hAnsi="Open Sans"/>
-                                <w:bCs/>
-                              </w:rPr>
-                              <w:t xml:space="preserve"> </w:t>
-                            </w:r>
-                            <w:r>
-                              <w:rPr>
-                                <w:rFonts w:ascii="Open Sans" w:hAnsi="Open Sans"/>
-                                <w:bCs/>
-                              </w:rPr>
-                              <w:t>16.11.0285</w:t>
+                              <w:t xml:space="preserve"> Putra – 16.11.0285</w:t>
                             </w:r>
                           </w:p>
                         </w:txbxContent>
@@ -543,21 +478,7 @@
                           <w:rFonts w:ascii="Open Sans" w:hAnsi="Open Sans"/>
                           <w:bCs/>
                         </w:rPr>
-                        <w:t>R. Gilang Adhitya Pramana</w:t>
-                      </w:r>
-                      <w:r>
-                        <w:rPr>
-                          <w:rFonts w:ascii="Open Sans" w:hAnsi="Open Sans"/>
-                          <w:bCs/>
-                        </w:rPr>
-                        <w:t xml:space="preserve"> – </w:t>
-                      </w:r>
-                      <w:r>
-                        <w:rPr>
-                          <w:rFonts w:ascii="Open Sans" w:hAnsi="Open Sans"/>
-                          <w:bCs/>
-                        </w:rPr>
-                        <w:t>16.11.0274</w:t>
+                        <w:t>R. Gilang Adhitya Pramana – 16.11.0274</w:t>
                       </w:r>
                       <w:r>
                         <w:rPr>
@@ -596,14 +517,7 @@
                           <w:rFonts w:ascii="Open Sans" w:hAnsi="Open Sans"/>
                           <w:bCs/>
                         </w:rPr>
-                        <w:t xml:space="preserve"> – </w:t>
-                      </w:r>
-                      <w:r>
-                        <w:rPr>
-                          <w:rFonts w:ascii="Open Sans" w:hAnsi="Open Sans"/>
-                          <w:bCs/>
-                        </w:rPr>
-                        <w:t>16.11.0279</w:t>
+                        <w:t xml:space="preserve"> – 16.11.0279</w:t>
                       </w:r>
                     </w:p>
                     <w:p>
@@ -636,21 +550,7 @@
                           <w:rFonts w:ascii="Open Sans" w:hAnsi="Open Sans"/>
                           <w:bCs/>
                         </w:rPr>
-                        <w:t>A</w:t>
-                      </w:r>
-                      <w:r>
-                        <w:rPr>
-                          <w:rFonts w:ascii="Open Sans" w:hAnsi="Open Sans"/>
-                          <w:bCs/>
-                        </w:rPr>
-                        <w:t>d</w:t>
-                      </w:r>
-                      <w:r>
-                        <w:rPr>
-                          <w:rFonts w:ascii="Open Sans" w:hAnsi="Open Sans"/>
-                          <w:bCs/>
-                        </w:rPr>
-                        <w:t>ji</w:t>
+                        <w:t>Adji</w:t>
                       </w:r>
                       <w:proofErr w:type="spellEnd"/>
                       <w:r>
@@ -658,35 +558,7 @@
                           <w:rFonts w:ascii="Open Sans" w:hAnsi="Open Sans"/>
                           <w:bCs/>
                         </w:rPr>
-                        <w:t xml:space="preserve"> Putra</w:t>
-                      </w:r>
-                      <w:r>
-                        <w:rPr>
-                          <w:rFonts w:ascii="Open Sans" w:hAnsi="Open Sans"/>
-                          <w:bCs/>
-                        </w:rPr>
-                        <w:t xml:space="preserve"> </w:t>
-                      </w:r>
-                      <w:r>
-                        <w:rPr>
-                          <w:rFonts w:ascii="Open Sans" w:hAnsi="Open Sans"/>
-                          <w:bCs/>
-                        </w:rPr>
-                        <w:t>–</w:t>
-                      </w:r>
-                      <w:r>
-                        <w:rPr>
-                          <w:rFonts w:ascii="Open Sans" w:hAnsi="Open Sans"/>
-                          <w:bCs/>
-                        </w:rPr>
-                        <w:t xml:space="preserve"> </w:t>
-                      </w:r>
-                      <w:r>
-                        <w:rPr>
-                          <w:rFonts w:ascii="Open Sans" w:hAnsi="Open Sans"/>
-                          <w:bCs/>
-                        </w:rPr>
-                        <w:t>16.11.0285</w:t>
+                        <w:t xml:space="preserve"> Putra – 16.11.0285</w:t>
                       </w:r>
                     </w:p>
                   </w:txbxContent>
@@ -738,7 +610,7 @@
                         <a:effectLst/>
                         <a:extLst>
                           <a:ext uri="{C572A759-6A51-4108-AA02-DFA0A04FC94B}">
-                            <ma14:wrappingTextBoxFlag xmlns:ma14="http://schemas.microsoft.com/office/mac/drawingml/2011/main" xmlns:w="http://schemas.openxmlformats.org/wordprocessingml/2006/main" xmlns:w10="urn:schemas-microsoft-com:office:word" xmlns:v="urn:schemas-microsoft-com:vml" xmlns:o="urn:schemas-microsoft-com:office:office" xmlns:mv="urn:schemas-microsoft-com:mac:vml" xmlns:mo="http://schemas.microsoft.com/office/mac/office/2008/main" xmlns=""/>
+                            <ma14:wrappingTextBoxFlag xmlns="" xmlns:mo="http://schemas.microsoft.com/office/mac/office/2008/main" xmlns:mv="urn:schemas-microsoft-com:mac:vml" xmlns:o="urn:schemas-microsoft-com:office:office" xmlns:v="urn:schemas-microsoft-com:vml" xmlns:w10="urn:schemas-microsoft-com:office:word" xmlns:w="http://schemas.openxmlformats.org/wordprocessingml/2006/main" xmlns:ma14="http://schemas.microsoft.com/office/mac/drawingml/2011/main"/>
                           </a:ext>
                         </a:extLst>
                       </wps:spPr>
@@ -1082,6 +954,11 @@
         <w:rPr>
           <w:noProof/>
         </w:rPr>
+      </w:r>
+      <w:r>
+        <w:rPr>
+          <w:noProof/>
+        </w:rPr>
         <w:fldChar w:fldCharType="separate"/>
       </w:r>
       <w:r>
@@ -2144,7 +2021,7 @@
           <w:lang w:val="id-ID"/>
         </w:rPr>
       </w:pPr>
-      <w:bookmarkStart w:id="1" w:name="_Toc511570322"/>
+      <w:bookmarkStart w:id="0" w:name="_Toc511570322"/>
       <w:r>
         <w:rPr>
           <w:rFonts w:cstheme="majorHAnsi"/>
@@ -2153,203 +2030,203 @@
         </w:rPr>
         <w:t>Analisis</w:t>
       </w:r>
+      <w:bookmarkEnd w:id="0"/>
+    </w:p>
+    <w:p>
+      <w:pPr>
+        <w:pStyle w:val="Style1n"/>
+        <w:rPr>
+          <w:noProof/>
+          <w:lang w:val="id-ID"/>
+        </w:rPr>
+      </w:pPr>
+      <w:r>
+        <w:t xml:space="preserve">SPASSO – The Game, </w:t>
+      </w:r>
+      <w:proofErr w:type="spellStart"/>
+      <w:r>
+        <w:t>merupakan</w:t>
+      </w:r>
+      <w:proofErr w:type="spellEnd"/>
+      <w:r>
+        <w:t xml:space="preserve"> </w:t>
+      </w:r>
+      <w:proofErr w:type="spellStart"/>
+      <w:r>
+        <w:t>bentuk</w:t>
+      </w:r>
+      <w:proofErr w:type="spellEnd"/>
+      <w:r>
+        <w:t xml:space="preserve"> game digital </w:t>
+      </w:r>
+      <w:proofErr w:type="spellStart"/>
+      <w:r>
+        <w:t>dari</w:t>
+      </w:r>
+      <w:proofErr w:type="spellEnd"/>
+      <w:r>
+        <w:t xml:space="preserve"> </w:t>
+      </w:r>
+      <w:proofErr w:type="spellStart"/>
+      <w:r>
+        <w:t>permainan</w:t>
+      </w:r>
+      <w:proofErr w:type="spellEnd"/>
+      <w:r>
+        <w:t xml:space="preserve"> </w:t>
+      </w:r>
+      <w:proofErr w:type="spellStart"/>
+      <w:r>
+        <w:t>kartu</w:t>
+      </w:r>
+      <w:proofErr w:type="spellEnd"/>
+      <w:r>
+        <w:t xml:space="preserve"> </w:t>
+      </w:r>
+      <w:proofErr w:type="spellStart"/>
+      <w:r>
+        <w:t>dengan</w:t>
+      </w:r>
+      <w:proofErr w:type="spellEnd"/>
+      <w:r>
+        <w:t xml:space="preserve"> </w:t>
+      </w:r>
+      <w:proofErr w:type="spellStart"/>
+      <w:r>
+        <w:t>nama</w:t>
+      </w:r>
+      <w:proofErr w:type="spellEnd"/>
+      <w:r>
+        <w:t xml:space="preserve"> yang </w:t>
+      </w:r>
+      <w:proofErr w:type="spellStart"/>
+      <w:r>
+        <w:t>sama</w:t>
+      </w:r>
+      <w:proofErr w:type="spellEnd"/>
+      <w:r>
+        <w:t xml:space="preserve">, </w:t>
+      </w:r>
+      <w:proofErr w:type="spellStart"/>
+      <w:r>
+        <w:t>dimana</w:t>
+      </w:r>
+      <w:proofErr w:type="spellEnd"/>
+      <w:r>
+        <w:t xml:space="preserve"> </w:t>
+      </w:r>
+      <w:proofErr w:type="spellStart"/>
+      <w:r>
+        <w:t>pemain</w:t>
+      </w:r>
+      <w:proofErr w:type="spellEnd"/>
+      <w:r>
+        <w:t xml:space="preserve"> </w:t>
+      </w:r>
+      <w:proofErr w:type="spellStart"/>
+      <w:r>
+        <w:t>saling</w:t>
+      </w:r>
+      <w:proofErr w:type="spellEnd"/>
+      <w:r>
+        <w:t xml:space="preserve"> </w:t>
+      </w:r>
+      <w:proofErr w:type="spellStart"/>
+      <w:r>
+        <w:t>berkompetisi</w:t>
+      </w:r>
+      <w:proofErr w:type="spellEnd"/>
+      <w:r>
+        <w:t xml:space="preserve"> </w:t>
+      </w:r>
+      <w:proofErr w:type="spellStart"/>
+      <w:r>
+        <w:t>mengumpulkan</w:t>
+      </w:r>
+      <w:proofErr w:type="spellEnd"/>
+      <w:r>
+        <w:t xml:space="preserve"> </w:t>
+      </w:r>
+      <w:proofErr w:type="spellStart"/>
+      <w:r>
+        <w:t>nilai</w:t>
+      </w:r>
+      <w:proofErr w:type="spellEnd"/>
+      <w:r>
+        <w:t xml:space="preserve"> </w:t>
+      </w:r>
+      <w:proofErr w:type="spellStart"/>
+      <w:r>
+        <w:t>dari</w:t>
+      </w:r>
+      <w:proofErr w:type="spellEnd"/>
+      <w:r>
+        <w:t xml:space="preserve"> </w:t>
+      </w:r>
+      <w:proofErr w:type="spellStart"/>
+      <w:r>
+        <w:t>berbagai</w:t>
+      </w:r>
+      <w:proofErr w:type="spellEnd"/>
+      <w:r>
+        <w:t xml:space="preserve"> </w:t>
+      </w:r>
+      <w:proofErr w:type="spellStart"/>
+      <w:r>
+        <w:t>jenis</w:t>
+      </w:r>
+      <w:proofErr w:type="spellEnd"/>
+      <w:r>
+        <w:t xml:space="preserve"> </w:t>
+      </w:r>
+      <w:proofErr w:type="spellStart"/>
+      <w:r>
+        <w:t>kartu</w:t>
+      </w:r>
+      <w:proofErr w:type="spellEnd"/>
+      <w:r>
+        <w:t xml:space="preserve"> yang </w:t>
+      </w:r>
+      <w:proofErr w:type="spellStart"/>
+      <w:r>
+        <w:t>tersedia</w:t>
+      </w:r>
+      <w:proofErr w:type="spellEnd"/>
+      <w:r>
+        <w:rPr>
+          <w:noProof/>
+          <w:lang w:val="id-ID"/>
+        </w:rPr>
+        <w:t>.</w:t>
+      </w:r>
+    </w:p>
+    <w:p>
+      <w:pPr>
+        <w:rPr>
+          <w:noProof/>
+          <w:lang w:val="id-ID"/>
+        </w:rPr>
+      </w:pPr>
+    </w:p>
+    <w:p>
+      <w:pPr>
+        <w:pStyle w:val="Heading1"/>
+        <w:rPr>
+          <w:rFonts w:cstheme="majorHAnsi"/>
+          <w:noProof/>
+          <w:lang w:val="id-ID"/>
+        </w:rPr>
+      </w:pPr>
+      <w:bookmarkStart w:id="1" w:name="_Toc511570323"/>
+      <w:r>
+        <w:rPr>
+          <w:rFonts w:cstheme="majorHAnsi"/>
+          <w:noProof/>
+          <w:lang w:val="id-ID"/>
+        </w:rPr>
+        <w:t>Gambaran Umum</w:t>
+      </w:r>
       <w:bookmarkEnd w:id="1"/>
-    </w:p>
-    <w:p>
-      <w:pPr>
-        <w:pStyle w:val="Style1n"/>
-        <w:rPr>
-          <w:noProof/>
-          <w:lang w:val="id-ID"/>
-        </w:rPr>
-      </w:pPr>
-      <w:r>
-        <w:t xml:space="preserve">SPASSO – The Game, </w:t>
-      </w:r>
-      <w:proofErr w:type="spellStart"/>
-      <w:r>
-        <w:t>merupakan</w:t>
-      </w:r>
-      <w:proofErr w:type="spellEnd"/>
-      <w:r>
-        <w:t xml:space="preserve"> </w:t>
-      </w:r>
-      <w:proofErr w:type="spellStart"/>
-      <w:r>
-        <w:t>bentuk</w:t>
-      </w:r>
-      <w:proofErr w:type="spellEnd"/>
-      <w:r>
-        <w:t xml:space="preserve"> game digital </w:t>
-      </w:r>
-      <w:proofErr w:type="spellStart"/>
-      <w:r>
-        <w:t>dari</w:t>
-      </w:r>
-      <w:proofErr w:type="spellEnd"/>
-      <w:r>
-        <w:t xml:space="preserve"> </w:t>
-      </w:r>
-      <w:proofErr w:type="spellStart"/>
-      <w:r>
-        <w:t>permainan</w:t>
-      </w:r>
-      <w:proofErr w:type="spellEnd"/>
-      <w:r>
-        <w:t xml:space="preserve"> </w:t>
-      </w:r>
-      <w:proofErr w:type="spellStart"/>
-      <w:r>
-        <w:t>kartu</w:t>
-      </w:r>
-      <w:proofErr w:type="spellEnd"/>
-      <w:r>
-        <w:t xml:space="preserve"> </w:t>
-      </w:r>
-      <w:proofErr w:type="spellStart"/>
-      <w:r>
-        <w:t>dengan</w:t>
-      </w:r>
-      <w:proofErr w:type="spellEnd"/>
-      <w:r>
-        <w:t xml:space="preserve"> </w:t>
-      </w:r>
-      <w:proofErr w:type="spellStart"/>
-      <w:r>
-        <w:t>nama</w:t>
-      </w:r>
-      <w:proofErr w:type="spellEnd"/>
-      <w:r>
-        <w:t xml:space="preserve"> yang </w:t>
-      </w:r>
-      <w:proofErr w:type="spellStart"/>
-      <w:r>
-        <w:t>sama</w:t>
-      </w:r>
-      <w:proofErr w:type="spellEnd"/>
-      <w:r>
-        <w:t xml:space="preserve">, </w:t>
-      </w:r>
-      <w:proofErr w:type="spellStart"/>
-      <w:r>
-        <w:t>dimana</w:t>
-      </w:r>
-      <w:proofErr w:type="spellEnd"/>
-      <w:r>
-        <w:t xml:space="preserve"> </w:t>
-      </w:r>
-      <w:proofErr w:type="spellStart"/>
-      <w:r>
-        <w:t>pemain</w:t>
-      </w:r>
-      <w:proofErr w:type="spellEnd"/>
-      <w:r>
-        <w:t xml:space="preserve"> </w:t>
-      </w:r>
-      <w:proofErr w:type="spellStart"/>
-      <w:r>
-        <w:t>saling</w:t>
-      </w:r>
-      <w:proofErr w:type="spellEnd"/>
-      <w:r>
-        <w:t xml:space="preserve"> </w:t>
-      </w:r>
-      <w:proofErr w:type="spellStart"/>
-      <w:r>
-        <w:t>berkompetisi</w:t>
-      </w:r>
-      <w:proofErr w:type="spellEnd"/>
-      <w:r>
-        <w:t xml:space="preserve"> </w:t>
-      </w:r>
-      <w:proofErr w:type="spellStart"/>
-      <w:r>
-        <w:t>mengumpulkan</w:t>
-      </w:r>
-      <w:proofErr w:type="spellEnd"/>
-      <w:r>
-        <w:t xml:space="preserve"> </w:t>
-      </w:r>
-      <w:proofErr w:type="spellStart"/>
-      <w:r>
-        <w:t>nilai</w:t>
-      </w:r>
-      <w:proofErr w:type="spellEnd"/>
-      <w:r>
-        <w:t xml:space="preserve"> </w:t>
-      </w:r>
-      <w:proofErr w:type="spellStart"/>
-      <w:r>
-        <w:t>dari</w:t>
-      </w:r>
-      <w:proofErr w:type="spellEnd"/>
-      <w:r>
-        <w:t xml:space="preserve"> </w:t>
-      </w:r>
-      <w:proofErr w:type="spellStart"/>
-      <w:r>
-        <w:t>berbagai</w:t>
-      </w:r>
-      <w:proofErr w:type="spellEnd"/>
-      <w:r>
-        <w:t xml:space="preserve"> </w:t>
-      </w:r>
-      <w:proofErr w:type="spellStart"/>
-      <w:r>
-        <w:t>jenis</w:t>
-      </w:r>
-      <w:proofErr w:type="spellEnd"/>
-      <w:r>
-        <w:t xml:space="preserve"> </w:t>
-      </w:r>
-      <w:proofErr w:type="spellStart"/>
-      <w:r>
-        <w:t>kartu</w:t>
-      </w:r>
-      <w:proofErr w:type="spellEnd"/>
-      <w:r>
-        <w:t xml:space="preserve"> yang </w:t>
-      </w:r>
-      <w:proofErr w:type="spellStart"/>
-      <w:r>
-        <w:t>tersedia</w:t>
-      </w:r>
-      <w:proofErr w:type="spellEnd"/>
-      <w:r>
-        <w:rPr>
-          <w:noProof/>
-          <w:lang w:val="id-ID"/>
-        </w:rPr>
-        <w:t>.</w:t>
-      </w:r>
-    </w:p>
-    <w:p>
-      <w:pPr>
-        <w:rPr>
-          <w:noProof/>
-          <w:lang w:val="id-ID"/>
-        </w:rPr>
-      </w:pPr>
-    </w:p>
-    <w:p>
-      <w:pPr>
-        <w:pStyle w:val="Heading1"/>
-        <w:rPr>
-          <w:rFonts w:cstheme="majorHAnsi"/>
-          <w:noProof/>
-          <w:lang w:val="id-ID"/>
-        </w:rPr>
-      </w:pPr>
-      <w:bookmarkStart w:id="2" w:name="_Toc511570323"/>
-      <w:r>
-        <w:rPr>
-          <w:rFonts w:cstheme="majorHAnsi"/>
-          <w:noProof/>
-          <w:lang w:val="id-ID"/>
-        </w:rPr>
-        <w:t>Gambaran Umum</w:t>
-      </w:r>
-      <w:bookmarkEnd w:id="2"/>
     </w:p>
     <w:p>
       <w:pPr>
@@ -2495,7 +2372,7 @@
           <w:lang w:val="id-ID"/>
         </w:rPr>
       </w:pPr>
-      <w:bookmarkStart w:id="3" w:name="_Toc511570325"/>
+      <w:bookmarkStart w:id="2" w:name="_Toc511570325"/>
       <w:r>
         <w:rPr>
           <w:rFonts w:cstheme="majorHAnsi"/>
@@ -2504,6 +2381,113 @@
         </w:rPr>
         <w:t>Platform</w:t>
       </w:r>
+      <w:bookmarkEnd w:id="2"/>
+    </w:p>
+    <w:p>
+      <w:pPr>
+        <w:pStyle w:val="Style1n"/>
+        <w:rPr>
+          <w:rFonts w:cstheme="majorHAnsi"/>
+          <w:noProof/>
+          <w:lang w:val="id-ID"/>
+        </w:rPr>
+      </w:pPr>
+      <w:r>
+        <w:rPr>
+          <w:rFonts w:cstheme="majorHAnsi"/>
+          <w:noProof/>
+          <w:lang w:val="id-ID"/>
+        </w:rPr>
+        <w:t xml:space="preserve">Desktop </w:t>
+      </w:r>
+      <w:r>
+        <w:rPr>
+          <w:rFonts w:cstheme="majorHAnsi"/>
+          <w:noProof/>
+          <w:lang w:val="id-ID"/>
+        </w:rPr>
+        <w:t>Windows</w:t>
+      </w:r>
+      <w:r>
+        <w:rPr>
+          <w:rFonts w:cstheme="majorHAnsi"/>
+          <w:noProof/>
+          <w:lang w:val="id-ID"/>
+        </w:rPr>
+        <w:t>.</w:t>
+      </w:r>
+    </w:p>
+    <w:p>
+      <w:pPr>
+        <w:rPr>
+          <w:rFonts w:asciiTheme="majorHAnsi" w:hAnsiTheme="majorHAnsi" w:cstheme="majorHAnsi"/>
+          <w:noProof/>
+          <w:lang w:val="id-ID"/>
+        </w:rPr>
+      </w:pPr>
+    </w:p>
+    <w:p>
+      <w:pPr>
+        <w:rPr>
+          <w:rFonts w:asciiTheme="majorHAnsi" w:hAnsiTheme="majorHAnsi" w:cstheme="majorHAnsi"/>
+          <w:noProof/>
+          <w:lang w:val="id-ID"/>
+        </w:rPr>
+      </w:pPr>
+    </w:p>
+    <w:p>
+      <w:pPr>
+        <w:rPr>
+          <w:rFonts w:asciiTheme="majorHAnsi" w:hAnsiTheme="majorHAnsi" w:cstheme="majorHAnsi"/>
+          <w:noProof/>
+          <w:lang w:val="id-ID"/>
+        </w:rPr>
+      </w:pPr>
+    </w:p>
+    <w:p>
+      <w:pPr>
+        <w:pageBreakBefore/>
+        <w:rPr>
+          <w:rFonts w:asciiTheme="majorHAnsi" w:hAnsiTheme="majorHAnsi" w:cstheme="majorHAnsi"/>
+          <w:noProof/>
+          <w:lang w:val="id-ID"/>
+        </w:rPr>
+      </w:pPr>
+    </w:p>
+    <w:p>
+      <w:pPr>
+        <w:pStyle w:val="Heading1"/>
+        <w:rPr>
+          <w:rFonts w:cstheme="majorHAnsi"/>
+          <w:noProof/>
+          <w:lang w:val="id-ID"/>
+        </w:rPr>
+      </w:pPr>
+      <w:bookmarkStart w:id="3" w:name="_Toc511570326"/>
+      <w:r>
+        <w:rPr>
+          <w:rFonts w:cstheme="majorHAnsi"/>
+          <w:noProof/>
+          <w:lang w:val="id-ID"/>
+        </w:rPr>
+        <w:t>Cerita</w:t>
+      </w:r>
+      <w:r>
+        <w:rPr>
+          <w:rFonts w:cstheme="majorHAnsi"/>
+          <w:noProof/>
+          <w:lang w:val="id-ID"/>
+        </w:rPr>
+        <w:t xml:space="preserve"> </w:t>
+      </w:r>
+      <w:r>
+        <w:rPr>
+          <w:rFonts w:cstheme="majorHAnsi"/>
+          <w:noProof/>
+          <w:lang w:val="id-ID"/>
+        </w:rPr>
+        <w:t>dan Karakter</w:t>
+      </w:r>
       <w:bookmarkEnd w:id="3"/>
     </w:p>
     <w:p>
@@ -2521,15 +2505,124 @@
           <w:noProof/>
           <w:lang w:val="id-ID"/>
         </w:rPr>
-        <w:t xml:space="preserve">Desktop </w:t>
-      </w:r>
-      <w:r>
-        <w:rPr>
-          <w:rFonts w:cstheme="majorHAnsi"/>
-          <w:noProof/>
-          <w:lang w:val="id-ID"/>
-        </w:rPr>
-        <w:t>Windows</w:t>
+        <w:t>Game ini tidak memiliki cerita dan karakter</w:t>
+      </w:r>
+      <w:r>
+        <w:rPr>
+          <w:rFonts w:cstheme="majorHAnsi"/>
+          <w:noProof/>
+          <w:lang w:val="id-ID"/>
+        </w:rPr>
+        <w:t xml:space="preserve"> spesifik.</w:t>
+      </w:r>
+    </w:p>
+    <w:p>
+      <w:pPr>
+        <w:pageBreakBefore/>
+        <w:rPr>
+          <w:rFonts w:asciiTheme="majorHAnsi" w:hAnsiTheme="majorHAnsi" w:cstheme="majorHAnsi"/>
+          <w:noProof/>
+          <w:lang w:val="id-ID"/>
+        </w:rPr>
+      </w:pPr>
+    </w:p>
+    <w:p>
+      <w:pPr>
+        <w:pStyle w:val="Heading1"/>
+        <w:rPr>
+          <w:rFonts w:cstheme="majorHAnsi"/>
+          <w:noProof/>
+          <w:lang w:val="id-ID"/>
+        </w:rPr>
+      </w:pPr>
+      <w:bookmarkStart w:id="4" w:name="_Toc511570327"/>
+      <w:r>
+        <w:rPr>
+          <w:rFonts w:cstheme="majorHAnsi"/>
+          <w:noProof/>
+          <w:lang w:val="id-ID"/>
+        </w:rPr>
+        <w:t>Gamep</w:t>
+      </w:r>
+      <w:r>
+        <w:rPr>
+          <w:rFonts w:cstheme="majorHAnsi"/>
+          <w:noProof/>
+          <w:lang w:val="id-ID"/>
+        </w:rPr>
+        <w:t>lay</w:t>
+      </w:r>
+      <w:bookmarkEnd w:id="4"/>
+    </w:p>
+    <w:p>
+      <w:pPr>
+        <w:pStyle w:val="Heading2"/>
+        <w:rPr>
+          <w:rFonts w:cstheme="majorHAnsi"/>
+          <w:noProof/>
+          <w:lang w:val="id-ID"/>
+        </w:rPr>
+      </w:pPr>
+      <w:bookmarkStart w:id="5" w:name="_Toc511570328"/>
+      <w:r>
+        <w:rPr>
+          <w:rFonts w:cstheme="majorHAnsi"/>
+          <w:noProof/>
+          <w:lang w:val="id-ID"/>
+        </w:rPr>
+        <w:t>Overview</w:t>
+      </w:r>
+      <w:bookmarkEnd w:id="5"/>
+    </w:p>
+    <w:p>
+      <w:pPr>
+        <w:pStyle w:val="Style1n"/>
+        <w:rPr>
+          <w:rFonts w:cstheme="majorHAnsi"/>
+          <w:noProof/>
+          <w:lang w:val="id-ID"/>
+        </w:rPr>
+      </w:pPr>
+      <w:r>
+        <w:rPr>
+          <w:rFonts w:cstheme="majorHAnsi"/>
+          <w:noProof/>
+          <w:lang w:val="id-ID"/>
+        </w:rPr>
+        <w:t>SPASSO – The Game adalah game</w:t>
+      </w:r>
+      <w:r>
+        <w:rPr>
+          <w:rFonts w:cstheme="majorHAnsi"/>
+          <w:noProof/>
+          <w:lang w:val="id-ID"/>
+        </w:rPr>
+        <w:t xml:space="preserve"> dengan genre </w:t>
+      </w:r>
+      <w:r>
+        <w:rPr>
+          <w:rFonts w:cstheme="majorHAnsi"/>
+          <w:i/>
+          <w:noProof/>
+          <w:lang w:val="id-ID"/>
+        </w:rPr>
+        <w:t>casual card game</w:t>
+      </w:r>
+      <w:r>
+        <w:rPr>
+          <w:rFonts w:cstheme="majorHAnsi"/>
+          <w:noProof/>
+          <w:lang w:val="id-ID"/>
+        </w:rPr>
+        <w:t xml:space="preserve"> </w:t>
+      </w:r>
+      <w:r>
+        <w:rPr>
+          <w:rFonts w:cstheme="majorHAnsi"/>
+          <w:noProof/>
+          <w:lang w:val="id-ID"/>
+        </w:rPr>
+        <w:t>dengan platform desktop windows</w:t>
       </w:r>
       <w:r>
         <w:rPr>
@@ -2539,6 +2632,47 @@
         </w:rPr>
         <w:t>.</w:t>
       </w:r>
+      <w:r>
+        <w:rPr>
+          <w:rFonts w:cstheme="majorHAnsi"/>
+          <w:noProof/>
+          <w:lang w:val="id-ID"/>
+        </w:rPr>
+        <w:t xml:space="preserve"> </w:t>
+      </w:r>
+      <w:r>
+        <w:rPr>
+          <w:rFonts w:cstheme="majorHAnsi"/>
+          <w:noProof/>
+          <w:lang w:val="id-ID"/>
+        </w:rPr>
+        <w:t xml:space="preserve">Serupa dengan </w:t>
+      </w:r>
+      <w:r>
+        <w:rPr>
+          <w:rFonts w:cstheme="majorHAnsi"/>
+          <w:i/>
+          <w:noProof/>
+          <w:lang w:val="id-ID"/>
+        </w:rPr>
+        <w:t>casual card game</w:t>
+      </w:r>
+      <w:r>
+        <w:rPr>
+          <w:rFonts w:cstheme="majorHAnsi"/>
+          <w:noProof/>
+          <w:lang w:val="id-ID"/>
+        </w:rPr>
+        <w:t xml:space="preserve"> lainnya seperti microsoft hearts</w:t>
+      </w:r>
+      <w:r>
+        <w:rPr>
+          <w:rFonts w:cstheme="majorHAnsi"/>
+          <w:noProof/>
+          <w:lang w:val="id-ID"/>
+        </w:rPr>
+        <w:t xml:space="preserve"> game ini menyajikan permainan yang mudah dipahami oleh pemainnya.</w:t>
+      </w:r>
     </w:p>
     <w:p>
       <w:pPr>
@@ -2551,6 +2685,152 @@
     </w:p>
     <w:p>
       <w:pPr>
+        <w:pStyle w:val="Heading2"/>
+        <w:rPr>
+          <w:rFonts w:cstheme="majorHAnsi"/>
+          <w:noProof/>
+          <w:lang w:val="id-ID"/>
+        </w:rPr>
+      </w:pPr>
+      <w:bookmarkStart w:id="6" w:name="_Toc511570329"/>
+      <w:r>
+        <w:rPr>
+          <w:rFonts w:cstheme="majorHAnsi"/>
+          <w:noProof/>
+          <w:lang w:val="id-ID"/>
+        </w:rPr>
+        <w:t>Player Experience</w:t>
+      </w:r>
+      <w:bookmarkEnd w:id="6"/>
+    </w:p>
+    <w:p>
+      <w:pPr>
+        <w:pStyle w:val="Style1n"/>
+        <w:rPr>
+          <w:rFonts w:cstheme="majorHAnsi"/>
+          <w:noProof/>
+          <w:lang w:val="id-ID"/>
+        </w:rPr>
+      </w:pPr>
+      <w:r>
+        <w:rPr>
+          <w:rFonts w:cstheme="majorHAnsi"/>
+          <w:noProof/>
+          <w:lang w:val="id-ID"/>
+        </w:rPr>
+        <w:t xml:space="preserve">Game dengan genre casual card game ini mengajak pemain untuk mengumpulkan poin dari kartu – kartu yang </w:t>
+      </w:r>
+      <w:r>
+        <w:rPr>
+          <w:rFonts w:cstheme="majorHAnsi"/>
+          <w:noProof/>
+          <w:lang w:val="id-ID"/>
+        </w:rPr>
+        <w:t>disediakan</w:t>
+      </w:r>
+      <w:r>
+        <w:rPr>
+          <w:rFonts w:cstheme="majorHAnsi"/>
+          <w:noProof/>
+          <w:lang w:val="id-ID"/>
+        </w:rPr>
+        <w:t xml:space="preserve"> pada sebuah counter (card deck / shop)</w:t>
+      </w:r>
+      <w:r>
+        <w:rPr>
+          <w:rFonts w:cstheme="majorHAnsi"/>
+          <w:noProof/>
+          <w:lang w:val="id-ID"/>
+        </w:rPr>
+        <w:t>. P</w:t>
+      </w:r>
+      <w:r>
+        <w:rPr>
+          <w:rFonts w:cstheme="majorHAnsi"/>
+          <w:noProof/>
+          <w:lang w:val="id-ID"/>
+        </w:rPr>
+        <w:t>emain memilih dan mengambil kartu yang diinginkan</w:t>
+      </w:r>
+      <w:r>
+        <w:rPr>
+          <w:rFonts w:cstheme="majorHAnsi"/>
+          <w:noProof/>
+          <w:lang w:val="id-ID"/>
+        </w:rPr>
+        <w:t xml:space="preserve"> dari counter</w:t>
+      </w:r>
+      <w:r>
+        <w:rPr>
+          <w:rFonts w:cstheme="majorHAnsi"/>
+          <w:noProof/>
+          <w:lang w:val="id-ID"/>
+        </w:rPr>
+        <w:t xml:space="preserve"> di setiap gilirannya</w:t>
+      </w:r>
+      <w:r>
+        <w:rPr>
+          <w:rFonts w:cstheme="majorHAnsi"/>
+          <w:noProof/>
+          <w:lang w:val="id-ID"/>
+        </w:rPr>
+        <w:t>.</w:t>
+      </w:r>
+      <w:r>
+        <w:rPr>
+          <w:rFonts w:cstheme="majorHAnsi"/>
+          <w:noProof/>
+          <w:lang w:val="id-ID"/>
+        </w:rPr>
+        <w:t xml:space="preserve"> </w:t>
+      </w:r>
+      <w:r>
+        <w:rPr>
+          <w:rFonts w:cstheme="majorHAnsi"/>
+          <w:noProof/>
+          <w:lang w:val="id-ID"/>
+        </w:rPr>
+        <w:t>Game ini memiliki fitur ‘no hand’ dimana seluruh pemain meletakkan kartu yang dimiliki di sisi mejanya sehingga seluruh pemain dapat melihat kartu yang dikumpulkan pemain lain</w:t>
+      </w:r>
+      <w:r>
+        <w:rPr>
+          <w:rFonts w:cstheme="majorHAnsi"/>
+          <w:noProof/>
+          <w:lang w:val="id-ID"/>
+        </w:rPr>
+        <w:t>.</w:t>
+      </w:r>
+    </w:p>
+    <w:p>
+      <w:pPr>
+        <w:pStyle w:val="Style1n"/>
+        <w:rPr>
+          <w:rFonts w:cstheme="majorHAnsi"/>
+          <w:noProof/>
+          <w:lang w:val="id-ID"/>
+        </w:rPr>
+      </w:pPr>
+      <w:r>
+        <w:rPr>
+          <w:rFonts w:cstheme="majorHAnsi"/>
+          <w:noProof/>
+          <w:color w:val="FF0000"/>
+          <w:lang w:val="id-ID"/>
+        </w:rPr>
+        <w:t>*apa yang dirasakan pemain</w:t>
+      </w:r>
+      <w:r>
+        <w:rPr>
+          <w:rFonts w:cstheme="majorHAnsi"/>
+          <w:noProof/>
+          <w:color w:val="FF0000"/>
+          <w:lang w:val="id-ID"/>
+        </w:rPr>
+        <w:t>.</w:t>
+      </w:r>
+    </w:p>
+    <w:p>
+      <w:pPr>
         <w:rPr>
           <w:rFonts w:asciiTheme="majorHAnsi" w:hAnsiTheme="majorHAnsi" w:cstheme="majorHAnsi"/>
           <w:noProof/>
@@ -2560,6 +2840,68 @@
     </w:p>
     <w:p>
       <w:pPr>
+        <w:pStyle w:val="Heading2"/>
+        <w:rPr>
+          <w:rFonts w:cstheme="majorHAnsi"/>
+          <w:noProof/>
+          <w:lang w:val="id-ID"/>
+        </w:rPr>
+      </w:pPr>
+      <w:bookmarkStart w:id="7" w:name="_Toc511570330"/>
+      <w:r>
+        <w:rPr>
+          <w:rFonts w:cstheme="majorHAnsi"/>
+          <w:noProof/>
+          <w:lang w:val="id-ID"/>
+        </w:rPr>
+        <w:t>Gameplay Guidelines</w:t>
+      </w:r>
+      <w:bookmarkEnd w:id="7"/>
+    </w:p>
+    <w:p>
+      <w:pPr>
+        <w:pStyle w:val="Style1n"/>
+        <w:rPr>
+          <w:rFonts w:cstheme="majorHAnsi"/>
+          <w:noProof/>
+          <w:lang w:val="id-ID"/>
+        </w:rPr>
+      </w:pPr>
+      <w:r>
+        <w:rPr>
+          <w:rFonts w:cstheme="majorHAnsi"/>
+          <w:noProof/>
+          <w:lang w:val="id-ID"/>
+        </w:rPr>
+        <w:t>Simpel &amp; Mudah Dimainkan</w:t>
+      </w:r>
+      <w:r>
+        <w:rPr>
+          <w:rFonts w:cstheme="majorHAnsi"/>
+          <w:noProof/>
+          <w:lang w:val="id-ID"/>
+        </w:rPr>
+        <w:t xml:space="preserve">. Perancangan game </w:t>
+      </w:r>
+      <w:r>
+        <w:rPr>
+          <w:rFonts w:cstheme="majorHAnsi"/>
+          <w:noProof/>
+          <w:lang w:val="id-ID"/>
+        </w:rPr>
+        <w:t>diarahkan pada kemudahan pemain memahami aturan dan me</w:t>
+      </w:r>
+      <w:r>
+        <w:rPr>
+          <w:rFonts w:cstheme="majorHAnsi"/>
+          <w:noProof/>
+          <w:lang w:val="id-ID"/>
+        </w:rPr>
+        <w:t>mainkannya.</w:t>
+      </w:r>
+    </w:p>
+    <w:p>
+      <w:pPr>
         <w:rPr>
           <w:rFonts w:asciiTheme="majorHAnsi" w:hAnsiTheme="majorHAnsi" w:cstheme="majorHAnsi"/>
           <w:noProof/>
@@ -2569,116 +2911,6 @@
     </w:p>
     <w:p>
       <w:pPr>
-        <w:pageBreakBefore/>
-        <w:rPr>
-          <w:rFonts w:asciiTheme="majorHAnsi" w:hAnsiTheme="majorHAnsi" w:cstheme="majorHAnsi"/>
-          <w:noProof/>
-          <w:lang w:val="id-ID"/>
-        </w:rPr>
-      </w:pPr>
-    </w:p>
-    <w:p>
-      <w:pPr>
-        <w:pStyle w:val="Heading1"/>
-        <w:rPr>
-          <w:rFonts w:cstheme="majorHAnsi"/>
-          <w:noProof/>
-          <w:lang w:val="id-ID"/>
-        </w:rPr>
-      </w:pPr>
-      <w:bookmarkStart w:id="4" w:name="_Toc511570326"/>
-      <w:r>
-        <w:rPr>
-          <w:rFonts w:cstheme="majorHAnsi"/>
-          <w:noProof/>
-          <w:lang w:val="id-ID"/>
-        </w:rPr>
-        <w:t>Cerita</w:t>
-      </w:r>
-      <w:r>
-        <w:rPr>
-          <w:rFonts w:cstheme="majorHAnsi"/>
-          <w:noProof/>
-          <w:lang w:val="id-ID"/>
-        </w:rPr>
-        <w:t xml:space="preserve"> </w:t>
-      </w:r>
-      <w:r>
-        <w:rPr>
-          <w:rFonts w:cstheme="majorHAnsi"/>
-          <w:noProof/>
-          <w:lang w:val="id-ID"/>
-        </w:rPr>
-        <w:t>dan Karakter</w:t>
-      </w:r>
-      <w:bookmarkEnd w:id="4"/>
-    </w:p>
-    <w:p>
-      <w:pPr>
-        <w:pStyle w:val="Style1n"/>
-        <w:rPr>
-          <w:rFonts w:cstheme="majorHAnsi"/>
-          <w:noProof/>
-          <w:lang w:val="id-ID"/>
-        </w:rPr>
-      </w:pPr>
-      <w:r>
-        <w:rPr>
-          <w:rFonts w:cstheme="majorHAnsi"/>
-          <w:noProof/>
-          <w:lang w:val="id-ID"/>
-        </w:rPr>
-        <w:t>Game ini tidak memiliki cerita dan karakter</w:t>
-      </w:r>
-      <w:r>
-        <w:rPr>
-          <w:rFonts w:cstheme="majorHAnsi"/>
-          <w:noProof/>
-          <w:lang w:val="id-ID"/>
-        </w:rPr>
-        <w:t xml:space="preserve"> spesifik.</w:t>
-      </w:r>
-    </w:p>
-    <w:p>
-      <w:pPr>
-        <w:pageBreakBefore/>
-        <w:rPr>
-          <w:rFonts w:asciiTheme="majorHAnsi" w:hAnsiTheme="majorHAnsi" w:cstheme="majorHAnsi"/>
-          <w:noProof/>
-          <w:lang w:val="id-ID"/>
-        </w:rPr>
-      </w:pPr>
-    </w:p>
-    <w:p>
-      <w:pPr>
-        <w:pStyle w:val="Heading1"/>
-        <w:rPr>
-          <w:rFonts w:cstheme="majorHAnsi"/>
-          <w:noProof/>
-          <w:lang w:val="id-ID"/>
-        </w:rPr>
-      </w:pPr>
-      <w:bookmarkStart w:id="5" w:name="_Toc511570327"/>
-      <w:r>
-        <w:rPr>
-          <w:rFonts w:cstheme="majorHAnsi"/>
-          <w:noProof/>
-          <w:lang w:val="id-ID"/>
-        </w:rPr>
-        <w:t>Gamep</w:t>
-      </w:r>
-      <w:r>
-        <w:rPr>
-          <w:rFonts w:cstheme="majorHAnsi"/>
-          <w:noProof/>
-          <w:lang w:val="id-ID"/>
-        </w:rPr>
-        <w:t>lay</w:t>
-      </w:r>
-      <w:bookmarkEnd w:id="5"/>
-    </w:p>
-    <w:p>
-      <w:pPr>
         <w:pStyle w:val="Heading2"/>
         <w:rPr>
           <w:rFonts w:cstheme="majorHAnsi"/>
@@ -2686,335 +2918,16 @@
           <w:lang w:val="id-ID"/>
         </w:rPr>
       </w:pPr>
-      <w:bookmarkStart w:id="6" w:name="_Toc511570328"/>
-      <w:r>
-        <w:rPr>
-          <w:rFonts w:cstheme="majorHAnsi"/>
-          <w:noProof/>
-          <w:lang w:val="id-ID"/>
-        </w:rPr>
-        <w:t>Overview</w:t>
-      </w:r>
-      <w:bookmarkEnd w:id="6"/>
-    </w:p>
-    <w:p>
-      <w:pPr>
-        <w:pStyle w:val="Style1n"/>
-        <w:rPr>
-          <w:rFonts w:cstheme="majorHAnsi"/>
-          <w:noProof/>
-          <w:lang w:val="id-ID"/>
-        </w:rPr>
-      </w:pPr>
-      <w:r>
-        <w:rPr>
-          <w:rFonts w:cstheme="majorHAnsi"/>
-          <w:noProof/>
-          <w:lang w:val="id-ID"/>
-        </w:rPr>
-        <w:t>SPASSO – The Game adalah game</w:t>
-      </w:r>
-      <w:r>
-        <w:rPr>
-          <w:rFonts w:cstheme="majorHAnsi"/>
-          <w:noProof/>
-          <w:lang w:val="id-ID"/>
-        </w:rPr>
-        <w:t xml:space="preserve"> dengan genre </w:t>
-      </w:r>
-      <w:r>
-        <w:rPr>
-          <w:rFonts w:cstheme="majorHAnsi"/>
-          <w:i/>
-          <w:noProof/>
-          <w:lang w:val="id-ID"/>
-        </w:rPr>
-        <w:t>casual card game</w:t>
-      </w:r>
-      <w:r>
-        <w:rPr>
-          <w:rFonts w:cstheme="majorHAnsi"/>
-          <w:noProof/>
-          <w:lang w:val="id-ID"/>
-        </w:rPr>
-        <w:t xml:space="preserve"> </w:t>
-      </w:r>
-      <w:r>
-        <w:rPr>
-          <w:rFonts w:cstheme="majorHAnsi"/>
-          <w:noProof/>
-          <w:lang w:val="id-ID"/>
-        </w:rPr>
-        <w:t>dengan platform desktop windows</w:t>
-      </w:r>
-      <w:r>
-        <w:rPr>
-          <w:rFonts w:cstheme="majorHAnsi"/>
-          <w:noProof/>
-          <w:lang w:val="id-ID"/>
-        </w:rPr>
-        <w:t>.</w:t>
-      </w:r>
-      <w:r>
-        <w:rPr>
-          <w:rFonts w:cstheme="majorHAnsi"/>
-          <w:noProof/>
-          <w:lang w:val="id-ID"/>
-        </w:rPr>
-        <w:t xml:space="preserve"> </w:t>
-      </w:r>
-      <w:r>
-        <w:rPr>
-          <w:rFonts w:cstheme="majorHAnsi"/>
-          <w:noProof/>
-          <w:lang w:val="id-ID"/>
-        </w:rPr>
-        <w:t xml:space="preserve">Serupa dengan </w:t>
-      </w:r>
-      <w:r>
-        <w:rPr>
-          <w:rFonts w:cstheme="majorHAnsi"/>
-          <w:i/>
-          <w:noProof/>
-          <w:lang w:val="id-ID"/>
-        </w:rPr>
-        <w:t>casual card game</w:t>
-      </w:r>
-      <w:r>
-        <w:rPr>
-          <w:rFonts w:cstheme="majorHAnsi"/>
-          <w:noProof/>
-          <w:lang w:val="id-ID"/>
-        </w:rPr>
-        <w:t xml:space="preserve"> lainnya seperti microsoft hearts</w:t>
-      </w:r>
-      <w:r>
-        <w:rPr>
-          <w:rFonts w:cstheme="majorHAnsi"/>
-          <w:noProof/>
-          <w:lang w:val="id-ID"/>
-        </w:rPr>
-        <w:t xml:space="preserve"> game ini menyajikan permainan yang mudah dipahami oleh pemainnya.</w:t>
-      </w:r>
-    </w:p>
-    <w:p>
-      <w:pPr>
-        <w:rPr>
-          <w:rFonts w:asciiTheme="majorHAnsi" w:hAnsiTheme="majorHAnsi" w:cstheme="majorHAnsi"/>
-          <w:noProof/>
-          <w:lang w:val="id-ID"/>
-        </w:rPr>
-      </w:pPr>
-    </w:p>
-    <w:p>
-      <w:pPr>
-        <w:pStyle w:val="Heading2"/>
-        <w:rPr>
-          <w:rFonts w:cstheme="majorHAnsi"/>
-          <w:noProof/>
-          <w:lang w:val="id-ID"/>
-        </w:rPr>
-      </w:pPr>
-      <w:bookmarkStart w:id="7" w:name="_Toc511570329"/>
-      <w:r>
-        <w:rPr>
-          <w:rFonts w:cstheme="majorHAnsi"/>
-          <w:noProof/>
-          <w:lang w:val="id-ID"/>
-        </w:rPr>
-        <w:t>Player Experience</w:t>
-      </w:r>
-      <w:bookmarkEnd w:id="7"/>
-    </w:p>
-    <w:p>
-      <w:pPr>
-        <w:pStyle w:val="Style1n"/>
-        <w:rPr>
-          <w:rFonts w:cstheme="majorHAnsi"/>
-          <w:noProof/>
-          <w:lang w:val="id-ID"/>
-        </w:rPr>
-      </w:pPr>
-      <w:r>
-        <w:rPr>
-          <w:rFonts w:cstheme="majorHAnsi"/>
-          <w:noProof/>
-          <w:lang w:val="id-ID"/>
-        </w:rPr>
-        <w:t xml:space="preserve">Game dengan genre casual card game ini mengajak pemain untuk mengumpulkan poin dari kartu – kartu yang </w:t>
-      </w:r>
-      <w:r>
-        <w:rPr>
-          <w:rFonts w:cstheme="majorHAnsi"/>
-          <w:noProof/>
-          <w:lang w:val="id-ID"/>
-        </w:rPr>
-        <w:t>disediakan</w:t>
-      </w:r>
-      <w:r>
-        <w:rPr>
-          <w:rFonts w:cstheme="majorHAnsi"/>
-          <w:noProof/>
-          <w:lang w:val="id-ID"/>
-        </w:rPr>
-        <w:t xml:space="preserve"> pada sebuah counter (card deck / shop)</w:t>
-      </w:r>
-      <w:r>
-        <w:rPr>
-          <w:rFonts w:cstheme="majorHAnsi"/>
-          <w:noProof/>
-          <w:lang w:val="id-ID"/>
-        </w:rPr>
-        <w:t>. P</w:t>
-      </w:r>
-      <w:r>
-        <w:rPr>
-          <w:rFonts w:cstheme="majorHAnsi"/>
-          <w:noProof/>
-          <w:lang w:val="id-ID"/>
-        </w:rPr>
-        <w:t>emain memilih dan mengambil kartu yang diinginkan</w:t>
-      </w:r>
-      <w:r>
-        <w:rPr>
-          <w:rFonts w:cstheme="majorHAnsi"/>
-          <w:noProof/>
-          <w:lang w:val="id-ID"/>
-        </w:rPr>
-        <w:t xml:space="preserve"> dari counter</w:t>
-      </w:r>
-      <w:r>
-        <w:rPr>
-          <w:rFonts w:cstheme="majorHAnsi"/>
-          <w:noProof/>
-          <w:lang w:val="id-ID"/>
-        </w:rPr>
-        <w:t xml:space="preserve"> di setiap gilirannya</w:t>
-      </w:r>
-      <w:r>
-        <w:rPr>
-          <w:rFonts w:cstheme="majorHAnsi"/>
-          <w:noProof/>
-          <w:lang w:val="id-ID"/>
-        </w:rPr>
-        <w:t>.</w:t>
-      </w:r>
-      <w:r>
-        <w:rPr>
-          <w:rFonts w:cstheme="majorHAnsi"/>
-          <w:noProof/>
-          <w:lang w:val="id-ID"/>
-        </w:rPr>
-        <w:t xml:space="preserve"> </w:t>
-      </w:r>
-      <w:r>
-        <w:rPr>
-          <w:rFonts w:cstheme="majorHAnsi"/>
-          <w:noProof/>
-          <w:lang w:val="id-ID"/>
-        </w:rPr>
-        <w:t>Game ini memiliki fitur ‘no hand’ dimana seluruh pemain meletakkan kartu yang dimiliki di sisi mejanya sehingga seluruh pemain dapat melihat kartu yang dikumpulkan pemain lain.</w:t>
-      </w:r>
-    </w:p>
-    <w:p>
-      <w:pPr>
-        <w:rPr>
-          <w:rFonts w:asciiTheme="majorHAnsi" w:hAnsiTheme="majorHAnsi" w:cstheme="majorHAnsi"/>
-          <w:noProof/>
-          <w:lang w:val="id-ID"/>
-        </w:rPr>
-      </w:pPr>
-    </w:p>
-    <w:p>
-      <w:pPr>
-        <w:pStyle w:val="Heading2"/>
-        <w:rPr>
-          <w:rFonts w:cstheme="majorHAnsi"/>
-          <w:noProof/>
-          <w:lang w:val="id-ID"/>
-        </w:rPr>
-      </w:pPr>
-      <w:bookmarkStart w:id="8" w:name="_Toc511570330"/>
-      <w:r>
-        <w:rPr>
-          <w:rFonts w:cstheme="majorHAnsi"/>
-          <w:noProof/>
-          <w:lang w:val="id-ID"/>
-        </w:rPr>
-        <w:t>Gameplay Guidelines</w:t>
+      <w:bookmarkStart w:id="8" w:name="_Toc511570331"/>
+      <w:r>
+        <w:rPr>
+          <w:rFonts w:cstheme="majorHAnsi"/>
+          <w:noProof/>
+          <w:lang w:val="id-ID"/>
+        </w:rPr>
+        <w:t>Game Objectives &amp; Rewards</w:t>
       </w:r>
       <w:bookmarkEnd w:id="8"/>
-    </w:p>
-    <w:p>
-      <w:pPr>
-        <w:pStyle w:val="Style1n"/>
-        <w:rPr>
-          <w:rFonts w:cstheme="majorHAnsi"/>
-          <w:noProof/>
-          <w:lang w:val="id-ID"/>
-        </w:rPr>
-      </w:pPr>
-      <w:r>
-        <w:rPr>
-          <w:rFonts w:cstheme="majorHAnsi"/>
-          <w:noProof/>
-          <w:lang w:val="id-ID"/>
-        </w:rPr>
-        <w:t>Simpel &amp; Mudah Dimainkan</w:t>
-      </w:r>
-      <w:r>
-        <w:rPr>
-          <w:rFonts w:cstheme="majorHAnsi"/>
-          <w:noProof/>
-          <w:lang w:val="id-ID"/>
-        </w:rPr>
-        <w:t xml:space="preserve">. Perancangan game </w:t>
-      </w:r>
-      <w:r>
-        <w:rPr>
-          <w:rFonts w:cstheme="majorHAnsi"/>
-          <w:noProof/>
-          <w:lang w:val="id-ID"/>
-        </w:rPr>
-        <w:t>diarahkan pada kemudahan pemain memahami aturan dan me</w:t>
-      </w:r>
-      <w:r>
-        <w:rPr>
-          <w:rFonts w:cstheme="majorHAnsi"/>
-          <w:noProof/>
-          <w:lang w:val="id-ID"/>
-        </w:rPr>
-        <w:t>mainkannya.</w:t>
-      </w:r>
-    </w:p>
-    <w:p>
-      <w:pPr>
-        <w:rPr>
-          <w:rFonts w:asciiTheme="majorHAnsi" w:hAnsiTheme="majorHAnsi" w:cstheme="majorHAnsi"/>
-          <w:noProof/>
-          <w:lang w:val="id-ID"/>
-        </w:rPr>
-      </w:pPr>
-    </w:p>
-    <w:p>
-      <w:pPr>
-        <w:pStyle w:val="Heading2"/>
-        <w:rPr>
-          <w:rFonts w:cstheme="majorHAnsi"/>
-          <w:noProof/>
-          <w:lang w:val="id-ID"/>
-        </w:rPr>
-      </w:pPr>
-      <w:bookmarkStart w:id="9" w:name="_Toc511570331"/>
-      <w:r>
-        <w:rPr>
-          <w:rFonts w:cstheme="majorHAnsi"/>
-          <w:noProof/>
-          <w:lang w:val="id-ID"/>
-        </w:rPr>
-        <w:t>Game Objectives &amp; Rewards</w:t>
-      </w:r>
-      <w:bookmarkEnd w:id="9"/>
     </w:p>
     <w:p>
       <w:pPr>
@@ -3061,7 +2974,7 @@
           <w:lang w:val="id-ID"/>
         </w:rPr>
       </w:pPr>
-      <w:bookmarkStart w:id="10" w:name="_Toc511570332"/>
+      <w:bookmarkStart w:id="9" w:name="_Toc511570332"/>
       <w:r>
         <w:rPr>
           <w:rFonts w:cstheme="majorHAnsi"/>
@@ -3070,7 +2983,7 @@
         </w:rPr>
         <w:t>Gameplay Mechanics</w:t>
       </w:r>
-      <w:bookmarkEnd w:id="10"/>
+      <w:bookmarkEnd w:id="9"/>
     </w:p>
     <w:p>
       <w:pPr>
@@ -3455,7 +3368,7 @@
           <w:lang w:val="id-ID"/>
         </w:rPr>
       </w:pPr>
-      <w:bookmarkStart w:id="11" w:name="_Toc511570333"/>
+      <w:bookmarkStart w:id="10" w:name="_Toc511570333"/>
       <w:r>
         <w:rPr>
           <w:rFonts w:cstheme="majorHAnsi"/>
@@ -3464,51 +3377,53 @@
         </w:rPr>
         <w:t>Desain Level</w:t>
       </w:r>
+      <w:bookmarkEnd w:id="10"/>
+    </w:p>
+    <w:p>
+      <w:pPr>
+        <w:pStyle w:val="Style1n"/>
+        <w:rPr>
+          <w:rFonts w:cstheme="majorHAnsi"/>
+          <w:noProof/>
+          <w:lang w:val="id-ID"/>
+        </w:rPr>
+      </w:pPr>
+      <w:r>
+        <w:rPr>
+          <w:rFonts w:cstheme="majorHAnsi"/>
+          <w:noProof/>
+          <w:lang w:val="id-ID"/>
+        </w:rPr>
+        <w:t xml:space="preserve">Game ini </w:t>
+      </w:r>
+      <w:r>
+        <w:rPr>
+          <w:rFonts w:cstheme="majorHAnsi"/>
+          <w:noProof/>
+          <w:lang w:val="id-ID"/>
+        </w:rPr>
+        <w:t>tidak memiliki level dimana pemain hanya disajikan satu jendela permainan.</w:t>
+      </w:r>
+    </w:p>
+    <w:p>
+      <w:pPr>
+        <w:rPr>
+          <w:rFonts w:asciiTheme="majorHAnsi" w:hAnsiTheme="majorHAnsi" w:cstheme="majorHAnsi"/>
+          <w:noProof/>
+          <w:lang w:val="id-ID"/>
+        </w:rPr>
+      </w:pPr>
+    </w:p>
+    <w:p>
+      <w:pPr>
+        <w:rPr>
+          <w:rFonts w:asciiTheme="majorHAnsi" w:hAnsiTheme="majorHAnsi" w:cstheme="majorHAnsi"/>
+          <w:noProof/>
+          <w:lang w:val="id-ID"/>
+        </w:rPr>
+      </w:pPr>
+      <w:bookmarkStart w:id="11" w:name="_GoBack"/>
       <w:bookmarkEnd w:id="11"/>
-    </w:p>
-    <w:p>
-      <w:pPr>
-        <w:pStyle w:val="Style1n"/>
-        <w:rPr>
-          <w:rFonts w:cstheme="majorHAnsi"/>
-          <w:noProof/>
-          <w:lang w:val="id-ID"/>
-        </w:rPr>
-      </w:pPr>
-      <w:r>
-        <w:rPr>
-          <w:rFonts w:cstheme="majorHAnsi"/>
-          <w:noProof/>
-          <w:lang w:val="id-ID"/>
-        </w:rPr>
-        <w:t xml:space="preserve">Game ini </w:t>
-      </w:r>
-      <w:r>
-        <w:rPr>
-          <w:rFonts w:cstheme="majorHAnsi"/>
-          <w:noProof/>
-          <w:lang w:val="id-ID"/>
-        </w:rPr>
-        <w:t>tidak memiliki level dimana pemain hanya disajikan satu jendela permainan.</w:t>
-      </w:r>
-    </w:p>
-    <w:p>
-      <w:pPr>
-        <w:rPr>
-          <w:rFonts w:asciiTheme="majorHAnsi" w:hAnsiTheme="majorHAnsi" w:cstheme="majorHAnsi"/>
-          <w:noProof/>
-          <w:lang w:val="id-ID"/>
-        </w:rPr>
-      </w:pPr>
-    </w:p>
-    <w:p>
-      <w:pPr>
-        <w:rPr>
-          <w:rFonts w:asciiTheme="majorHAnsi" w:hAnsiTheme="majorHAnsi" w:cstheme="majorHAnsi"/>
-          <w:noProof/>
-          <w:lang w:val="id-ID"/>
-        </w:rPr>
-      </w:pPr>
     </w:p>
     <w:p>
       <w:pPr>
@@ -6490,7 +6405,7 @@
                       <a:effectLst/>
                       <a:extLst>
                         <a:ext uri="{C572A759-6A51-4108-AA02-DFA0A04FC94B}">
-                          <ma14:wrappingTextBoxFlag xmlns:ma14="http://schemas.microsoft.com/office/mac/drawingml/2011/main" xmlns:w="http://schemas.openxmlformats.org/wordprocessingml/2006/main" xmlns:w10="urn:schemas-microsoft-com:office:word" xmlns:v="urn:schemas-microsoft-com:vml" xmlns:o="urn:schemas-microsoft-com:office:office" xmlns:mv="urn:schemas-microsoft-com:mac:vml" xmlns:mo="http://schemas.microsoft.com/office/mac/office/2008/main" xmlns=""/>
+                          <ma14:wrappingTextBoxFlag xmlns="" xmlns:mo="http://schemas.microsoft.com/office/mac/office/2008/main" xmlns:mv="urn:schemas-microsoft-com:mac:vml" xmlns:o="urn:schemas-microsoft-com:office:office" xmlns:v="urn:schemas-microsoft-com:vml" xmlns:w10="urn:schemas-microsoft-com:office:word" xmlns:w="http://schemas.openxmlformats.org/wordprocessingml/2006/main" xmlns:ma14="http://schemas.microsoft.com/office/mac/drawingml/2011/main"/>
                         </a:ext>
                       </a:extLst>
                     </wps:spPr>
@@ -6991,7 +6906,7 @@
                       <a:effectLst/>
                       <a:extLst>
                         <a:ext uri="{C572A759-6A51-4108-AA02-DFA0A04FC94B}">
-                          <ma14:wrappingTextBoxFlag xmlns:ma14="http://schemas.microsoft.com/office/mac/drawingml/2011/main" xmlns:w="http://schemas.openxmlformats.org/wordprocessingml/2006/main" xmlns:w10="urn:schemas-microsoft-com:office:word" xmlns:v="urn:schemas-microsoft-com:vml" xmlns:o="urn:schemas-microsoft-com:office:office" xmlns:mv="urn:schemas-microsoft-com:mac:vml" xmlns:mo="http://schemas.microsoft.com/office/mac/office/2008/main" xmlns=""/>
+                          <ma14:wrappingTextBoxFlag xmlns="" xmlns:mo="http://schemas.microsoft.com/office/mac/office/2008/main" xmlns:mv="urn:schemas-microsoft-com:mac:vml" xmlns:o="urn:schemas-microsoft-com:office:office" xmlns:v="urn:schemas-microsoft-com:vml" xmlns:w10="urn:schemas-microsoft-com:office:word" xmlns:w="http://schemas.openxmlformats.org/wordprocessingml/2006/main" xmlns:ma14="http://schemas.microsoft.com/office/mac/drawingml/2011/main"/>
                         </a:ext>
                       </a:extLst>
                     </wps:spPr>
@@ -7096,7 +7011,7 @@
                       <a:effectLst/>
                       <a:extLst>
                         <a:ext uri="{C572A759-6A51-4108-AA02-DFA0A04FC94B}">
-                          <ma14:wrappingTextBoxFlag xmlns:ma14="http://schemas.microsoft.com/office/mac/drawingml/2011/main" xmlns:w="http://schemas.openxmlformats.org/wordprocessingml/2006/main" xmlns:w10="urn:schemas-microsoft-com:office:word" xmlns:v="urn:schemas-microsoft-com:vml" xmlns:o="urn:schemas-microsoft-com:office:office" xmlns:mv="urn:schemas-microsoft-com:mac:vml" xmlns:mo="http://schemas.microsoft.com/office/mac/office/2008/main" xmlns=""/>
+                          <ma14:wrappingTextBoxFlag xmlns="" xmlns:mo="http://schemas.microsoft.com/office/mac/office/2008/main" xmlns:mv="urn:schemas-microsoft-com:mac:vml" xmlns:o="urn:schemas-microsoft-com:office:office" xmlns:v="urn:schemas-microsoft-com:vml" xmlns:w10="urn:schemas-microsoft-com:office:word" xmlns:w="http://schemas.openxmlformats.org/wordprocessingml/2006/main" xmlns:ma14="http://schemas.microsoft.com/office/mac/drawingml/2011/main"/>
                         </a:ext>
                       </a:extLst>
                     </wps:spPr>
@@ -7229,7 +7144,7 @@
                       <a:effectLst/>
                       <a:extLst>
                         <a:ext uri="{C572A759-6A51-4108-AA02-DFA0A04FC94B}">
-                          <ma14:wrappingTextBoxFlag xmlns:ma14="http://schemas.microsoft.com/office/mac/drawingml/2011/main" xmlns:w="http://schemas.openxmlformats.org/wordprocessingml/2006/main" xmlns:w10="urn:schemas-microsoft-com:office:word" xmlns:v="urn:schemas-microsoft-com:vml" xmlns:o="urn:schemas-microsoft-com:office:office" xmlns:mv="urn:schemas-microsoft-com:mac:vml" xmlns:mo="http://schemas.microsoft.com/office/mac/office/2008/main" xmlns=""/>
+                          <ma14:wrappingTextBoxFlag xmlns="" xmlns:mo="http://schemas.microsoft.com/office/mac/office/2008/main" xmlns:mv="urn:schemas-microsoft-com:mac:vml" xmlns:o="urn:schemas-microsoft-com:office:office" xmlns:v="urn:schemas-microsoft-com:vml" xmlns:w10="urn:schemas-microsoft-com:office:word" xmlns:w="http://schemas.openxmlformats.org/wordprocessingml/2006/main" xmlns:ma14="http://schemas.microsoft.com/office/mac/drawingml/2011/main"/>
                         </a:ext>
                       </a:extLst>
                     </wps:spPr>
@@ -7425,7 +7340,7 @@
                       <a:effectLst/>
                       <a:extLst>
                         <a:ext uri="{C572A759-6A51-4108-AA02-DFA0A04FC94B}">
-                          <ma14:wrappingTextBoxFlag xmlns:ma14="http://schemas.microsoft.com/office/mac/drawingml/2011/main" xmlns:w="http://schemas.openxmlformats.org/wordprocessingml/2006/main" xmlns:w10="urn:schemas-microsoft-com:office:word" xmlns:v="urn:schemas-microsoft-com:vml" xmlns:o="urn:schemas-microsoft-com:office:office" xmlns:mv="urn:schemas-microsoft-com:mac:vml" xmlns:mo="http://schemas.microsoft.com/office/mac/office/2008/main" xmlns=""/>
+                          <ma14:wrappingTextBoxFlag xmlns="" xmlns:mo="http://schemas.microsoft.com/office/mac/office/2008/main" xmlns:mv="urn:schemas-microsoft-com:mac:vml" xmlns:o="urn:schemas-microsoft-com:office:office" xmlns:v="urn:schemas-microsoft-com:vml" xmlns:w10="urn:schemas-microsoft-com:office:word" xmlns:w="http://schemas.openxmlformats.org/wordprocessingml/2006/main" xmlns:ma14="http://schemas.microsoft.com/office/mac/drawingml/2011/main"/>
                         </a:ext>
                       </a:extLst>
                     </wps:spPr>
@@ -7584,7 +7499,6 @@
         <w:temporary/>
         <w:showingPlcHdr/>
       </w:sdtPr>
-      <w:sdtEndPr/>
       <w:sdtContent>
         <w:r>
           <w:t>[Type text]</w:t>
@@ -7603,7 +7517,6 @@
         <w:temporary/>
         <w:showingPlcHdr/>
       </w:sdtPr>
-      <w:sdtEndPr/>
       <w:sdtContent>
         <w:r>
           <w:t>[Type text]</w:t>
@@ -7622,7 +7535,6 @@
         <w:temporary/>
         <w:showingPlcHdr/>
       </w:sdtPr>
-      <w:sdtEndPr/>
       <w:sdtContent>
         <w:r>
           <w:t>[Type text]</w:t>
@@ -7684,7 +7596,7 @@
                       <a:effectLst/>
                       <a:extLst>
                         <a:ext uri="{C572A759-6A51-4108-AA02-DFA0A04FC94B}">
-                          <ma14:wrappingTextBoxFlag xmlns:ma14="http://schemas.microsoft.com/office/mac/drawingml/2011/main" xmlns:w="http://schemas.openxmlformats.org/wordprocessingml/2006/main" xmlns:w10="urn:schemas-microsoft-com:office:word" xmlns:v="urn:schemas-microsoft-com:vml" xmlns:o="urn:schemas-microsoft-com:office:office" xmlns:mv="urn:schemas-microsoft-com:mac:vml" xmlns:mo="http://schemas.microsoft.com/office/mac/office/2008/main" xmlns=""/>
+                          <ma14:wrappingTextBoxFlag xmlns="" xmlns:mo="http://schemas.microsoft.com/office/mac/office/2008/main" xmlns:mv="urn:schemas-microsoft-com:mac:vml" xmlns:o="urn:schemas-microsoft-com:office:office" xmlns:v="urn:schemas-microsoft-com:vml" xmlns:w10="urn:schemas-microsoft-com:office:word" xmlns:w="http://schemas.openxmlformats.org/wordprocessingml/2006/main" xmlns:ma14="http://schemas.microsoft.com/office/mac/drawingml/2011/main"/>
                         </a:ext>
                       </a:extLst>
                     </wps:spPr>
@@ -7808,7 +7720,7 @@
                       <a:effectLst/>
                       <a:extLst>
                         <a:ext uri="{C572A759-6A51-4108-AA02-DFA0A04FC94B}">
-                          <ma14:wrappingTextBoxFlag xmlns:ma14="http://schemas.microsoft.com/office/mac/drawingml/2011/main" xmlns:w="http://schemas.openxmlformats.org/wordprocessingml/2006/main" xmlns:w10="urn:schemas-microsoft-com:office:word" xmlns:v="urn:schemas-microsoft-com:vml" xmlns:o="urn:schemas-microsoft-com:office:office" xmlns:mv="urn:schemas-microsoft-com:mac:vml" xmlns:mo="http://schemas.microsoft.com/office/mac/office/2008/main" xmlns=""/>
+                          <ma14:wrappingTextBoxFlag xmlns="" xmlns:mo="http://schemas.microsoft.com/office/mac/office/2008/main" xmlns:mv="urn:schemas-microsoft-com:mac:vml" xmlns:o="urn:schemas-microsoft-com:office:office" xmlns:v="urn:schemas-microsoft-com:vml" xmlns:w10="urn:schemas-microsoft-com:office:word" xmlns:w="http://schemas.openxmlformats.org/wordprocessingml/2006/main" xmlns:ma14="http://schemas.microsoft.com/office/mac/drawingml/2011/main"/>
                         </a:ext>
                       </a:extLst>
                     </wps:spPr>
@@ -7935,7 +7847,7 @@
                       <a:effectLst/>
                       <a:extLst>
                         <a:ext uri="{C572A759-6A51-4108-AA02-DFA0A04FC94B}">
-                          <ma14:wrappingTextBoxFlag xmlns:ma14="http://schemas.microsoft.com/office/mac/drawingml/2011/main" xmlns:w="http://schemas.openxmlformats.org/wordprocessingml/2006/main" xmlns:w10="urn:schemas-microsoft-com:office:word" xmlns:v="urn:schemas-microsoft-com:vml" xmlns:o="urn:schemas-microsoft-com:office:office" xmlns:mv="urn:schemas-microsoft-com:mac:vml" xmlns:mo="http://schemas.microsoft.com/office/mac/office/2008/main" xmlns=""/>
+                          <ma14:wrappingTextBoxFlag xmlns="" xmlns:mo="http://schemas.microsoft.com/office/mac/office/2008/main" xmlns:mv="urn:schemas-microsoft-com:mac:vml" xmlns:o="urn:schemas-microsoft-com:office:office" xmlns:v="urn:schemas-microsoft-com:vml" xmlns:w10="urn:schemas-microsoft-com:office:word" xmlns:w="http://schemas.openxmlformats.org/wordprocessingml/2006/main" xmlns:ma14="http://schemas.microsoft.com/office/mac/drawingml/2011/main"/>
                         </a:ext>
                       </a:extLst>
                     </wps:spPr>
@@ -9638,6 +9550,7 @@
   <w:rsids>
     <w:rsidRoot w:val="00CF672C"/>
     <w:rsid w:val="0009513E"/>
+    <w:rsid w:val="002F5173"/>
     <w:rsid w:val="005A6DC1"/>
     <w:rsid w:val="00661824"/>
     <w:rsid w:val="006E16D6"/>
@@ -10443,7 +10356,7 @@
 </file>
 
 <file path=customXml/itemProps1.xml><?xml version="1.0" encoding="utf-8"?>
-<ds:datastoreItem xmlns:ds="http://schemas.openxmlformats.org/officeDocument/2006/customXml" ds:itemID="{DA146365-86CB-43E3-B27D-F6CF5996AABE}">
+<ds:datastoreItem xmlns:ds="http://schemas.openxmlformats.org/officeDocument/2006/customXml" ds:itemID="{C380301D-A67F-4426-B154-74CA3F97A87F}">
   <ds:schemaRefs>
     <ds:schemaRef ds:uri="http://schemas.openxmlformats.org/officeDocument/2006/bibliography"/>
   </ds:schemaRefs>

--- a/GDD-Kumpul.docx
+++ b/GDD-Kumpul.docx
@@ -51,7 +51,7 @@
                         <a:effectLst/>
                         <a:extLst>
                           <a:ext uri="{C572A759-6A51-4108-AA02-DFA0A04FC94B}">
-                            <ma14:wrappingTextBoxFlag xmlns="" xmlns:mo="http://schemas.microsoft.com/office/mac/office/2008/main" xmlns:mv="urn:schemas-microsoft-com:mac:vml" xmlns:o="urn:schemas-microsoft-com:office:office" xmlns:v="urn:schemas-microsoft-com:vml" xmlns:w10="urn:schemas-microsoft-com:office:word" xmlns:w="http://schemas.openxmlformats.org/wordprocessingml/2006/main" xmlns:ma14="http://schemas.microsoft.com/office/mac/drawingml/2011/main"/>
+                            <ma14:wrappingTextBoxFlag xmlns:ma14="http://schemas.microsoft.com/office/mac/drawingml/2011/main" xmlns:w="http://schemas.openxmlformats.org/wordprocessingml/2006/main" xmlns:w10="urn:schemas-microsoft-com:office:word" xmlns:v="urn:schemas-microsoft-com:vml" xmlns:o="urn:schemas-microsoft-com:office:office" xmlns:mv="urn:schemas-microsoft-com:mac:vml" xmlns:mo="http://schemas.microsoft.com/office/mac/office/2008/main" xmlns=""/>
                           </a:ext>
                         </a:extLst>
                       </wps:spPr>
@@ -274,7 +274,7 @@
                         <a:effectLst/>
                         <a:extLst>
                           <a:ext uri="{C572A759-6A51-4108-AA02-DFA0A04FC94B}">
-                            <ma14:wrappingTextBoxFlag xmlns="" xmlns:mo="http://schemas.microsoft.com/office/mac/office/2008/main" xmlns:mv="urn:schemas-microsoft-com:mac:vml" xmlns:o="urn:schemas-microsoft-com:office:office" xmlns:v="urn:schemas-microsoft-com:vml" xmlns:w10="urn:schemas-microsoft-com:office:word" xmlns:w="http://schemas.openxmlformats.org/wordprocessingml/2006/main" xmlns:ma14="http://schemas.microsoft.com/office/mac/drawingml/2011/main"/>
+                            <ma14:wrappingTextBoxFlag xmlns:ma14="http://schemas.microsoft.com/office/mac/drawingml/2011/main" xmlns:w="http://schemas.openxmlformats.org/wordprocessingml/2006/main" xmlns:w10="urn:schemas-microsoft-com:office:word" xmlns:v="urn:schemas-microsoft-com:vml" xmlns:o="urn:schemas-microsoft-com:office:office" xmlns:mv="urn:schemas-microsoft-com:mac:vml" xmlns:mo="http://schemas.microsoft.com/office/mac/office/2008/main" xmlns=""/>
                           </a:ext>
                         </a:extLst>
                       </wps:spPr>
@@ -610,7 +610,7 @@
                         <a:effectLst/>
                         <a:extLst>
                           <a:ext uri="{C572A759-6A51-4108-AA02-DFA0A04FC94B}">
-                            <ma14:wrappingTextBoxFlag xmlns="" xmlns:mo="http://schemas.microsoft.com/office/mac/office/2008/main" xmlns:mv="urn:schemas-microsoft-com:mac:vml" xmlns:o="urn:schemas-microsoft-com:office:office" xmlns:v="urn:schemas-microsoft-com:vml" xmlns:w10="urn:schemas-microsoft-com:office:word" xmlns:w="http://schemas.openxmlformats.org/wordprocessingml/2006/main" xmlns:ma14="http://schemas.microsoft.com/office/mac/drawingml/2011/main"/>
+                            <ma14:wrappingTextBoxFlag xmlns:ma14="http://schemas.microsoft.com/office/mac/drawingml/2011/main" xmlns:w="http://schemas.openxmlformats.org/wordprocessingml/2006/main" xmlns:w10="urn:schemas-microsoft-com:office:word" xmlns:v="urn:schemas-microsoft-com:vml" xmlns:o="urn:schemas-microsoft-com:office:office" xmlns:mv="urn:schemas-microsoft-com:mac:vml" xmlns:mo="http://schemas.microsoft.com/office/mac/office/2008/main" xmlns=""/>
                           </a:ext>
                         </a:extLst>
                       </wps:spPr>
@@ -963,11 +963,9 @@
       </w:r>
       <w:r>
         <w:rPr>
-          <w:b w:val="0"/>
-          <w:bCs/>
-          <w:noProof/>
-        </w:rPr>
-        <w:t>Error! Bookmark not defined.</w:t>
+          <w:noProof/>
+        </w:rPr>
+        <w:t>3</w:t>
       </w:r>
       <w:r>
         <w:rPr>
@@ -2310,32 +2308,55 @@
         <w:rPr>
           <w:rFonts w:cstheme="majorHAnsi"/>
           <w:noProof/>
-        </w:rPr>
-      </w:pPr>
-      <w:r>
-        <w:rPr>
-          <w:rFonts w:cstheme="majorHAnsi"/>
-          <w:noProof/>
-        </w:rPr>
-        <w:t>Rating</w:t>
-      </w:r>
+          <w:lang w:val="id-ID"/>
+        </w:rPr>
+      </w:pPr>
+      <w:bookmarkStart w:id="2" w:name="_Toc511570324"/>
+      <w:r>
+        <w:rPr>
+          <w:rFonts w:cstheme="majorHAnsi"/>
+          <w:noProof/>
+          <w:lang w:val="id-ID"/>
+        </w:rPr>
+        <w:t>Genre</w:t>
+      </w:r>
+      <w:bookmarkEnd w:id="2"/>
     </w:p>
     <w:p>
       <w:pPr>
         <w:pStyle w:val="Style1n"/>
-        <w:rPr>
-          <w:rFonts w:cstheme="majorHAnsi"/>
-          <w:noProof/>
-          <w:lang w:val="id-ID"/>
-        </w:rPr>
-      </w:pPr>
-      <w:r>
-        <w:rPr>
-          <w:rFonts w:cstheme="majorHAnsi"/>
-          <w:noProof/>
-          <w:lang w:val="id-ID"/>
-        </w:rPr>
-        <w:t>Game ini termasuk dalam rating</w:t>
+        <w:ind w:left="0" w:firstLine="720"/>
+        <w:rPr>
+          <w:rFonts w:cstheme="majorHAnsi"/>
+          <w:noProof/>
+          <w:lang w:val="id-ID"/>
+        </w:rPr>
+      </w:pPr>
+      <w:r>
+        <w:rPr>
+          <w:rFonts w:cstheme="majorHAnsi"/>
+          <w:noProof/>
+          <w:lang w:val="id-ID"/>
+        </w:rPr>
+        <w:t>Game ini termasuk dalam</w:t>
+      </w:r>
+      <w:r>
+        <w:rPr>
+          <w:rFonts w:cstheme="majorHAnsi"/>
+          <w:noProof/>
+          <w:lang w:val="id-ID"/>
+        </w:rPr>
+        <w:t xml:space="preserve"> genre casual card game dengan</w:t>
+      </w:r>
+      <w:bookmarkStart w:id="3" w:name="_GoBack"/>
+      <w:bookmarkEnd w:id="3"/>
+      <w:r>
+        <w:rPr>
+          <w:rFonts w:cstheme="majorHAnsi"/>
+          <w:noProof/>
+          <w:lang w:val="id-ID"/>
+        </w:rPr>
+        <w:t xml:space="preserve"> rating</w:t>
       </w:r>
       <w:r>
         <w:rPr>
@@ -2372,7 +2393,7 @@
           <w:lang w:val="id-ID"/>
         </w:rPr>
       </w:pPr>
-      <w:bookmarkStart w:id="2" w:name="_Toc511570325"/>
+      <w:bookmarkStart w:id="4" w:name="_Toc511570325"/>
       <w:r>
         <w:rPr>
           <w:rFonts w:cstheme="majorHAnsi"/>
@@ -2381,7 +2402,7 @@
         </w:rPr>
         <w:t>Platform</w:t>
       </w:r>
-      <w:bookmarkEnd w:id="2"/>
+      <w:bookmarkEnd w:id="4"/>
     </w:p>
     <w:p>
       <w:pPr>
@@ -2463,7 +2484,7 @@
           <w:lang w:val="id-ID"/>
         </w:rPr>
       </w:pPr>
-      <w:bookmarkStart w:id="3" w:name="_Toc511570326"/>
+      <w:bookmarkStart w:id="5" w:name="_Toc511570326"/>
       <w:r>
         <w:rPr>
           <w:rFonts w:cstheme="majorHAnsi"/>
@@ -2488,7 +2509,7 @@
         </w:rPr>
         <w:t>dan Karakter</w:t>
       </w:r>
-      <w:bookmarkEnd w:id="3"/>
+      <w:bookmarkEnd w:id="5"/>
     </w:p>
     <w:p>
       <w:pPr>
@@ -2535,7 +2556,7 @@
           <w:lang w:val="id-ID"/>
         </w:rPr>
       </w:pPr>
-      <w:bookmarkStart w:id="4" w:name="_Toc511570327"/>
+      <w:bookmarkStart w:id="6" w:name="_Toc511570327"/>
       <w:r>
         <w:rPr>
           <w:rFonts w:cstheme="majorHAnsi"/>
@@ -2552,7 +2573,7 @@
         </w:rPr>
         <w:t>lay</w:t>
       </w:r>
-      <w:bookmarkEnd w:id="4"/>
+      <w:bookmarkEnd w:id="6"/>
     </w:p>
     <w:p>
       <w:pPr>
@@ -2563,7 +2584,7 @@
           <w:lang w:val="id-ID"/>
         </w:rPr>
       </w:pPr>
-      <w:bookmarkStart w:id="5" w:name="_Toc511570328"/>
+      <w:bookmarkStart w:id="7" w:name="_Toc511570328"/>
       <w:r>
         <w:rPr>
           <w:rFonts w:cstheme="majorHAnsi"/>
@@ -2572,7 +2593,7 @@
         </w:rPr>
         <w:t>Overview</w:t>
       </w:r>
-      <w:bookmarkEnd w:id="5"/>
+      <w:bookmarkEnd w:id="7"/>
     </w:p>
     <w:p>
       <w:pPr>
@@ -2692,7 +2713,7 @@
           <w:lang w:val="id-ID"/>
         </w:rPr>
       </w:pPr>
-      <w:bookmarkStart w:id="6" w:name="_Toc511570329"/>
+      <w:bookmarkStart w:id="8" w:name="_Toc511570329"/>
       <w:r>
         <w:rPr>
           <w:rFonts w:cstheme="majorHAnsi"/>
@@ -2701,7 +2722,7 @@
         </w:rPr>
         <w:t>Player Experience</w:t>
       </w:r>
-      <w:bookmarkEnd w:id="6"/>
+      <w:bookmarkEnd w:id="8"/>
     </w:p>
     <w:p>
       <w:pPr>
@@ -2847,7 +2868,7 @@
           <w:lang w:val="id-ID"/>
         </w:rPr>
       </w:pPr>
-      <w:bookmarkStart w:id="7" w:name="_Toc511570330"/>
+      <w:bookmarkStart w:id="9" w:name="_Toc511570330"/>
       <w:r>
         <w:rPr>
           <w:rFonts w:cstheme="majorHAnsi"/>
@@ -2856,7 +2877,7 @@
         </w:rPr>
         <w:t>Gameplay Guidelines</w:t>
       </w:r>
-      <w:bookmarkEnd w:id="7"/>
+      <w:bookmarkEnd w:id="9"/>
     </w:p>
     <w:p>
       <w:pPr>
@@ -2918,7 +2939,7 @@
           <w:lang w:val="id-ID"/>
         </w:rPr>
       </w:pPr>
-      <w:bookmarkStart w:id="8" w:name="_Toc511570331"/>
+      <w:bookmarkStart w:id="10" w:name="_Toc511570331"/>
       <w:r>
         <w:rPr>
           <w:rFonts w:cstheme="majorHAnsi"/>
@@ -2927,7 +2948,7 @@
         </w:rPr>
         <w:t>Game Objectives &amp; Rewards</w:t>
       </w:r>
-      <w:bookmarkEnd w:id="8"/>
+      <w:bookmarkEnd w:id="10"/>
     </w:p>
     <w:p>
       <w:pPr>
@@ -2974,7 +2995,7 @@
           <w:lang w:val="id-ID"/>
         </w:rPr>
       </w:pPr>
-      <w:bookmarkStart w:id="9" w:name="_Toc511570332"/>
+      <w:bookmarkStart w:id="11" w:name="_Toc511570332"/>
       <w:r>
         <w:rPr>
           <w:rFonts w:cstheme="majorHAnsi"/>
@@ -2983,7 +3004,7 @@
         </w:rPr>
         <w:t>Gameplay Mechanics</w:t>
       </w:r>
-      <w:bookmarkEnd w:id="9"/>
+      <w:bookmarkEnd w:id="11"/>
     </w:p>
     <w:p>
       <w:pPr>
@@ -3368,7 +3389,7 @@
           <w:lang w:val="id-ID"/>
         </w:rPr>
       </w:pPr>
-      <w:bookmarkStart w:id="10" w:name="_Toc511570333"/>
+      <w:bookmarkStart w:id="12" w:name="_Toc511570333"/>
       <w:r>
         <w:rPr>
           <w:rFonts w:cstheme="majorHAnsi"/>
@@ -3377,7 +3398,7 @@
         </w:rPr>
         <w:t>Desain Level</w:t>
       </w:r>
-      <w:bookmarkEnd w:id="10"/>
+      <w:bookmarkEnd w:id="12"/>
     </w:p>
     <w:p>
       <w:pPr>
@@ -3422,8 +3443,6 @@
           <w:lang w:val="id-ID"/>
         </w:rPr>
       </w:pPr>
-      <w:bookmarkStart w:id="11" w:name="_GoBack"/>
-      <w:bookmarkEnd w:id="11"/>
     </w:p>
     <w:p>
       <w:pPr>
@@ -3444,7 +3463,7 @@
           <w:lang w:val="id-ID"/>
         </w:rPr>
       </w:pPr>
-      <w:bookmarkStart w:id="12" w:name="_Toc511570334"/>
+      <w:bookmarkStart w:id="13" w:name="_Toc511570334"/>
       <w:r>
         <w:rPr>
           <w:rFonts w:cstheme="majorHAnsi"/>
@@ -3453,7 +3472,7 @@
         </w:rPr>
         <w:t>Control</w:t>
       </w:r>
-      <w:bookmarkEnd w:id="12"/>
+      <w:bookmarkEnd w:id="13"/>
     </w:p>
     <w:p>
       <w:pPr>
@@ -3491,7 +3510,7 @@
           <w:lang w:val="id-ID"/>
         </w:rPr>
       </w:pPr>
-      <w:bookmarkStart w:id="13" w:name="_Toc511570335"/>
+      <w:bookmarkStart w:id="14" w:name="_Toc511570335"/>
       <w:r>
         <w:rPr>
           <w:rFonts w:cstheme="majorHAnsi"/>
@@ -3500,7 +3519,7 @@
         </w:rPr>
         <w:t>Art Style</w:t>
       </w:r>
-      <w:bookmarkEnd w:id="13"/>
+      <w:bookmarkEnd w:id="14"/>
     </w:p>
     <w:p>
       <w:pPr>
@@ -3892,7 +3911,7 @@
           <w:lang w:val="id-ID"/>
         </w:rPr>
       </w:pPr>
-      <w:bookmarkStart w:id="14" w:name="_Toc511570336"/>
+      <w:bookmarkStart w:id="15" w:name="_Toc511570336"/>
       <w:r>
         <w:rPr>
           <w:noProof/>
@@ -3900,7 +3919,7 @@
         </w:rPr>
         <w:t>Sound</w:t>
       </w:r>
-      <w:bookmarkEnd w:id="14"/>
+      <w:bookmarkEnd w:id="15"/>
     </w:p>
     <w:tbl>
       <w:tblPr>
@@ -4234,7 +4253,7 @@
           <w:lang w:val="id-ID"/>
         </w:rPr>
       </w:pPr>
-      <w:bookmarkStart w:id="15" w:name="_Toc511570337"/>
+      <w:bookmarkStart w:id="16" w:name="_Toc511570337"/>
       <w:r>
         <w:rPr>
           <w:noProof/>
@@ -4242,7 +4261,7 @@
         </w:rPr>
         <w:t>User Interface</w:t>
       </w:r>
-      <w:bookmarkEnd w:id="15"/>
+      <w:bookmarkEnd w:id="16"/>
     </w:p>
     <w:p>
       <w:pPr>
@@ -4444,7 +4463,7 @@
           <w:lang w:val="id-ID"/>
         </w:rPr>
       </w:pPr>
-      <w:bookmarkStart w:id="16" w:name="_Toc511570338"/>
+      <w:bookmarkStart w:id="17" w:name="_Toc511570338"/>
       <w:r>
         <w:rPr>
           <w:rFonts w:cstheme="majorHAnsi"/>
@@ -4453,7 +4472,7 @@
         </w:rPr>
         <w:t>Penjadwalan</w:t>
       </w:r>
-      <w:bookmarkEnd w:id="16"/>
+      <w:bookmarkEnd w:id="17"/>
     </w:p>
     <w:tbl>
       <w:tblPr>
@@ -6405,7 +6424,7 @@
                       <a:effectLst/>
                       <a:extLst>
                         <a:ext uri="{C572A759-6A51-4108-AA02-DFA0A04FC94B}">
-                          <ma14:wrappingTextBoxFlag xmlns="" xmlns:mo="http://schemas.microsoft.com/office/mac/office/2008/main" xmlns:mv="urn:schemas-microsoft-com:mac:vml" xmlns:o="urn:schemas-microsoft-com:office:office" xmlns:v="urn:schemas-microsoft-com:vml" xmlns:w10="urn:schemas-microsoft-com:office:word" xmlns:w="http://schemas.openxmlformats.org/wordprocessingml/2006/main" xmlns:ma14="http://schemas.microsoft.com/office/mac/drawingml/2011/main"/>
+                          <ma14:wrappingTextBoxFlag xmlns:ma14="http://schemas.microsoft.com/office/mac/drawingml/2011/main" xmlns:w="http://schemas.openxmlformats.org/wordprocessingml/2006/main" xmlns:w10="urn:schemas-microsoft-com:office:word" xmlns:v="urn:schemas-microsoft-com:vml" xmlns:o="urn:schemas-microsoft-com:office:office" xmlns:mv="urn:schemas-microsoft-com:mac:vml" xmlns:mo="http://schemas.microsoft.com/office/mac/office/2008/main" xmlns=""/>
                         </a:ext>
                       </a:extLst>
                     </wps:spPr>
@@ -6906,7 +6925,7 @@
                       <a:effectLst/>
                       <a:extLst>
                         <a:ext uri="{C572A759-6A51-4108-AA02-DFA0A04FC94B}">
-                          <ma14:wrappingTextBoxFlag xmlns="" xmlns:mo="http://schemas.microsoft.com/office/mac/office/2008/main" xmlns:mv="urn:schemas-microsoft-com:mac:vml" xmlns:o="urn:schemas-microsoft-com:office:office" xmlns:v="urn:schemas-microsoft-com:vml" xmlns:w10="urn:schemas-microsoft-com:office:word" xmlns:w="http://schemas.openxmlformats.org/wordprocessingml/2006/main" xmlns:ma14="http://schemas.microsoft.com/office/mac/drawingml/2011/main"/>
+                          <ma14:wrappingTextBoxFlag xmlns:ma14="http://schemas.microsoft.com/office/mac/drawingml/2011/main" xmlns:w="http://schemas.openxmlformats.org/wordprocessingml/2006/main" xmlns:w10="urn:schemas-microsoft-com:office:word" xmlns:v="urn:schemas-microsoft-com:vml" xmlns:o="urn:schemas-microsoft-com:office:office" xmlns:mv="urn:schemas-microsoft-com:mac:vml" xmlns:mo="http://schemas.microsoft.com/office/mac/office/2008/main" xmlns=""/>
                         </a:ext>
                       </a:extLst>
                     </wps:spPr>
@@ -7011,7 +7030,7 @@
                       <a:effectLst/>
                       <a:extLst>
                         <a:ext uri="{C572A759-6A51-4108-AA02-DFA0A04FC94B}">
-                          <ma14:wrappingTextBoxFlag xmlns="" xmlns:mo="http://schemas.microsoft.com/office/mac/office/2008/main" xmlns:mv="urn:schemas-microsoft-com:mac:vml" xmlns:o="urn:schemas-microsoft-com:office:office" xmlns:v="urn:schemas-microsoft-com:vml" xmlns:w10="urn:schemas-microsoft-com:office:word" xmlns:w="http://schemas.openxmlformats.org/wordprocessingml/2006/main" xmlns:ma14="http://schemas.microsoft.com/office/mac/drawingml/2011/main"/>
+                          <ma14:wrappingTextBoxFlag xmlns:ma14="http://schemas.microsoft.com/office/mac/drawingml/2011/main" xmlns:w="http://schemas.openxmlformats.org/wordprocessingml/2006/main" xmlns:w10="urn:schemas-microsoft-com:office:word" xmlns:v="urn:schemas-microsoft-com:vml" xmlns:o="urn:schemas-microsoft-com:office:office" xmlns:mv="urn:schemas-microsoft-com:mac:vml" xmlns:mo="http://schemas.microsoft.com/office/mac/office/2008/main" xmlns=""/>
                         </a:ext>
                       </a:extLst>
                     </wps:spPr>
@@ -7144,7 +7163,7 @@
                       <a:effectLst/>
                       <a:extLst>
                         <a:ext uri="{C572A759-6A51-4108-AA02-DFA0A04FC94B}">
-                          <ma14:wrappingTextBoxFlag xmlns="" xmlns:mo="http://schemas.microsoft.com/office/mac/office/2008/main" xmlns:mv="urn:schemas-microsoft-com:mac:vml" xmlns:o="urn:schemas-microsoft-com:office:office" xmlns:v="urn:schemas-microsoft-com:vml" xmlns:w10="urn:schemas-microsoft-com:office:word" xmlns:w="http://schemas.openxmlformats.org/wordprocessingml/2006/main" xmlns:ma14="http://schemas.microsoft.com/office/mac/drawingml/2011/main"/>
+                          <ma14:wrappingTextBoxFlag xmlns:ma14="http://schemas.microsoft.com/office/mac/drawingml/2011/main" xmlns:w="http://schemas.openxmlformats.org/wordprocessingml/2006/main" xmlns:w10="urn:schemas-microsoft-com:office:word" xmlns:v="urn:schemas-microsoft-com:vml" xmlns:o="urn:schemas-microsoft-com:office:office" xmlns:mv="urn:schemas-microsoft-com:mac:vml" xmlns:mo="http://schemas.microsoft.com/office/mac/office/2008/main" xmlns=""/>
                         </a:ext>
                       </a:extLst>
                     </wps:spPr>
@@ -7340,7 +7359,7 @@
                       <a:effectLst/>
                       <a:extLst>
                         <a:ext uri="{C572A759-6A51-4108-AA02-DFA0A04FC94B}">
-                          <ma14:wrappingTextBoxFlag xmlns="" xmlns:mo="http://schemas.microsoft.com/office/mac/office/2008/main" xmlns:mv="urn:schemas-microsoft-com:mac:vml" xmlns:o="urn:schemas-microsoft-com:office:office" xmlns:v="urn:schemas-microsoft-com:vml" xmlns:w10="urn:schemas-microsoft-com:office:word" xmlns:w="http://schemas.openxmlformats.org/wordprocessingml/2006/main" xmlns:ma14="http://schemas.microsoft.com/office/mac/drawingml/2011/main"/>
+                          <ma14:wrappingTextBoxFlag xmlns:ma14="http://schemas.microsoft.com/office/mac/drawingml/2011/main" xmlns:w="http://schemas.openxmlformats.org/wordprocessingml/2006/main" xmlns:w10="urn:schemas-microsoft-com:office:word" xmlns:v="urn:schemas-microsoft-com:vml" xmlns:o="urn:schemas-microsoft-com:office:office" xmlns:mv="urn:schemas-microsoft-com:mac:vml" xmlns:mo="http://schemas.microsoft.com/office/mac/office/2008/main" xmlns=""/>
                         </a:ext>
                       </a:extLst>
                     </wps:spPr>
@@ -7499,6 +7518,7 @@
         <w:temporary/>
         <w:showingPlcHdr/>
       </w:sdtPr>
+      <w:sdtEndPr/>
       <w:sdtContent>
         <w:r>
           <w:t>[Type text]</w:t>
@@ -7517,6 +7537,7 @@
         <w:temporary/>
         <w:showingPlcHdr/>
       </w:sdtPr>
+      <w:sdtEndPr/>
       <w:sdtContent>
         <w:r>
           <w:t>[Type text]</w:t>
@@ -7535,6 +7556,7 @@
         <w:temporary/>
         <w:showingPlcHdr/>
       </w:sdtPr>
+      <w:sdtEndPr/>
       <w:sdtContent>
         <w:r>
           <w:t>[Type text]</w:t>
@@ -7596,7 +7618,7 @@
                       <a:effectLst/>
                       <a:extLst>
                         <a:ext uri="{C572A759-6A51-4108-AA02-DFA0A04FC94B}">
-                          <ma14:wrappingTextBoxFlag xmlns="" xmlns:mo="http://schemas.microsoft.com/office/mac/office/2008/main" xmlns:mv="urn:schemas-microsoft-com:mac:vml" xmlns:o="urn:schemas-microsoft-com:office:office" xmlns:v="urn:schemas-microsoft-com:vml" xmlns:w10="urn:schemas-microsoft-com:office:word" xmlns:w="http://schemas.openxmlformats.org/wordprocessingml/2006/main" xmlns:ma14="http://schemas.microsoft.com/office/mac/drawingml/2011/main"/>
+                          <ma14:wrappingTextBoxFlag xmlns:ma14="http://schemas.microsoft.com/office/mac/drawingml/2011/main" xmlns:w="http://schemas.openxmlformats.org/wordprocessingml/2006/main" xmlns:w10="urn:schemas-microsoft-com:office:word" xmlns:v="urn:schemas-microsoft-com:vml" xmlns:o="urn:schemas-microsoft-com:office:office" xmlns:mv="urn:schemas-microsoft-com:mac:vml" xmlns:mo="http://schemas.microsoft.com/office/mac/office/2008/main" xmlns=""/>
                         </a:ext>
                       </a:extLst>
                     </wps:spPr>
@@ -7720,7 +7742,7 @@
                       <a:effectLst/>
                       <a:extLst>
                         <a:ext uri="{C572A759-6A51-4108-AA02-DFA0A04FC94B}">
-                          <ma14:wrappingTextBoxFlag xmlns="" xmlns:mo="http://schemas.microsoft.com/office/mac/office/2008/main" xmlns:mv="urn:schemas-microsoft-com:mac:vml" xmlns:o="urn:schemas-microsoft-com:office:office" xmlns:v="urn:schemas-microsoft-com:vml" xmlns:w10="urn:schemas-microsoft-com:office:word" xmlns:w="http://schemas.openxmlformats.org/wordprocessingml/2006/main" xmlns:ma14="http://schemas.microsoft.com/office/mac/drawingml/2011/main"/>
+                          <ma14:wrappingTextBoxFlag xmlns:ma14="http://schemas.microsoft.com/office/mac/drawingml/2011/main" xmlns:w="http://schemas.openxmlformats.org/wordprocessingml/2006/main" xmlns:w10="urn:schemas-microsoft-com:office:word" xmlns:v="urn:schemas-microsoft-com:vml" xmlns:o="urn:schemas-microsoft-com:office:office" xmlns:mv="urn:schemas-microsoft-com:mac:vml" xmlns:mo="http://schemas.microsoft.com/office/mac/office/2008/main" xmlns=""/>
                         </a:ext>
                       </a:extLst>
                     </wps:spPr>
@@ -7847,7 +7869,7 @@
                       <a:effectLst/>
                       <a:extLst>
                         <a:ext uri="{C572A759-6A51-4108-AA02-DFA0A04FC94B}">
-                          <ma14:wrappingTextBoxFlag xmlns="" xmlns:mo="http://schemas.microsoft.com/office/mac/office/2008/main" xmlns:mv="urn:schemas-microsoft-com:mac:vml" xmlns:o="urn:schemas-microsoft-com:office:office" xmlns:v="urn:schemas-microsoft-com:vml" xmlns:w10="urn:schemas-microsoft-com:office:word" xmlns:w="http://schemas.openxmlformats.org/wordprocessingml/2006/main" xmlns:ma14="http://schemas.microsoft.com/office/mac/drawingml/2011/main"/>
+                          <ma14:wrappingTextBoxFlag xmlns:ma14="http://schemas.microsoft.com/office/mac/drawingml/2011/main" xmlns:w="http://schemas.openxmlformats.org/wordprocessingml/2006/main" xmlns:w10="urn:schemas-microsoft-com:office:word" xmlns:v="urn:schemas-microsoft-com:vml" xmlns:o="urn:schemas-microsoft-com:office:office" xmlns:mv="urn:schemas-microsoft-com:mac:vml" xmlns:mo="http://schemas.microsoft.com/office/mac/office/2008/main" xmlns=""/>
                         </a:ext>
                       </a:extLst>
                     </wps:spPr>
@@ -10356,7 +10378,7 @@
 </file>
 
 <file path=customXml/itemProps1.xml><?xml version="1.0" encoding="utf-8"?>
-<ds:datastoreItem xmlns:ds="http://schemas.openxmlformats.org/officeDocument/2006/customXml" ds:itemID="{C380301D-A67F-4426-B154-74CA3F97A87F}">
+<ds:datastoreItem xmlns:ds="http://schemas.openxmlformats.org/officeDocument/2006/customXml" ds:itemID="{5CAF8D79-0B81-4031-841E-F529978C68CF}">
   <ds:schemaRefs>
     <ds:schemaRef ds:uri="http://schemas.openxmlformats.org/officeDocument/2006/bibliography"/>
   </ds:schemaRefs>
